--- a/Курсач.docx
+++ b/Курсач.docx
@@ -39,9 +39,6 @@
               <w:pStyle w:val="a5"/>
               <w:spacing w:line="256" w:lineRule="auto"/>
               <w:jc w:val="left"/>
-              <w:rPr>
-                <w:lang w:val="en-US"/>
-              </w:rPr>
             </w:pPr>
           </w:p>
         </w:tc>
@@ -1182,10 +1179,10 @@
             <v:path o:extrusionok="f" gradientshapeok="t" o:connecttype="rect"/>
             <o:lock v:ext="edit" aspectratio="t"/>
           </v:shapetype>
-          <v:shape id="_x0000_i1027" type="#_x0000_t75" style="width:132pt;height:16.2pt" o:ole="">
+          <v:shape id="_x0000_i1025" type="#_x0000_t75" style="width:132pt;height:16pt" o:ole="">
             <v:imagedata r:id="rId6" o:title=""/>
           </v:shape>
-          <o:OLEObject Type="Embed" ProgID="Equation.DSMT4" ShapeID="_x0000_i1027" DrawAspect="Content" ObjectID="_1761840247" r:id="rId7"/>
+          <o:OLEObject Type="Embed" ProgID="Equation.DSMT4" ShapeID="_x0000_i1025" DrawAspect="Content" ObjectID="_1763933852" r:id="rId7"/>
         </w:object>
       </w:r>
     </w:p>
@@ -1237,10 +1234,10 @@
           <w:lang w:val="en-US"/>
         </w:rPr>
         <w:object w:dxaOrig="820" w:dyaOrig="380" w14:anchorId="12E68877">
-          <v:shape id="_x0000_i1032" type="#_x0000_t75" style="width:40.8pt;height:19.2pt" o:ole="">
+          <v:shape id="_x0000_i1026" type="#_x0000_t75" style="width:41pt;height:19pt" o:ole="">
             <v:imagedata r:id="rId8" o:title=""/>
           </v:shape>
-          <o:OLEObject Type="Embed" ProgID="Equation.DSMT4" ShapeID="_x0000_i1032" DrawAspect="Content" ObjectID="_1761840248" r:id="rId9"/>
+          <o:OLEObject Type="Embed" ProgID="Equation.DSMT4" ShapeID="_x0000_i1026" DrawAspect="Content" ObjectID="_1763933853" r:id="rId9"/>
         </w:object>
       </w:r>
       <w:r>
@@ -1279,10 +1276,10 @@
           <w:lang w:val="en-US"/>
         </w:rPr>
         <w:object w:dxaOrig="1080" w:dyaOrig="620" w14:anchorId="2CFA3310">
-          <v:shape id="_x0000_i1041" type="#_x0000_t75" style="width:54pt;height:31.2pt" o:ole="">
+          <v:shape id="_x0000_i1027" type="#_x0000_t75" style="width:54pt;height:31pt" o:ole="">
             <v:imagedata r:id="rId10" o:title=""/>
           </v:shape>
-          <o:OLEObject Type="Embed" ProgID="Equation.DSMT4" ShapeID="_x0000_i1041" DrawAspect="Content" ObjectID="_1761840249" r:id="rId11"/>
+          <o:OLEObject Type="Embed" ProgID="Equation.DSMT4" ShapeID="_x0000_i1027" DrawAspect="Content" ObjectID="_1763933854" r:id="rId11"/>
         </w:object>
       </w:r>
       <w:r>
@@ -1313,10 +1310,10 @@
           <w:lang w:val="en-US"/>
         </w:rPr>
         <w:object w:dxaOrig="2460" w:dyaOrig="620" w14:anchorId="3206AE0D">
-          <v:shape id="_x0000_i1045" type="#_x0000_t75" style="width:123pt;height:31.2pt" o:ole="">
+          <v:shape id="_x0000_i1028" type="#_x0000_t75" style="width:123pt;height:31pt" o:ole="">
             <v:imagedata r:id="rId12" o:title=""/>
           </v:shape>
-          <o:OLEObject Type="Embed" ProgID="Equation.DSMT4" ShapeID="_x0000_i1045" DrawAspect="Content" ObjectID="_1761840250" r:id="rId13"/>
+          <o:OLEObject Type="Embed" ProgID="Equation.DSMT4" ShapeID="_x0000_i1028" DrawAspect="Content" ObjectID="_1763933855" r:id="rId13"/>
         </w:object>
       </w:r>
       <w:r>
@@ -1373,10 +1370,10 @@
           <w:szCs w:val="24"/>
         </w:rPr>
         <w:object w:dxaOrig="3320" w:dyaOrig="720" w14:anchorId="49BE3D87">
-          <v:shape id="_x0000_i1049" type="#_x0000_t75" style="width:166.2pt;height:36pt" o:ole="">
+          <v:shape id="_x0000_i1029" type="#_x0000_t75" style="width:166pt;height:36pt" o:ole="">
             <v:imagedata r:id="rId14" o:title=""/>
           </v:shape>
-          <o:OLEObject Type="Embed" ProgID="Equation.DSMT4" ShapeID="_x0000_i1049" DrawAspect="Content" ObjectID="_1761840251" r:id="rId15"/>
+          <o:OLEObject Type="Embed" ProgID="Equation.DSMT4" ShapeID="_x0000_i1029" DrawAspect="Content" ObjectID="_1763933856" r:id="rId15"/>
         </w:object>
       </w:r>
     </w:p>
@@ -1385,7 +1382,7 @@
         <w:pStyle w:val="a8"/>
         <w:numPr>
           <w:ilvl w:val="0"/>
-          <w:numId w:val="2"/>
+          <w:numId w:val="1"/>
         </w:numPr>
         <w:spacing w:after="200" w:line="276" w:lineRule="auto"/>
         <w:ind w:left="851" w:hanging="284"/>
@@ -1400,12 +1397,23 @@
       <w:r>
         <w:rPr>
           <w:rFonts w:cstheme="minorHAnsi"/>
-          <w:sz w:val="24"/>
-          <w:szCs w:val="24"/>
-        </w:rPr>
-        <w:t xml:space="preserve"> </w:t>
-      </w:r>
-      <w:r>
+          <w:b/>
+          <w:bCs/>
+          <w:sz w:val="28"/>
+          <w:szCs w:val="28"/>
+        </w:rPr>
+        <w:t>Теоретическая часть</w:t>
+      </w:r>
+    </w:p>
+    <w:p>
+      <w:pPr>
+        <w:pStyle w:val="a8"/>
+        <w:numPr>
+          <w:ilvl w:val="0"/>
+          <w:numId w:val="1"/>
+        </w:numPr>
+        <w:spacing w:after="200" w:line="276" w:lineRule="auto"/>
+        <w:ind w:left="851" w:hanging="284"/>
         <w:rPr>
           <w:rFonts w:cstheme="minorHAnsi"/>
           <w:b/>
@@ -1413,25 +1421,7581 @@
           <w:sz w:val="28"/>
           <w:szCs w:val="28"/>
         </w:rPr>
-        <w:t>Теоретическая часть</w:t>
+      </w:pPr>
+      <w:r>
+        <w:rPr>
+          <w:rFonts w:cstheme="minorHAnsi"/>
+          <w:b/>
+          <w:bCs/>
+          <w:sz w:val="28"/>
+          <w:szCs w:val="28"/>
+        </w:rPr>
+        <w:t>Описания разработанных программ</w:t>
+      </w:r>
+    </w:p>
+    <w:p>
+      <w:pPr>
+        <w:pStyle w:val="a8"/>
+        <w:numPr>
+          <w:ilvl w:val="1"/>
+          <w:numId w:val="1"/>
+        </w:numPr>
+        <w:spacing w:after="200" w:line="276" w:lineRule="auto"/>
+        <w:rPr>
+          <w:rFonts w:cstheme="minorHAnsi"/>
+          <w:sz w:val="24"/>
+          <w:szCs w:val="24"/>
+        </w:rPr>
+      </w:pPr>
+      <w:r>
+        <w:rPr>
+          <w:rFonts w:cstheme="minorHAnsi"/>
+          <w:sz w:val="24"/>
+          <w:szCs w:val="24"/>
+        </w:rPr>
+        <w:t>Структуры данных</w:t>
+      </w:r>
+    </w:p>
+    <w:tbl>
+      <w:tblPr>
+        <w:tblStyle w:val="a9"/>
+        <w:tblW w:w="0" w:type="auto"/>
+        <w:tblLook w:val="04A0" w:firstRow="1" w:lastRow="0" w:firstColumn="1" w:lastColumn="0" w:noHBand="0" w:noVBand="1"/>
+      </w:tblPr>
+      <w:tblGrid>
+        <w:gridCol w:w="2819"/>
+        <w:gridCol w:w="7863"/>
+      </w:tblGrid>
+      <w:tr>
+        <w:trPr>
+          <w:trHeight w:val="57"/>
+        </w:trPr>
+        <w:tc>
+          <w:tcPr>
+            <w:tcW w:w="2802" w:type="dxa"/>
+            <w:vAlign w:val="center"/>
+          </w:tcPr>
+          <w:p>
+            <w:pPr>
+              <w:spacing w:after="0" w:line="276" w:lineRule="auto"/>
+              <w:jc w:val="center"/>
+              <w:rPr>
+                <w:rFonts w:cstheme="minorHAnsi"/>
+                <w:b/>
+                <w:bCs/>
+                <w:sz w:val="24"/>
+                <w:szCs w:val="24"/>
+              </w:rPr>
+            </w:pPr>
+            <w:r>
+              <w:rPr>
+                <w:rFonts w:cstheme="minorHAnsi"/>
+                <w:b/>
+                <w:bCs/>
+                <w:sz w:val="24"/>
+                <w:szCs w:val="24"/>
+              </w:rPr>
+              <w:t>Структура</w:t>
+            </w:r>
+          </w:p>
+        </w:tc>
+        <w:tc>
+          <w:tcPr>
+            <w:tcW w:w="7880" w:type="dxa"/>
+            <w:vAlign w:val="center"/>
+          </w:tcPr>
+          <w:p>
+            <w:pPr>
+              <w:spacing w:after="0" w:line="276" w:lineRule="auto"/>
+              <w:jc w:val="center"/>
+              <w:rPr>
+                <w:rFonts w:cstheme="minorHAnsi"/>
+                <w:b/>
+                <w:bCs/>
+                <w:sz w:val="24"/>
+                <w:szCs w:val="24"/>
+              </w:rPr>
+            </w:pPr>
+            <w:r>
+              <w:rPr>
+                <w:rFonts w:cstheme="minorHAnsi"/>
+                <w:b/>
+                <w:bCs/>
+                <w:sz w:val="24"/>
+                <w:szCs w:val="24"/>
+              </w:rPr>
+              <w:t>Описание</w:t>
+            </w:r>
+          </w:p>
+        </w:tc>
+      </w:tr>
+      <w:tr>
+        <w:tc>
+          <w:tcPr>
+            <w:tcW w:w="2802" w:type="dxa"/>
+          </w:tcPr>
+          <w:p>
+            <w:pPr>
+              <w:spacing w:after="0" w:line="276" w:lineRule="auto"/>
+              <w:rPr>
+                <w:rFonts w:cstheme="minorHAnsi"/>
+                <w:sz w:val="24"/>
+                <w:szCs w:val="24"/>
+                <w:lang w:val="en-US"/>
+              </w:rPr>
+            </w:pPr>
+            <w:r>
+              <w:rPr>
+                <w:rFonts w:cstheme="minorHAnsi"/>
+                <w:sz w:val="24"/>
+                <w:szCs w:val="24"/>
+                <w:lang w:val="en-US"/>
+              </w:rPr>
+              <w:t>Vertex</w:t>
+            </w:r>
+          </w:p>
+        </w:tc>
+        <w:tc>
+          <w:tcPr>
+            <w:tcW w:w="7880" w:type="dxa"/>
+          </w:tcPr>
+          <w:p>
+            <w:pPr>
+              <w:spacing w:after="0" w:line="276" w:lineRule="auto"/>
+              <w:rPr>
+                <w:rFonts w:cstheme="minorHAnsi"/>
+                <w:sz w:val="24"/>
+                <w:szCs w:val="24"/>
+              </w:rPr>
+            </w:pPr>
+            <w:r>
+              <w:rPr>
+                <w:rFonts w:cstheme="minorHAnsi"/>
+                <w:sz w:val="24"/>
+                <w:szCs w:val="24"/>
+              </w:rPr>
+              <w:t xml:space="preserve">Хранит координаты </w:t>
+            </w:r>
+            <w:r>
+              <w:rPr>
+                <w:rFonts w:cstheme="minorHAnsi"/>
+                <w:sz w:val="24"/>
+                <w:szCs w:val="24"/>
+                <w:lang w:val="en-US"/>
+              </w:rPr>
+              <w:t>x</w:t>
+            </w:r>
+            <w:r>
+              <w:rPr>
+                <w:rFonts w:cstheme="minorHAnsi"/>
+                <w:sz w:val="24"/>
+                <w:szCs w:val="24"/>
+              </w:rPr>
+              <w:t xml:space="preserve"> и </w:t>
+            </w:r>
+            <w:r>
+              <w:rPr>
+                <w:rFonts w:cstheme="minorHAnsi"/>
+                <w:sz w:val="24"/>
+                <w:szCs w:val="24"/>
+                <w:lang w:val="en-US"/>
+              </w:rPr>
+              <w:t>y</w:t>
+            </w:r>
+            <w:r>
+              <w:rPr>
+                <w:rFonts w:cstheme="minorHAnsi"/>
+                <w:sz w:val="24"/>
+                <w:szCs w:val="24"/>
+              </w:rPr>
+              <w:t xml:space="preserve"> узла</w:t>
+            </w:r>
+          </w:p>
+        </w:tc>
+      </w:tr>
+      <w:tr>
+        <w:tc>
+          <w:tcPr>
+            <w:tcW w:w="2802" w:type="dxa"/>
+          </w:tcPr>
+          <w:p>
+            <w:pPr>
+              <w:spacing w:after="0" w:line="276" w:lineRule="auto"/>
+              <w:rPr>
+                <w:rFonts w:cstheme="minorHAnsi"/>
+                <w:sz w:val="24"/>
+                <w:szCs w:val="24"/>
+                <w:lang w:val="en-US"/>
+              </w:rPr>
+            </w:pPr>
+            <w:r>
+              <w:rPr>
+                <w:rFonts w:cstheme="minorHAnsi"/>
+                <w:sz w:val="24"/>
+                <w:szCs w:val="24"/>
+                <w:lang w:val="en-US"/>
+              </w:rPr>
+              <w:t>Triangle</w:t>
+            </w:r>
+          </w:p>
+        </w:tc>
+        <w:tc>
+          <w:tcPr>
+            <w:tcW w:w="7880" w:type="dxa"/>
+          </w:tcPr>
+          <w:p>
+            <w:pPr>
+              <w:spacing w:after="0" w:line="276" w:lineRule="auto"/>
+              <w:rPr>
+                <w:rFonts w:cstheme="minorHAnsi"/>
+                <w:sz w:val="24"/>
+                <w:szCs w:val="24"/>
+              </w:rPr>
+            </w:pPr>
+            <w:r>
+              <w:rPr>
+                <w:rFonts w:cstheme="minorHAnsi"/>
+                <w:sz w:val="24"/>
+                <w:szCs w:val="24"/>
+              </w:rPr>
+              <w:t>Хранит</w:t>
+            </w:r>
+            <w:r>
+              <w:rPr>
+                <w:rFonts w:cstheme="minorHAnsi"/>
+                <w:sz w:val="24"/>
+                <w:szCs w:val="24"/>
+              </w:rPr>
+              <w:t xml:space="preserve"> номера</w:t>
+            </w:r>
+            <w:r>
+              <w:rPr>
+                <w:rFonts w:cstheme="minorHAnsi"/>
+                <w:sz w:val="24"/>
+                <w:szCs w:val="24"/>
+              </w:rPr>
+              <w:t xml:space="preserve"> узл</w:t>
+            </w:r>
+            <w:r>
+              <w:rPr>
+                <w:rFonts w:cstheme="minorHAnsi"/>
+                <w:sz w:val="24"/>
+                <w:szCs w:val="24"/>
+              </w:rPr>
+              <w:t>ов</w:t>
+            </w:r>
+            <w:r>
+              <w:rPr>
+                <w:rFonts w:cstheme="minorHAnsi"/>
+                <w:sz w:val="24"/>
+                <w:szCs w:val="24"/>
+              </w:rPr>
+              <w:t xml:space="preserve"> конечного элемента и </w:t>
+            </w:r>
+            <w:r>
+              <w:rPr>
+                <w:rFonts w:cstheme="minorHAnsi"/>
+                <w:sz w:val="24"/>
+                <w:szCs w:val="24"/>
+              </w:rPr>
+              <w:t>область,</w:t>
+            </w:r>
+            <w:r>
+              <w:rPr>
+                <w:rFonts w:cstheme="minorHAnsi"/>
+                <w:sz w:val="24"/>
+                <w:szCs w:val="24"/>
+              </w:rPr>
+              <w:t xml:space="preserve"> к которой он относится</w:t>
+            </w:r>
+          </w:p>
+        </w:tc>
+      </w:tr>
+      <w:tr>
+        <w:tc>
+          <w:tcPr>
+            <w:tcW w:w="2802" w:type="dxa"/>
+          </w:tcPr>
+          <w:p>
+            <w:pPr>
+              <w:spacing w:after="0" w:line="276" w:lineRule="auto"/>
+              <w:rPr>
+                <w:rFonts w:cstheme="minorHAnsi"/>
+                <w:sz w:val="24"/>
+                <w:szCs w:val="24"/>
+              </w:rPr>
+            </w:pPr>
+            <w:r>
+              <w:rPr>
+                <w:rFonts w:cstheme="minorHAnsi"/>
+                <w:sz w:val="24"/>
+                <w:szCs w:val="24"/>
+              </w:rPr>
+              <w:t>FirstBoundaryCondition</w:t>
+            </w:r>
+          </w:p>
+        </w:tc>
+        <w:tc>
+          <w:tcPr>
+            <w:tcW w:w="7880" w:type="dxa"/>
+          </w:tcPr>
+          <w:p>
+            <w:pPr>
+              <w:spacing w:after="0" w:line="276" w:lineRule="auto"/>
+              <w:rPr>
+                <w:rFonts w:cstheme="minorHAnsi"/>
+                <w:sz w:val="24"/>
+                <w:szCs w:val="24"/>
+              </w:rPr>
+            </w:pPr>
+            <w:r>
+              <w:rPr>
+                <w:rFonts w:cstheme="minorHAnsi"/>
+                <w:sz w:val="24"/>
+                <w:szCs w:val="24"/>
+              </w:rPr>
+              <w:t>Хранит номер узла и номер выражения для вычисления значения</w:t>
+            </w:r>
+          </w:p>
+        </w:tc>
+      </w:tr>
+      <w:tr>
+        <w:tc>
+          <w:tcPr>
+            <w:tcW w:w="2802" w:type="dxa"/>
+          </w:tcPr>
+          <w:p>
+            <w:pPr>
+              <w:spacing w:after="0" w:line="276" w:lineRule="auto"/>
+              <w:rPr>
+                <w:rFonts w:cstheme="minorHAnsi"/>
+                <w:sz w:val="24"/>
+                <w:szCs w:val="24"/>
+              </w:rPr>
+            </w:pPr>
+            <w:r>
+              <w:rPr>
+                <w:rFonts w:cstheme="minorHAnsi"/>
+                <w:sz w:val="24"/>
+                <w:szCs w:val="24"/>
+              </w:rPr>
+              <w:t>SecondBoundaryCondition</w:t>
+            </w:r>
+          </w:p>
+        </w:tc>
+        <w:tc>
+          <w:tcPr>
+            <w:tcW w:w="7880" w:type="dxa"/>
+          </w:tcPr>
+          <w:p>
+            <w:pPr>
+              <w:spacing w:after="0" w:line="276" w:lineRule="auto"/>
+              <w:rPr>
+                <w:rFonts w:cstheme="minorHAnsi"/>
+                <w:sz w:val="24"/>
+                <w:szCs w:val="24"/>
+              </w:rPr>
+            </w:pPr>
+            <w:r>
+              <w:rPr>
+                <w:rFonts w:cstheme="minorHAnsi"/>
+                <w:sz w:val="24"/>
+                <w:szCs w:val="24"/>
+              </w:rPr>
+              <w:t>Хранит номер</w:t>
+            </w:r>
+            <w:r>
+              <w:rPr>
+                <w:rFonts w:cstheme="minorHAnsi"/>
+                <w:sz w:val="24"/>
+                <w:szCs w:val="24"/>
+              </w:rPr>
+              <w:t>а</w:t>
+            </w:r>
+            <w:r>
+              <w:rPr>
+                <w:rFonts w:cstheme="minorHAnsi"/>
+                <w:sz w:val="24"/>
+                <w:szCs w:val="24"/>
+              </w:rPr>
+              <w:t xml:space="preserve"> узл</w:t>
+            </w:r>
+            <w:r>
+              <w:rPr>
+                <w:rFonts w:cstheme="minorHAnsi"/>
+                <w:sz w:val="24"/>
+                <w:szCs w:val="24"/>
+              </w:rPr>
+              <w:t>ов ребра</w:t>
+            </w:r>
+            <w:r>
+              <w:rPr>
+                <w:rFonts w:cstheme="minorHAnsi"/>
+                <w:sz w:val="24"/>
+                <w:szCs w:val="24"/>
+              </w:rPr>
+              <w:t xml:space="preserve"> и номер выражения для вычисления значения</w:t>
+            </w:r>
+            <w:r>
+              <w:rPr>
+                <w:rFonts w:cstheme="minorHAnsi"/>
+                <w:sz w:val="24"/>
+                <w:szCs w:val="24"/>
+              </w:rPr>
+              <w:t xml:space="preserve"> </w:t>
+            </w:r>
+            <w:r>
+              <w:rPr>
+                <w:rFonts w:ascii="Cambria Math" w:hAnsi="Cambria Math" w:cstheme="minorHAnsi"/>
+                <w:sz w:val="24"/>
+                <w:szCs w:val="24"/>
+              </w:rPr>
+              <w:t>θ</w:t>
+            </w:r>
+          </w:p>
+        </w:tc>
+      </w:tr>
+      <w:tr>
+        <w:tc>
+          <w:tcPr>
+            <w:tcW w:w="2802" w:type="dxa"/>
+          </w:tcPr>
+          <w:p>
+            <w:pPr>
+              <w:spacing w:after="0" w:line="276" w:lineRule="auto"/>
+              <w:rPr>
+                <w:rFonts w:cstheme="minorHAnsi"/>
+                <w:sz w:val="24"/>
+                <w:szCs w:val="24"/>
+              </w:rPr>
+            </w:pPr>
+            <w:r>
+              <w:rPr>
+                <w:rFonts w:cstheme="minorHAnsi"/>
+                <w:sz w:val="24"/>
+                <w:szCs w:val="24"/>
+              </w:rPr>
+              <w:t>ThirdBoundaryCondition</w:t>
+            </w:r>
+          </w:p>
+        </w:tc>
+        <w:tc>
+          <w:tcPr>
+            <w:tcW w:w="7880" w:type="dxa"/>
+          </w:tcPr>
+          <w:p>
+            <w:pPr>
+              <w:spacing w:after="0" w:line="276" w:lineRule="auto"/>
+              <w:rPr>
+                <w:rFonts w:cstheme="minorHAnsi"/>
+                <w:sz w:val="24"/>
+                <w:szCs w:val="24"/>
+                <w:vertAlign w:val="subscript"/>
+              </w:rPr>
+            </w:pPr>
+            <w:r>
+              <w:rPr>
+                <w:rFonts w:cstheme="minorHAnsi"/>
+                <w:sz w:val="24"/>
+                <w:szCs w:val="24"/>
+              </w:rPr>
+              <w:t>Хранит номера узлов ребра и номер</w:t>
+            </w:r>
+            <w:r>
+              <w:rPr>
+                <w:rFonts w:cstheme="minorHAnsi"/>
+                <w:sz w:val="24"/>
+                <w:szCs w:val="24"/>
+              </w:rPr>
+              <w:t>а</w:t>
+            </w:r>
+            <w:r>
+              <w:rPr>
+                <w:rFonts w:cstheme="minorHAnsi"/>
+                <w:sz w:val="24"/>
+                <w:szCs w:val="24"/>
+              </w:rPr>
+              <w:t xml:space="preserve"> выражени</w:t>
+            </w:r>
+            <w:r>
+              <w:rPr>
+                <w:rFonts w:cstheme="minorHAnsi"/>
+                <w:sz w:val="24"/>
+                <w:szCs w:val="24"/>
+              </w:rPr>
+              <w:t>й</w:t>
+            </w:r>
+            <w:r>
+              <w:rPr>
+                <w:rFonts w:cstheme="minorHAnsi"/>
+                <w:sz w:val="24"/>
+                <w:szCs w:val="24"/>
+              </w:rPr>
+              <w:t xml:space="preserve"> для вычисления значени</w:t>
+            </w:r>
+            <w:r>
+              <w:rPr>
+                <w:rFonts w:cstheme="minorHAnsi"/>
+                <w:sz w:val="24"/>
+                <w:szCs w:val="24"/>
+              </w:rPr>
+              <w:t xml:space="preserve">й </w:t>
+            </w:r>
+            <w:r>
+              <w:rPr>
+                <w:rFonts w:ascii="Cambria Math" w:hAnsi="Cambria Math" w:cstheme="minorHAnsi"/>
+                <w:sz w:val="24"/>
+                <w:szCs w:val="24"/>
+                <w:lang w:val="en-US"/>
+              </w:rPr>
+              <w:t>β</w:t>
+            </w:r>
+            <w:r>
+              <w:rPr>
+                <w:rFonts w:cstheme="minorHAnsi"/>
+                <w:sz w:val="24"/>
+                <w:szCs w:val="24"/>
+              </w:rPr>
+              <w:t xml:space="preserve"> и </w:t>
+            </w:r>
+            <w:r>
+              <w:rPr>
+                <w:rFonts w:cstheme="minorHAnsi"/>
+                <w:sz w:val="24"/>
+                <w:szCs w:val="24"/>
+                <w:lang w:val="en-US"/>
+              </w:rPr>
+              <w:t>u</w:t>
+            </w:r>
+            <w:r>
+              <w:rPr>
+                <w:rFonts w:ascii="Cambria Math" w:hAnsi="Cambria Math" w:cstheme="minorHAnsi"/>
+                <w:sz w:val="24"/>
+                <w:szCs w:val="24"/>
+                <w:vertAlign w:val="subscript"/>
+                <w:lang w:val="en-US"/>
+              </w:rPr>
+              <w:t>β</w:t>
+            </w:r>
+          </w:p>
+        </w:tc>
+      </w:tr>
+    </w:tbl>
+    <w:p>
+      <w:pPr>
+        <w:pStyle w:val="a8"/>
+        <w:spacing w:after="200" w:line="276" w:lineRule="auto"/>
+        <w:ind w:left="1353"/>
+        <w:rPr>
+          <w:rFonts w:cstheme="minorHAnsi"/>
+          <w:sz w:val="24"/>
+          <w:szCs w:val="24"/>
+        </w:rPr>
+      </w:pPr>
+    </w:p>
+    <w:p>
+      <w:pPr>
+        <w:pStyle w:val="a8"/>
+        <w:numPr>
+          <w:ilvl w:val="1"/>
+          <w:numId w:val="1"/>
+        </w:numPr>
+        <w:spacing w:after="200" w:line="276" w:lineRule="auto"/>
+        <w:rPr>
+          <w:rFonts w:cstheme="minorHAnsi"/>
+          <w:sz w:val="24"/>
+          <w:szCs w:val="24"/>
+        </w:rPr>
+      </w:pPr>
+      <w:r>
+        <w:rPr>
+          <w:rFonts w:cstheme="minorHAnsi"/>
+          <w:sz w:val="24"/>
+          <w:szCs w:val="24"/>
+        </w:rPr>
+        <w:t>Входные файлы</w:t>
+      </w:r>
+    </w:p>
+    <w:tbl>
+      <w:tblPr>
+        <w:tblStyle w:val="a9"/>
+        <w:tblW w:w="0" w:type="auto"/>
+        <w:tblLook w:val="04A0" w:firstRow="1" w:lastRow="0" w:firstColumn="1" w:lastColumn="0" w:noHBand="0" w:noVBand="1"/>
+      </w:tblPr>
+      <w:tblGrid>
+        <w:gridCol w:w="2802"/>
+        <w:gridCol w:w="7880"/>
+      </w:tblGrid>
+      <w:tr>
+        <w:trPr>
+          <w:trHeight w:val="57"/>
+        </w:trPr>
+        <w:tc>
+          <w:tcPr>
+            <w:tcW w:w="2802" w:type="dxa"/>
+            <w:vAlign w:val="center"/>
+          </w:tcPr>
+          <w:p>
+            <w:pPr>
+              <w:spacing w:after="0" w:line="276" w:lineRule="auto"/>
+              <w:jc w:val="center"/>
+              <w:rPr>
+                <w:rFonts w:cstheme="minorHAnsi"/>
+                <w:b/>
+                <w:bCs/>
+                <w:sz w:val="24"/>
+                <w:szCs w:val="24"/>
+              </w:rPr>
+            </w:pPr>
+            <w:r>
+              <w:rPr>
+                <w:rFonts w:cstheme="minorHAnsi"/>
+                <w:b/>
+                <w:bCs/>
+                <w:sz w:val="24"/>
+                <w:szCs w:val="24"/>
+              </w:rPr>
+              <w:t>Название</w:t>
+            </w:r>
+          </w:p>
+        </w:tc>
+        <w:tc>
+          <w:tcPr>
+            <w:tcW w:w="7880" w:type="dxa"/>
+            <w:vAlign w:val="center"/>
+          </w:tcPr>
+          <w:p>
+            <w:pPr>
+              <w:spacing w:after="0" w:line="276" w:lineRule="auto"/>
+              <w:jc w:val="center"/>
+              <w:rPr>
+                <w:rFonts w:cstheme="minorHAnsi"/>
+                <w:b/>
+                <w:bCs/>
+                <w:sz w:val="24"/>
+                <w:szCs w:val="24"/>
+              </w:rPr>
+            </w:pPr>
+            <w:r>
+              <w:rPr>
+                <w:rFonts w:cstheme="minorHAnsi"/>
+                <w:b/>
+                <w:bCs/>
+                <w:sz w:val="24"/>
+                <w:szCs w:val="24"/>
+              </w:rPr>
+              <w:t>Описание</w:t>
+            </w:r>
+          </w:p>
+        </w:tc>
+      </w:tr>
+      <w:tr>
+        <w:tc>
+          <w:tcPr>
+            <w:tcW w:w="2802" w:type="dxa"/>
+          </w:tcPr>
+          <w:p>
+            <w:pPr>
+              <w:spacing w:after="0" w:line="276" w:lineRule="auto"/>
+              <w:rPr>
+                <w:rFonts w:cstheme="minorHAnsi"/>
+                <w:sz w:val="24"/>
+                <w:szCs w:val="24"/>
+                <w:lang w:val="en-US"/>
+              </w:rPr>
+            </w:pPr>
+            <w:r>
+              <w:rPr>
+                <w:rFonts w:cstheme="minorHAnsi"/>
+                <w:sz w:val="24"/>
+                <w:szCs w:val="24"/>
+                <w:lang w:val="en-US"/>
+              </w:rPr>
+              <w:t>Vertices.txt</w:t>
+            </w:r>
+          </w:p>
+        </w:tc>
+        <w:tc>
+          <w:tcPr>
+            <w:tcW w:w="7880" w:type="dxa"/>
+          </w:tcPr>
+          <w:p>
+            <w:pPr>
+              <w:spacing w:after="0" w:line="276" w:lineRule="auto"/>
+              <w:rPr>
+                <w:rFonts w:cstheme="minorHAnsi"/>
+                <w:sz w:val="24"/>
+                <w:szCs w:val="24"/>
+              </w:rPr>
+            </w:pPr>
+            <w:r>
+              <w:rPr>
+                <w:rFonts w:cstheme="minorHAnsi"/>
+                <w:sz w:val="24"/>
+                <w:szCs w:val="24"/>
+              </w:rPr>
+              <w:t xml:space="preserve">Первое значение – количество узлов, далее пары координат </w:t>
+            </w:r>
+            <w:r>
+              <w:rPr>
+                <w:rFonts w:cstheme="minorHAnsi"/>
+                <w:sz w:val="24"/>
+                <w:szCs w:val="24"/>
+                <w:lang w:val="en-US"/>
+              </w:rPr>
+              <w:t>x</w:t>
+            </w:r>
+            <w:r>
+              <w:rPr>
+                <w:rFonts w:cstheme="minorHAnsi"/>
+                <w:sz w:val="24"/>
+                <w:szCs w:val="24"/>
+              </w:rPr>
+              <w:t xml:space="preserve"> и </w:t>
+            </w:r>
+            <w:r>
+              <w:rPr>
+                <w:rFonts w:cstheme="minorHAnsi"/>
+                <w:sz w:val="24"/>
+                <w:szCs w:val="24"/>
+                <w:lang w:val="en-US"/>
+              </w:rPr>
+              <w:t>y</w:t>
+            </w:r>
+          </w:p>
+        </w:tc>
+      </w:tr>
+      <w:tr>
+        <w:tc>
+          <w:tcPr>
+            <w:tcW w:w="2802" w:type="dxa"/>
+          </w:tcPr>
+          <w:p>
+            <w:pPr>
+              <w:spacing w:after="0" w:line="276" w:lineRule="auto"/>
+              <w:rPr>
+                <w:rFonts w:cstheme="minorHAnsi"/>
+                <w:sz w:val="24"/>
+                <w:szCs w:val="24"/>
+                <w:lang w:val="en-US"/>
+              </w:rPr>
+            </w:pPr>
+            <w:r>
+              <w:rPr>
+                <w:rFonts w:cstheme="minorHAnsi"/>
+                <w:sz w:val="24"/>
+                <w:szCs w:val="24"/>
+                <w:lang w:val="en-US"/>
+              </w:rPr>
+              <w:t>Triangle</w:t>
+            </w:r>
+            <w:r>
+              <w:rPr>
+                <w:rFonts w:cstheme="minorHAnsi"/>
+                <w:sz w:val="24"/>
+                <w:szCs w:val="24"/>
+                <w:lang w:val="en-US"/>
+              </w:rPr>
+              <w:t>s.txt</w:t>
+            </w:r>
+          </w:p>
+        </w:tc>
+        <w:tc>
+          <w:tcPr>
+            <w:tcW w:w="7880" w:type="dxa"/>
+          </w:tcPr>
+          <w:p>
+            <w:pPr>
+              <w:spacing w:after="0" w:line="276" w:lineRule="auto"/>
+              <w:rPr>
+                <w:rFonts w:cstheme="minorHAnsi"/>
+                <w:sz w:val="24"/>
+                <w:szCs w:val="24"/>
+              </w:rPr>
+            </w:pPr>
+            <w:r>
+              <w:rPr>
+                <w:rFonts w:cstheme="minorHAnsi"/>
+                <w:sz w:val="24"/>
+                <w:szCs w:val="24"/>
+              </w:rPr>
+              <w:t>Первое значение – количество конечных элементов, далее для каждого элемента тройка номеров узлов и номер области</w:t>
+            </w:r>
+          </w:p>
+        </w:tc>
+      </w:tr>
+      <w:tr>
+        <w:tc>
+          <w:tcPr>
+            <w:tcW w:w="2802" w:type="dxa"/>
+          </w:tcPr>
+          <w:p>
+            <w:pPr>
+              <w:spacing w:after="0" w:line="276" w:lineRule="auto"/>
+              <w:rPr>
+                <w:rFonts w:cstheme="minorHAnsi"/>
+                <w:sz w:val="24"/>
+                <w:szCs w:val="24"/>
+              </w:rPr>
+            </w:pPr>
+            <w:r>
+              <w:rPr>
+                <w:rFonts w:cstheme="minorHAnsi"/>
+                <w:sz w:val="24"/>
+                <w:szCs w:val="24"/>
+              </w:rPr>
+              <w:t>BoundaryConditions.txt</w:t>
+            </w:r>
+          </w:p>
+        </w:tc>
+        <w:tc>
+          <w:tcPr>
+            <w:tcW w:w="7880" w:type="dxa"/>
+          </w:tcPr>
+          <w:p>
+            <w:pPr>
+              <w:spacing w:after="0" w:line="276" w:lineRule="auto"/>
+              <w:rPr>
+                <w:rFonts w:cstheme="minorHAnsi"/>
+                <w:sz w:val="24"/>
+                <w:szCs w:val="24"/>
+              </w:rPr>
+            </w:pPr>
+            <w:r>
+              <w:rPr>
+                <w:rFonts w:cstheme="minorHAnsi"/>
+                <w:sz w:val="24"/>
+                <w:szCs w:val="24"/>
+              </w:rPr>
+              <w:t xml:space="preserve">Первое значение – количество </w:t>
+            </w:r>
+            <w:r>
+              <w:rPr>
+                <w:rFonts w:cstheme="minorHAnsi"/>
+                <w:sz w:val="24"/>
+                <w:szCs w:val="24"/>
+              </w:rPr>
+              <w:t>краевых условий</w:t>
+            </w:r>
+            <w:r>
+              <w:rPr>
+                <w:rFonts w:cstheme="minorHAnsi"/>
+                <w:sz w:val="24"/>
+                <w:szCs w:val="24"/>
+              </w:rPr>
+              <w:t xml:space="preserve">, далее для каждого </w:t>
+            </w:r>
+            <w:r>
+              <w:rPr>
+                <w:rFonts w:cstheme="minorHAnsi"/>
+                <w:sz w:val="24"/>
+                <w:szCs w:val="24"/>
+              </w:rPr>
+              <w:t>условия тип, ребро/узел и номера выражений для вычисления значений</w:t>
+            </w:r>
+          </w:p>
+        </w:tc>
+      </w:tr>
+    </w:tbl>
+    <w:p>
+      <w:pPr>
+        <w:pStyle w:val="a8"/>
+        <w:spacing w:after="200" w:line="276" w:lineRule="auto"/>
+        <w:ind w:left="1353"/>
+        <w:rPr>
+          <w:rFonts w:cstheme="minorHAnsi"/>
+          <w:b/>
+          <w:bCs/>
+          <w:sz w:val="28"/>
+          <w:szCs w:val="28"/>
+        </w:rPr>
+      </w:pPr>
+    </w:p>
+    <w:p>
+      <w:pPr>
+        <w:pStyle w:val="a8"/>
+        <w:numPr>
+          <w:ilvl w:val="1"/>
+          <w:numId w:val="1"/>
+        </w:numPr>
+        <w:spacing w:after="200" w:line="276" w:lineRule="auto"/>
+        <w:rPr>
+          <w:rFonts w:cstheme="minorHAnsi"/>
+          <w:b/>
+          <w:bCs/>
+          <w:sz w:val="24"/>
+          <w:szCs w:val="24"/>
+        </w:rPr>
+      </w:pPr>
+      <w:r>
+        <w:rPr>
+          <w:rFonts w:cstheme="minorHAnsi"/>
+          <w:sz w:val="24"/>
+          <w:szCs w:val="24"/>
+        </w:rPr>
+        <w:t>Структура модулей программы</w:t>
+      </w:r>
+    </w:p>
+    <w:p>
+      <w:pPr>
+        <w:autoSpaceDE w:val="0"/>
+        <w:autoSpaceDN w:val="0"/>
+        <w:adjustRightInd w:val="0"/>
+        <w:spacing w:after="0" w:line="240" w:lineRule="auto"/>
+        <w:rPr>
+          <w:rFonts w:ascii="Cascadia Mono" w:hAnsi="Cascadia Mono" w:cs="Cascadia Mono"/>
+          <w:color w:val="008000"/>
+          <w:sz w:val="19"/>
+          <w:szCs w:val="19"/>
+        </w:rPr>
+      </w:pPr>
+      <w:r>
+        <w:rPr>
+          <w:rFonts w:ascii="Cascadia Mono" w:hAnsi="Cascadia Mono" w:cs="Cascadia Mono"/>
+          <w:color w:val="2B91AF"/>
+          <w:sz w:val="19"/>
+          <w:szCs w:val="19"/>
+        </w:rPr>
+        <w:t>vector</w:t>
+      </w:r>
+      <w:r>
+        <w:rPr>
+          <w:rFonts w:ascii="Cascadia Mono" w:hAnsi="Cascadia Mono" w:cs="Cascadia Mono"/>
+          <w:color w:val="000000"/>
+          <w:sz w:val="19"/>
+          <w:szCs w:val="19"/>
+        </w:rPr>
+        <w:t>&lt;</w:t>
+      </w:r>
+      <w:r>
+        <w:rPr>
+          <w:rFonts w:ascii="Cascadia Mono" w:hAnsi="Cascadia Mono" w:cs="Cascadia Mono"/>
+          <w:color w:val="2B91AF"/>
+          <w:sz w:val="19"/>
+          <w:szCs w:val="19"/>
+        </w:rPr>
+        <w:t>Vertex</w:t>
+      </w:r>
+      <w:r>
+        <w:rPr>
+          <w:rFonts w:ascii="Cascadia Mono" w:hAnsi="Cascadia Mono" w:cs="Cascadia Mono"/>
+          <w:color w:val="000000"/>
+          <w:sz w:val="19"/>
+          <w:szCs w:val="19"/>
+        </w:rPr>
+        <w:t xml:space="preserve">&gt; vertices; </w:t>
+      </w:r>
+      <w:r>
+        <w:rPr>
+          <w:rFonts w:ascii="Cascadia Mono" w:hAnsi="Cascadia Mono" w:cs="Cascadia Mono"/>
+          <w:color w:val="008000"/>
+          <w:sz w:val="19"/>
+          <w:szCs w:val="19"/>
+        </w:rPr>
+        <w:t>// Узлы системы</w:t>
+      </w:r>
+    </w:p>
+    <w:p>
+      <w:pPr>
+        <w:autoSpaceDE w:val="0"/>
+        <w:autoSpaceDN w:val="0"/>
+        <w:adjustRightInd w:val="0"/>
+        <w:spacing w:after="0" w:line="240" w:lineRule="auto"/>
+        <w:rPr>
+          <w:rFonts w:ascii="Cascadia Mono" w:hAnsi="Cascadia Mono" w:cs="Cascadia Mono"/>
+          <w:color w:val="008000"/>
+          <w:sz w:val="19"/>
+          <w:szCs w:val="19"/>
+        </w:rPr>
+      </w:pPr>
+      <w:r>
+        <w:rPr>
+          <w:rFonts w:ascii="Cascadia Mono" w:hAnsi="Cascadia Mono" w:cs="Cascadia Mono"/>
+          <w:color w:val="2B91AF"/>
+          <w:sz w:val="19"/>
+          <w:szCs w:val="19"/>
+        </w:rPr>
+        <w:t>vector</w:t>
+      </w:r>
+      <w:r>
+        <w:rPr>
+          <w:rFonts w:ascii="Cascadia Mono" w:hAnsi="Cascadia Mono" w:cs="Cascadia Mono"/>
+          <w:color w:val="000000"/>
+          <w:sz w:val="19"/>
+          <w:szCs w:val="19"/>
+        </w:rPr>
+        <w:t>&lt;</w:t>
+      </w:r>
+      <w:r>
+        <w:rPr>
+          <w:rFonts w:ascii="Cascadia Mono" w:hAnsi="Cascadia Mono" w:cs="Cascadia Mono"/>
+          <w:color w:val="2B91AF"/>
+          <w:sz w:val="19"/>
+          <w:szCs w:val="19"/>
+        </w:rPr>
+        <w:t>Triangle</w:t>
+      </w:r>
+      <w:r>
+        <w:rPr>
+          <w:rFonts w:ascii="Cascadia Mono" w:hAnsi="Cascadia Mono" w:cs="Cascadia Mono"/>
+          <w:color w:val="000000"/>
+          <w:sz w:val="19"/>
+          <w:szCs w:val="19"/>
+        </w:rPr>
+        <w:t xml:space="preserve">&gt; tris; </w:t>
+      </w:r>
+      <w:r>
+        <w:rPr>
+          <w:rFonts w:ascii="Cascadia Mono" w:hAnsi="Cascadia Mono" w:cs="Cascadia Mono"/>
+          <w:color w:val="008000"/>
+          <w:sz w:val="19"/>
+          <w:szCs w:val="19"/>
+        </w:rPr>
+        <w:t>// Конечные элементы</w:t>
+      </w:r>
+    </w:p>
+    <w:p>
+      <w:pPr>
+        <w:autoSpaceDE w:val="0"/>
+        <w:autoSpaceDN w:val="0"/>
+        <w:adjustRightInd w:val="0"/>
+        <w:spacing w:after="0" w:line="240" w:lineRule="auto"/>
+        <w:rPr>
+          <w:rFonts w:ascii="Cascadia Mono" w:hAnsi="Cascadia Mono" w:cs="Cascadia Mono"/>
+          <w:color w:val="008000"/>
+          <w:sz w:val="19"/>
+          <w:szCs w:val="19"/>
+          <w:lang w:val="en-US"/>
+        </w:rPr>
+      </w:pPr>
+      <w:r>
+        <w:rPr>
+          <w:rFonts w:ascii="Cascadia Mono" w:hAnsi="Cascadia Mono" w:cs="Cascadia Mono"/>
+          <w:color w:val="2B91AF"/>
+          <w:sz w:val="19"/>
+          <w:szCs w:val="19"/>
+          <w:lang w:val="en-US"/>
+        </w:rPr>
+        <w:t>vector</w:t>
+      </w:r>
+      <w:r>
+        <w:rPr>
+          <w:rFonts w:ascii="Cascadia Mono" w:hAnsi="Cascadia Mono" w:cs="Cascadia Mono"/>
+          <w:color w:val="000000"/>
+          <w:sz w:val="19"/>
+          <w:szCs w:val="19"/>
+          <w:lang w:val="en-US"/>
+        </w:rPr>
+        <w:t>&lt;</w:t>
+      </w:r>
+      <w:r>
+        <w:rPr>
+          <w:rFonts w:ascii="Cascadia Mono" w:hAnsi="Cascadia Mono" w:cs="Cascadia Mono"/>
+          <w:color w:val="2B91AF"/>
+          <w:sz w:val="19"/>
+          <w:szCs w:val="19"/>
+          <w:lang w:val="en-US"/>
+        </w:rPr>
+        <w:t>FirstBoundaryCondition</w:t>
+      </w:r>
+      <w:r>
+        <w:rPr>
+          <w:rFonts w:ascii="Cascadia Mono" w:hAnsi="Cascadia Mono" w:cs="Cascadia Mono"/>
+          <w:color w:val="000000"/>
+          <w:sz w:val="19"/>
+          <w:szCs w:val="19"/>
+          <w:lang w:val="en-US"/>
+        </w:rPr>
+        <w:t xml:space="preserve">&gt; firstBoundary; </w:t>
+      </w:r>
+      <w:r>
+        <w:rPr>
+          <w:rFonts w:ascii="Cascadia Mono" w:hAnsi="Cascadia Mono" w:cs="Cascadia Mono"/>
+          <w:color w:val="008000"/>
+          <w:sz w:val="19"/>
+          <w:szCs w:val="19"/>
+          <w:lang w:val="en-US"/>
+        </w:rPr>
+        <w:t xml:space="preserve">// </w:t>
+      </w:r>
+      <w:r>
+        <w:rPr>
+          <w:rFonts w:ascii="Cascadia Mono" w:hAnsi="Cascadia Mono" w:cs="Cascadia Mono"/>
+          <w:color w:val="008000"/>
+          <w:sz w:val="19"/>
+          <w:szCs w:val="19"/>
+        </w:rPr>
+        <w:t>Первые</w:t>
+      </w:r>
+      <w:r>
+        <w:rPr>
+          <w:rFonts w:ascii="Cascadia Mono" w:hAnsi="Cascadia Mono" w:cs="Cascadia Mono"/>
+          <w:color w:val="008000"/>
+          <w:sz w:val="19"/>
+          <w:szCs w:val="19"/>
+          <w:lang w:val="en-US"/>
+        </w:rPr>
+        <w:t xml:space="preserve"> </w:t>
+      </w:r>
+      <w:r>
+        <w:rPr>
+          <w:rFonts w:ascii="Cascadia Mono" w:hAnsi="Cascadia Mono" w:cs="Cascadia Mono"/>
+          <w:color w:val="008000"/>
+          <w:sz w:val="19"/>
+          <w:szCs w:val="19"/>
+        </w:rPr>
+        <w:t>краевые</w:t>
+      </w:r>
+      <w:r>
+        <w:rPr>
+          <w:rFonts w:ascii="Cascadia Mono" w:hAnsi="Cascadia Mono" w:cs="Cascadia Mono"/>
+          <w:color w:val="008000"/>
+          <w:sz w:val="19"/>
+          <w:szCs w:val="19"/>
+          <w:lang w:val="en-US"/>
+        </w:rPr>
+        <w:t xml:space="preserve"> </w:t>
+      </w:r>
+      <w:r>
+        <w:rPr>
+          <w:rFonts w:ascii="Cascadia Mono" w:hAnsi="Cascadia Mono" w:cs="Cascadia Mono"/>
+          <w:color w:val="008000"/>
+          <w:sz w:val="19"/>
+          <w:szCs w:val="19"/>
+        </w:rPr>
+        <w:t>условия</w:t>
+      </w:r>
+    </w:p>
+    <w:p>
+      <w:pPr>
+        <w:autoSpaceDE w:val="0"/>
+        <w:autoSpaceDN w:val="0"/>
+        <w:adjustRightInd w:val="0"/>
+        <w:spacing w:after="0" w:line="240" w:lineRule="auto"/>
+        <w:rPr>
+          <w:rFonts w:ascii="Cascadia Mono" w:hAnsi="Cascadia Mono" w:cs="Cascadia Mono"/>
+          <w:color w:val="008000"/>
+          <w:sz w:val="19"/>
+          <w:szCs w:val="19"/>
+          <w:lang w:val="en-US"/>
+        </w:rPr>
+      </w:pPr>
+      <w:r>
+        <w:rPr>
+          <w:rFonts w:ascii="Cascadia Mono" w:hAnsi="Cascadia Mono" w:cs="Cascadia Mono"/>
+          <w:color w:val="2B91AF"/>
+          <w:sz w:val="19"/>
+          <w:szCs w:val="19"/>
+          <w:lang w:val="en-US"/>
+        </w:rPr>
+        <w:t>vector</w:t>
+      </w:r>
+      <w:r>
+        <w:rPr>
+          <w:rFonts w:ascii="Cascadia Mono" w:hAnsi="Cascadia Mono" w:cs="Cascadia Mono"/>
+          <w:color w:val="000000"/>
+          <w:sz w:val="19"/>
+          <w:szCs w:val="19"/>
+          <w:lang w:val="en-US"/>
+        </w:rPr>
+        <w:t>&lt;</w:t>
+      </w:r>
+      <w:r>
+        <w:rPr>
+          <w:rFonts w:ascii="Cascadia Mono" w:hAnsi="Cascadia Mono" w:cs="Cascadia Mono"/>
+          <w:color w:val="2B91AF"/>
+          <w:sz w:val="19"/>
+          <w:szCs w:val="19"/>
+          <w:lang w:val="en-US"/>
+        </w:rPr>
+        <w:t>SecondBoundaryCondition</w:t>
+      </w:r>
+      <w:r>
+        <w:rPr>
+          <w:rFonts w:ascii="Cascadia Mono" w:hAnsi="Cascadia Mono" w:cs="Cascadia Mono"/>
+          <w:color w:val="000000"/>
+          <w:sz w:val="19"/>
+          <w:szCs w:val="19"/>
+          <w:lang w:val="en-US"/>
+        </w:rPr>
+        <w:t xml:space="preserve">&gt; secondBoundary; </w:t>
+      </w:r>
+      <w:r>
+        <w:rPr>
+          <w:rFonts w:ascii="Cascadia Mono" w:hAnsi="Cascadia Mono" w:cs="Cascadia Mono"/>
+          <w:color w:val="008000"/>
+          <w:sz w:val="19"/>
+          <w:szCs w:val="19"/>
+          <w:lang w:val="en-US"/>
+        </w:rPr>
+        <w:t xml:space="preserve">// </w:t>
+      </w:r>
+      <w:r>
+        <w:rPr>
+          <w:rFonts w:ascii="Cascadia Mono" w:hAnsi="Cascadia Mono" w:cs="Cascadia Mono"/>
+          <w:color w:val="008000"/>
+          <w:sz w:val="19"/>
+          <w:szCs w:val="19"/>
+        </w:rPr>
+        <w:t>Вторые</w:t>
+      </w:r>
+      <w:r>
+        <w:rPr>
+          <w:rFonts w:ascii="Cascadia Mono" w:hAnsi="Cascadia Mono" w:cs="Cascadia Mono"/>
+          <w:color w:val="008000"/>
+          <w:sz w:val="19"/>
+          <w:szCs w:val="19"/>
+          <w:lang w:val="en-US"/>
+        </w:rPr>
+        <w:t xml:space="preserve"> </w:t>
+      </w:r>
+      <w:r>
+        <w:rPr>
+          <w:rFonts w:ascii="Cascadia Mono" w:hAnsi="Cascadia Mono" w:cs="Cascadia Mono"/>
+          <w:color w:val="008000"/>
+          <w:sz w:val="19"/>
+          <w:szCs w:val="19"/>
+        </w:rPr>
+        <w:t>краевые</w:t>
+      </w:r>
+      <w:r>
+        <w:rPr>
+          <w:rFonts w:ascii="Cascadia Mono" w:hAnsi="Cascadia Mono" w:cs="Cascadia Mono"/>
+          <w:color w:val="008000"/>
+          <w:sz w:val="19"/>
+          <w:szCs w:val="19"/>
+          <w:lang w:val="en-US"/>
+        </w:rPr>
+        <w:t xml:space="preserve"> </w:t>
+      </w:r>
+      <w:r>
+        <w:rPr>
+          <w:rFonts w:ascii="Cascadia Mono" w:hAnsi="Cascadia Mono" w:cs="Cascadia Mono"/>
+          <w:color w:val="008000"/>
+          <w:sz w:val="19"/>
+          <w:szCs w:val="19"/>
+        </w:rPr>
+        <w:t>условия</w:t>
+      </w:r>
+    </w:p>
+    <w:p>
+      <w:pPr>
+        <w:autoSpaceDE w:val="0"/>
+        <w:autoSpaceDN w:val="0"/>
+        <w:adjustRightInd w:val="0"/>
+        <w:spacing w:after="0" w:line="240" w:lineRule="auto"/>
+        <w:rPr>
+          <w:rFonts w:ascii="Cascadia Mono" w:hAnsi="Cascadia Mono" w:cs="Cascadia Mono"/>
+          <w:color w:val="008000"/>
+          <w:sz w:val="19"/>
+          <w:szCs w:val="19"/>
+          <w:lang w:val="en-US"/>
+        </w:rPr>
+      </w:pPr>
+      <w:r>
+        <w:rPr>
+          <w:rFonts w:ascii="Cascadia Mono" w:hAnsi="Cascadia Mono" w:cs="Cascadia Mono"/>
+          <w:color w:val="2B91AF"/>
+          <w:sz w:val="19"/>
+          <w:szCs w:val="19"/>
+          <w:lang w:val="en-US"/>
+        </w:rPr>
+        <w:t>vector</w:t>
+      </w:r>
+      <w:r>
+        <w:rPr>
+          <w:rFonts w:ascii="Cascadia Mono" w:hAnsi="Cascadia Mono" w:cs="Cascadia Mono"/>
+          <w:color w:val="000000"/>
+          <w:sz w:val="19"/>
+          <w:szCs w:val="19"/>
+          <w:lang w:val="en-US"/>
+        </w:rPr>
+        <w:t>&lt;</w:t>
+      </w:r>
+      <w:r>
+        <w:rPr>
+          <w:rFonts w:ascii="Cascadia Mono" w:hAnsi="Cascadia Mono" w:cs="Cascadia Mono"/>
+          <w:color w:val="2B91AF"/>
+          <w:sz w:val="19"/>
+          <w:szCs w:val="19"/>
+          <w:lang w:val="en-US"/>
+        </w:rPr>
+        <w:t>ThirdBoundaryCondition</w:t>
+      </w:r>
+      <w:r>
+        <w:rPr>
+          <w:rFonts w:ascii="Cascadia Mono" w:hAnsi="Cascadia Mono" w:cs="Cascadia Mono"/>
+          <w:color w:val="000000"/>
+          <w:sz w:val="19"/>
+          <w:szCs w:val="19"/>
+          <w:lang w:val="en-US"/>
+        </w:rPr>
+        <w:t xml:space="preserve">&gt; thirdBoundary; </w:t>
+      </w:r>
+      <w:r>
+        <w:rPr>
+          <w:rFonts w:ascii="Cascadia Mono" w:hAnsi="Cascadia Mono" w:cs="Cascadia Mono"/>
+          <w:color w:val="008000"/>
+          <w:sz w:val="19"/>
+          <w:szCs w:val="19"/>
+          <w:lang w:val="en-US"/>
+        </w:rPr>
+        <w:t xml:space="preserve">// </w:t>
+      </w:r>
+      <w:r>
+        <w:rPr>
+          <w:rFonts w:ascii="Cascadia Mono" w:hAnsi="Cascadia Mono" w:cs="Cascadia Mono"/>
+          <w:color w:val="008000"/>
+          <w:sz w:val="19"/>
+          <w:szCs w:val="19"/>
+        </w:rPr>
+        <w:t>Третьи</w:t>
+      </w:r>
+      <w:r>
+        <w:rPr>
+          <w:rFonts w:ascii="Cascadia Mono" w:hAnsi="Cascadia Mono" w:cs="Cascadia Mono"/>
+          <w:color w:val="008000"/>
+          <w:sz w:val="19"/>
+          <w:szCs w:val="19"/>
+          <w:lang w:val="en-US"/>
+        </w:rPr>
+        <w:t xml:space="preserve"> </w:t>
+      </w:r>
+      <w:r>
+        <w:rPr>
+          <w:rFonts w:ascii="Cascadia Mono" w:hAnsi="Cascadia Mono" w:cs="Cascadia Mono"/>
+          <w:color w:val="008000"/>
+          <w:sz w:val="19"/>
+          <w:szCs w:val="19"/>
+        </w:rPr>
+        <w:t>краевые</w:t>
+      </w:r>
+      <w:r>
+        <w:rPr>
+          <w:rFonts w:ascii="Cascadia Mono" w:hAnsi="Cascadia Mono" w:cs="Cascadia Mono"/>
+          <w:color w:val="008000"/>
+          <w:sz w:val="19"/>
+          <w:szCs w:val="19"/>
+          <w:lang w:val="en-US"/>
+        </w:rPr>
+        <w:t xml:space="preserve"> </w:t>
+      </w:r>
+      <w:r>
+        <w:rPr>
+          <w:rFonts w:ascii="Cascadia Mono" w:hAnsi="Cascadia Mono" w:cs="Cascadia Mono"/>
+          <w:color w:val="008000"/>
+          <w:sz w:val="19"/>
+          <w:szCs w:val="19"/>
+        </w:rPr>
+        <w:t>условия</w:t>
+      </w:r>
+    </w:p>
+    <w:p>
+      <w:pPr>
+        <w:autoSpaceDE w:val="0"/>
+        <w:autoSpaceDN w:val="0"/>
+        <w:adjustRightInd w:val="0"/>
+        <w:spacing w:after="0" w:line="240" w:lineRule="auto"/>
+        <w:rPr>
+          <w:rFonts w:ascii="Cascadia Mono" w:hAnsi="Cascadia Mono" w:cs="Cascadia Mono"/>
+          <w:color w:val="008000"/>
+          <w:sz w:val="19"/>
+          <w:szCs w:val="19"/>
+        </w:rPr>
+      </w:pPr>
+      <w:r>
+        <w:rPr>
+          <w:rFonts w:ascii="Cascadia Mono" w:hAnsi="Cascadia Mono" w:cs="Cascadia Mono"/>
+          <w:color w:val="0000FF"/>
+          <w:sz w:val="19"/>
+          <w:szCs w:val="19"/>
+        </w:rPr>
+        <w:t>double</w:t>
+      </w:r>
+      <w:r>
+        <w:rPr>
+          <w:rFonts w:ascii="Cascadia Mono" w:hAnsi="Cascadia Mono" w:cs="Cascadia Mono"/>
+          <w:color w:val="000000"/>
+          <w:sz w:val="19"/>
+          <w:szCs w:val="19"/>
+        </w:rPr>
+        <w:t xml:space="preserve">* q; </w:t>
+      </w:r>
+      <w:r>
+        <w:rPr>
+          <w:rFonts w:ascii="Cascadia Mono" w:hAnsi="Cascadia Mono" w:cs="Cascadia Mono"/>
+          <w:color w:val="008000"/>
+          <w:sz w:val="19"/>
+          <w:szCs w:val="19"/>
+        </w:rPr>
+        <w:t>// Вектор решения</w:t>
+      </w:r>
+    </w:p>
+    <w:p>
+      <w:pPr>
+        <w:autoSpaceDE w:val="0"/>
+        <w:autoSpaceDN w:val="0"/>
+        <w:adjustRightInd w:val="0"/>
+        <w:spacing w:after="0" w:line="240" w:lineRule="auto"/>
+        <w:rPr>
+          <w:rFonts w:ascii="Cascadia Mono" w:hAnsi="Cascadia Mono" w:cs="Cascadia Mono"/>
+          <w:color w:val="008000"/>
+          <w:sz w:val="19"/>
+          <w:szCs w:val="19"/>
+        </w:rPr>
+      </w:pPr>
+    </w:p>
+    <w:p>
+      <w:pPr>
+        <w:autoSpaceDE w:val="0"/>
+        <w:autoSpaceDN w:val="0"/>
+        <w:adjustRightInd w:val="0"/>
+        <w:spacing w:after="0" w:line="240" w:lineRule="auto"/>
+        <w:rPr>
+          <w:rFonts w:ascii="Cascadia Mono" w:hAnsi="Cascadia Mono" w:cs="Cascadia Mono"/>
+          <w:color w:val="008000"/>
+          <w:sz w:val="19"/>
+          <w:szCs w:val="19"/>
+        </w:rPr>
+      </w:pPr>
+      <w:r>
+        <w:rPr>
+          <w:rFonts w:ascii="Cascadia Mono" w:hAnsi="Cascadia Mono" w:cs="Cascadia Mono"/>
+          <w:color w:val="0000FF"/>
+          <w:sz w:val="19"/>
+          <w:szCs w:val="19"/>
+        </w:rPr>
+        <w:t>void</w:t>
+      </w:r>
+      <w:r>
+        <w:rPr>
+          <w:rFonts w:ascii="Cascadia Mono" w:hAnsi="Cascadia Mono" w:cs="Cascadia Mono"/>
+          <w:color w:val="000000"/>
+          <w:sz w:val="19"/>
+          <w:szCs w:val="19"/>
+        </w:rPr>
+        <w:t xml:space="preserve"> Input(); </w:t>
+      </w:r>
+      <w:r>
+        <w:rPr>
+          <w:rFonts w:ascii="Cascadia Mono" w:hAnsi="Cascadia Mono" w:cs="Cascadia Mono"/>
+          <w:color w:val="008000"/>
+          <w:sz w:val="19"/>
+          <w:szCs w:val="19"/>
+        </w:rPr>
+        <w:t>// Ввод данных из файла</w:t>
       </w:r>
     </w:p>
     <w:p>
       <w:pPr>
         <w:spacing w:after="200" w:line="276" w:lineRule="auto"/>
-        <w:ind w:left="426"/>
+        <w:rPr>
+          <w:rFonts w:cstheme="minorHAnsi"/>
+          <w:b/>
+          <w:bCs/>
+          <w:sz w:val="28"/>
+          <w:szCs w:val="28"/>
+        </w:rPr>
+      </w:pPr>
+      <w:r>
+        <w:rPr>
+          <w:rFonts w:ascii="Cascadia Mono" w:hAnsi="Cascadia Mono" w:cs="Cascadia Mono"/>
+          <w:color w:val="0000FF"/>
+          <w:sz w:val="19"/>
+          <w:szCs w:val="19"/>
+        </w:rPr>
+        <w:t>void</w:t>
+      </w:r>
+      <w:r>
+        <w:rPr>
+          <w:rFonts w:ascii="Cascadia Mono" w:hAnsi="Cascadia Mono" w:cs="Cascadia Mono"/>
+          <w:color w:val="000000"/>
+          <w:sz w:val="19"/>
+          <w:szCs w:val="19"/>
+        </w:rPr>
+        <w:t xml:space="preserve"> Solve(); </w:t>
+      </w:r>
+      <w:r>
+        <w:rPr>
+          <w:rFonts w:ascii="Cascadia Mono" w:hAnsi="Cascadia Mono" w:cs="Cascadia Mono"/>
+          <w:color w:val="008000"/>
+          <w:sz w:val="19"/>
+          <w:szCs w:val="19"/>
+        </w:rPr>
+        <w:t>// Общая функция запуска решения</w:t>
+      </w:r>
+    </w:p>
+    <w:p>
+      <w:pPr>
+        <w:autoSpaceDE w:val="0"/>
+        <w:autoSpaceDN w:val="0"/>
+        <w:adjustRightInd w:val="0"/>
+        <w:spacing w:after="0" w:line="240" w:lineRule="auto"/>
+        <w:rPr>
+          <w:rFonts w:ascii="Cascadia Mono" w:hAnsi="Cascadia Mono" w:cs="Cascadia Mono"/>
+          <w:color w:val="008000"/>
+          <w:sz w:val="19"/>
+          <w:szCs w:val="19"/>
+        </w:rPr>
+      </w:pPr>
+      <w:r>
+        <w:rPr>
+          <w:rFonts w:ascii="Cascadia Mono" w:hAnsi="Cascadia Mono" w:cs="Cascadia Mono"/>
+          <w:color w:val="0000FF"/>
+          <w:sz w:val="19"/>
+          <w:szCs w:val="19"/>
+        </w:rPr>
+        <w:t>int</w:t>
+      </w:r>
+      <w:r>
+        <w:rPr>
+          <w:rFonts w:ascii="Cascadia Mono" w:hAnsi="Cascadia Mono" w:cs="Cascadia Mono"/>
+          <w:color w:val="000000"/>
+          <w:sz w:val="19"/>
+          <w:szCs w:val="19"/>
+        </w:rPr>
+        <w:t xml:space="preserve"> regionsNum, globalN; </w:t>
+      </w:r>
+      <w:r>
+        <w:rPr>
+          <w:rFonts w:ascii="Cascadia Mono" w:hAnsi="Cascadia Mono" w:cs="Cascadia Mono"/>
+          <w:color w:val="008000"/>
+          <w:sz w:val="19"/>
+          <w:szCs w:val="19"/>
+        </w:rPr>
+        <w:t>// Количество областей и узлов</w:t>
+      </w:r>
+    </w:p>
+    <w:p>
+      <w:pPr>
+        <w:autoSpaceDE w:val="0"/>
+        <w:autoSpaceDN w:val="0"/>
+        <w:adjustRightInd w:val="0"/>
+        <w:spacing w:after="0" w:line="240" w:lineRule="auto"/>
+        <w:rPr>
+          <w:rFonts w:ascii="Cascadia Mono" w:hAnsi="Cascadia Mono" w:cs="Cascadia Mono"/>
+          <w:color w:val="008000"/>
+          <w:sz w:val="19"/>
+          <w:szCs w:val="19"/>
+        </w:rPr>
+      </w:pPr>
+      <w:r>
+        <w:rPr>
+          <w:rFonts w:ascii="Cascadia Mono" w:hAnsi="Cascadia Mono" w:cs="Cascadia Mono"/>
+          <w:color w:val="0000FF"/>
+          <w:sz w:val="19"/>
+          <w:szCs w:val="19"/>
+        </w:rPr>
+        <w:t>int</w:t>
+      </w:r>
+      <w:r>
+        <w:rPr>
+          <w:rFonts w:ascii="Cascadia Mono" w:hAnsi="Cascadia Mono" w:cs="Cascadia Mono"/>
+          <w:color w:val="000000"/>
+          <w:sz w:val="19"/>
+          <w:szCs w:val="19"/>
+        </w:rPr>
+        <w:t xml:space="preserve">* ig, * jg; </w:t>
+      </w:r>
+      <w:r>
+        <w:rPr>
+          <w:rFonts w:ascii="Cascadia Mono" w:hAnsi="Cascadia Mono" w:cs="Cascadia Mono"/>
+          <w:color w:val="008000"/>
+          <w:sz w:val="19"/>
+          <w:szCs w:val="19"/>
+        </w:rPr>
+        <w:t>// Глобальная матрица</w:t>
+      </w:r>
+    </w:p>
+    <w:p>
+      <w:pPr>
+        <w:autoSpaceDE w:val="0"/>
+        <w:autoSpaceDN w:val="0"/>
+        <w:adjustRightInd w:val="0"/>
+        <w:spacing w:after="0" w:line="240" w:lineRule="auto"/>
+        <w:rPr>
+          <w:rFonts w:ascii="Cascadia Mono" w:hAnsi="Cascadia Mono" w:cs="Cascadia Mono"/>
+          <w:color w:val="000000"/>
+          <w:sz w:val="19"/>
+          <w:szCs w:val="19"/>
+        </w:rPr>
+      </w:pPr>
+      <w:r>
+        <w:rPr>
+          <w:rFonts w:ascii="Cascadia Mono" w:hAnsi="Cascadia Mono" w:cs="Cascadia Mono"/>
+          <w:color w:val="0000FF"/>
+          <w:sz w:val="19"/>
+          <w:szCs w:val="19"/>
+        </w:rPr>
+        <w:t>double</w:t>
+      </w:r>
+      <w:r>
+        <w:rPr>
+          <w:rFonts w:ascii="Cascadia Mono" w:hAnsi="Cascadia Mono" w:cs="Cascadia Mono"/>
+          <w:color w:val="000000"/>
+          <w:sz w:val="19"/>
+          <w:szCs w:val="19"/>
+        </w:rPr>
+        <w:t>* ggl, * ggu, * di, * b;</w:t>
+      </w:r>
+    </w:p>
+    <w:p>
+      <w:pPr>
+        <w:autoSpaceDE w:val="0"/>
+        <w:autoSpaceDN w:val="0"/>
+        <w:adjustRightInd w:val="0"/>
+        <w:spacing w:after="0" w:line="240" w:lineRule="auto"/>
+        <w:rPr>
+          <w:rFonts w:ascii="Cascadia Mono" w:hAnsi="Cascadia Mono" w:cs="Cascadia Mono"/>
+          <w:color w:val="008000"/>
+          <w:sz w:val="19"/>
+          <w:szCs w:val="19"/>
+        </w:rPr>
+      </w:pPr>
+      <w:r>
+        <w:rPr>
+          <w:rFonts w:ascii="Cascadia Mono" w:hAnsi="Cascadia Mono" w:cs="Cascadia Mono"/>
+          <w:color w:val="0000FF"/>
+          <w:sz w:val="19"/>
+          <w:szCs w:val="19"/>
+        </w:rPr>
+        <w:t>double</w:t>
+      </w:r>
+      <w:r>
+        <w:rPr>
+          <w:rFonts w:ascii="Cascadia Mono" w:hAnsi="Cascadia Mono" w:cs="Cascadia Mono"/>
+          <w:color w:val="000000"/>
+          <w:sz w:val="19"/>
+          <w:szCs w:val="19"/>
+        </w:rPr>
+        <w:t xml:space="preserve"> G[3][3]{}; </w:t>
+      </w:r>
+      <w:r>
+        <w:rPr>
+          <w:rFonts w:ascii="Cascadia Mono" w:hAnsi="Cascadia Mono" w:cs="Cascadia Mono"/>
+          <w:color w:val="008000"/>
+          <w:sz w:val="19"/>
+          <w:szCs w:val="19"/>
+        </w:rPr>
+        <w:t>// Пустая матрица G</w:t>
+      </w:r>
+    </w:p>
+    <w:p>
+      <w:pPr>
+        <w:autoSpaceDE w:val="0"/>
+        <w:autoSpaceDN w:val="0"/>
+        <w:adjustRightInd w:val="0"/>
+        <w:spacing w:after="0" w:line="240" w:lineRule="auto"/>
+        <w:rPr>
+          <w:rFonts w:ascii="Cascadia Mono" w:hAnsi="Cascadia Mono" w:cs="Cascadia Mono"/>
+          <w:color w:val="008000"/>
+          <w:sz w:val="19"/>
+          <w:szCs w:val="19"/>
+        </w:rPr>
+      </w:pPr>
+      <w:r>
+        <w:rPr>
+          <w:rFonts w:ascii="Cascadia Mono" w:hAnsi="Cascadia Mono" w:cs="Cascadia Mono"/>
+          <w:color w:val="0000FF"/>
+          <w:sz w:val="19"/>
+          <w:szCs w:val="19"/>
+        </w:rPr>
+        <w:t>double</w:t>
+      </w:r>
+      <w:r>
+        <w:rPr>
+          <w:rFonts w:ascii="Cascadia Mono" w:hAnsi="Cascadia Mono" w:cs="Cascadia Mono"/>
+          <w:color w:val="000000"/>
+          <w:sz w:val="19"/>
+          <w:szCs w:val="19"/>
+        </w:rPr>
+        <w:t xml:space="preserve"> M[3][3]{}; </w:t>
+      </w:r>
+      <w:r>
+        <w:rPr>
+          <w:rFonts w:ascii="Cascadia Mono" w:hAnsi="Cascadia Mono" w:cs="Cascadia Mono"/>
+          <w:color w:val="008000"/>
+          <w:sz w:val="19"/>
+          <w:szCs w:val="19"/>
+        </w:rPr>
+        <w:t>// Пустая матрица M</w:t>
+      </w:r>
+    </w:p>
+    <w:p>
+      <w:pPr>
+        <w:autoSpaceDE w:val="0"/>
+        <w:autoSpaceDN w:val="0"/>
+        <w:adjustRightInd w:val="0"/>
+        <w:spacing w:after="0" w:line="240" w:lineRule="auto"/>
+        <w:rPr>
+          <w:rFonts w:ascii="Cascadia Mono" w:hAnsi="Cascadia Mono" w:cs="Cascadia Mono"/>
+          <w:color w:val="008000"/>
+          <w:sz w:val="19"/>
+          <w:szCs w:val="19"/>
+        </w:rPr>
+      </w:pPr>
+      <w:r>
+        <w:rPr>
+          <w:rFonts w:ascii="Cascadia Mono" w:hAnsi="Cascadia Mono" w:cs="Cascadia Mono"/>
+          <w:color w:val="0000FF"/>
+          <w:sz w:val="19"/>
+          <w:szCs w:val="19"/>
+        </w:rPr>
+        <w:t>const</w:t>
+      </w:r>
+      <w:r>
+        <w:rPr>
+          <w:rFonts w:ascii="Cascadia Mono" w:hAnsi="Cascadia Mono" w:cs="Cascadia Mono"/>
+          <w:color w:val="000000"/>
+          <w:sz w:val="19"/>
+          <w:szCs w:val="19"/>
+        </w:rPr>
+        <w:t xml:space="preserve"> </w:t>
+      </w:r>
+      <w:r>
+        <w:rPr>
+          <w:rFonts w:ascii="Cascadia Mono" w:hAnsi="Cascadia Mono" w:cs="Cascadia Mono"/>
+          <w:color w:val="0000FF"/>
+          <w:sz w:val="19"/>
+          <w:szCs w:val="19"/>
+        </w:rPr>
+        <w:t>double</w:t>
+      </w:r>
+      <w:r>
+        <w:rPr>
+          <w:rFonts w:ascii="Cascadia Mono" w:hAnsi="Cascadia Mono" w:cs="Cascadia Mono"/>
+          <w:color w:val="000000"/>
+          <w:sz w:val="19"/>
+          <w:szCs w:val="19"/>
+        </w:rPr>
+        <w:t xml:space="preserve"> pureM[3][3] = { {2, 1, 1}, {1, 2, 1}, {1, 1, 2} }; </w:t>
+      </w:r>
+      <w:r>
+        <w:rPr>
+          <w:rFonts w:ascii="Cascadia Mono" w:hAnsi="Cascadia Mono" w:cs="Cascadia Mono"/>
+          <w:color w:val="008000"/>
+          <w:sz w:val="19"/>
+          <w:szCs w:val="19"/>
+        </w:rPr>
+        <w:t>// Шаблон матрицы M для возвращения ее в исходное состояние на каждой итерации</w:t>
+      </w:r>
+    </w:p>
+    <w:p>
+      <w:pPr>
+        <w:autoSpaceDE w:val="0"/>
+        <w:autoSpaceDN w:val="0"/>
+        <w:adjustRightInd w:val="0"/>
+        <w:spacing w:after="0" w:line="240" w:lineRule="auto"/>
+        <w:rPr>
+          <w:rFonts w:ascii="Cascadia Mono" w:hAnsi="Cascadia Mono" w:cs="Cascadia Mono"/>
+          <w:color w:val="008000"/>
+          <w:sz w:val="19"/>
+          <w:szCs w:val="19"/>
+        </w:rPr>
+      </w:pPr>
+      <w:r>
+        <w:rPr>
+          <w:rFonts w:ascii="Cascadia Mono" w:hAnsi="Cascadia Mono" w:cs="Cascadia Mono"/>
+          <w:color w:val="0000FF"/>
+          <w:sz w:val="19"/>
+          <w:szCs w:val="19"/>
+        </w:rPr>
+        <w:t>double</w:t>
+      </w:r>
+      <w:r>
+        <w:rPr>
+          <w:rFonts w:ascii="Cascadia Mono" w:hAnsi="Cascadia Mono" w:cs="Cascadia Mono"/>
+          <w:color w:val="000000"/>
+          <w:sz w:val="19"/>
+          <w:szCs w:val="19"/>
+        </w:rPr>
+        <w:t xml:space="preserve"> localB[3]{}; </w:t>
+      </w:r>
+      <w:r>
+        <w:rPr>
+          <w:rFonts w:ascii="Cascadia Mono" w:hAnsi="Cascadia Mono" w:cs="Cascadia Mono"/>
+          <w:color w:val="008000"/>
+          <w:sz w:val="19"/>
+          <w:szCs w:val="19"/>
+        </w:rPr>
+        <w:t>// Локальный вектор b</w:t>
+      </w:r>
+    </w:p>
+    <w:p>
+      <w:pPr>
+        <w:autoSpaceDE w:val="0"/>
+        <w:autoSpaceDN w:val="0"/>
+        <w:adjustRightInd w:val="0"/>
+        <w:spacing w:after="0" w:line="240" w:lineRule="auto"/>
+        <w:rPr>
+          <w:rFonts w:ascii="Cascadia Mono" w:hAnsi="Cascadia Mono" w:cs="Cascadia Mono"/>
+          <w:color w:val="008000"/>
+          <w:sz w:val="19"/>
+          <w:szCs w:val="19"/>
+        </w:rPr>
+      </w:pPr>
+    </w:p>
+    <w:p>
+      <w:pPr>
+        <w:autoSpaceDE w:val="0"/>
+        <w:autoSpaceDN w:val="0"/>
+        <w:adjustRightInd w:val="0"/>
+        <w:spacing w:after="0" w:line="240" w:lineRule="auto"/>
+        <w:rPr>
+          <w:rFonts w:ascii="Cascadia Mono" w:hAnsi="Cascadia Mono" w:cs="Cascadia Mono"/>
+          <w:color w:val="008000"/>
+          <w:sz w:val="19"/>
+          <w:szCs w:val="19"/>
+        </w:rPr>
+      </w:pPr>
+      <w:r>
+        <w:rPr>
+          <w:rFonts w:ascii="Cascadia Mono" w:hAnsi="Cascadia Mono" w:cs="Cascadia Mono"/>
+          <w:color w:val="0000FF"/>
+          <w:sz w:val="19"/>
+          <w:szCs w:val="19"/>
+        </w:rPr>
+        <w:t>double</w:t>
+      </w:r>
+      <w:r>
+        <w:rPr>
+          <w:rFonts w:ascii="Cascadia Mono" w:hAnsi="Cascadia Mono" w:cs="Cascadia Mono"/>
+          <w:color w:val="000000"/>
+          <w:sz w:val="19"/>
+          <w:szCs w:val="19"/>
+        </w:rPr>
+        <w:t xml:space="preserve"> Lamda(</w:t>
+      </w:r>
+      <w:r>
+        <w:rPr>
+          <w:rFonts w:ascii="Cascadia Mono" w:hAnsi="Cascadia Mono" w:cs="Cascadia Mono"/>
+          <w:color w:val="0000FF"/>
+          <w:sz w:val="19"/>
+          <w:szCs w:val="19"/>
+        </w:rPr>
+        <w:t>int</w:t>
+      </w:r>
+      <w:r>
+        <w:rPr>
+          <w:rFonts w:ascii="Cascadia Mono" w:hAnsi="Cascadia Mono" w:cs="Cascadia Mono"/>
+          <w:color w:val="000000"/>
+          <w:sz w:val="19"/>
+          <w:szCs w:val="19"/>
+        </w:rPr>
+        <w:t xml:space="preserve"> </w:t>
+      </w:r>
+      <w:r>
+        <w:rPr>
+          <w:rFonts w:ascii="Cascadia Mono" w:hAnsi="Cascadia Mono" w:cs="Cascadia Mono"/>
+          <w:color w:val="808080"/>
+          <w:sz w:val="19"/>
+          <w:szCs w:val="19"/>
+        </w:rPr>
+        <w:t>vert</w:t>
+      </w:r>
+      <w:r>
+        <w:rPr>
+          <w:rFonts w:ascii="Cascadia Mono" w:hAnsi="Cascadia Mono" w:cs="Cascadia Mono"/>
+          <w:color w:val="000000"/>
+          <w:sz w:val="19"/>
+          <w:szCs w:val="19"/>
+        </w:rPr>
+        <w:t xml:space="preserve">, </w:t>
+      </w:r>
+      <w:r>
+        <w:rPr>
+          <w:rFonts w:ascii="Cascadia Mono" w:hAnsi="Cascadia Mono" w:cs="Cascadia Mono"/>
+          <w:color w:val="0000FF"/>
+          <w:sz w:val="19"/>
+          <w:szCs w:val="19"/>
+        </w:rPr>
+        <w:t>int</w:t>
+      </w:r>
+      <w:r>
+        <w:rPr>
+          <w:rFonts w:ascii="Cascadia Mono" w:hAnsi="Cascadia Mono" w:cs="Cascadia Mono"/>
+          <w:color w:val="000000"/>
+          <w:sz w:val="19"/>
+          <w:szCs w:val="19"/>
+        </w:rPr>
+        <w:t xml:space="preserve"> </w:t>
+      </w:r>
+      <w:r>
+        <w:rPr>
+          <w:rFonts w:ascii="Cascadia Mono" w:hAnsi="Cascadia Mono" w:cs="Cascadia Mono"/>
+          <w:color w:val="808080"/>
+          <w:sz w:val="19"/>
+          <w:szCs w:val="19"/>
+        </w:rPr>
+        <w:t>region</w:t>
+      </w:r>
+      <w:r>
+        <w:rPr>
+          <w:rFonts w:ascii="Cascadia Mono" w:hAnsi="Cascadia Mono" w:cs="Cascadia Mono"/>
+          <w:color w:val="000000"/>
+          <w:sz w:val="19"/>
+          <w:szCs w:val="19"/>
+        </w:rPr>
+        <w:t xml:space="preserve">); </w:t>
+      </w:r>
+      <w:r>
+        <w:rPr>
+          <w:rFonts w:ascii="Cascadia Mono" w:hAnsi="Cascadia Mono" w:cs="Cascadia Mono"/>
+          <w:color w:val="008000"/>
+          <w:sz w:val="19"/>
+          <w:szCs w:val="19"/>
+        </w:rPr>
+        <w:t>// Вычисление значения лямбда</w:t>
+      </w:r>
+    </w:p>
+    <w:p>
+      <w:pPr>
+        <w:autoSpaceDE w:val="0"/>
+        <w:autoSpaceDN w:val="0"/>
+        <w:adjustRightInd w:val="0"/>
+        <w:spacing w:after="0" w:line="240" w:lineRule="auto"/>
+        <w:rPr>
+          <w:rFonts w:ascii="Cascadia Mono" w:hAnsi="Cascadia Mono" w:cs="Cascadia Mono"/>
+          <w:color w:val="008000"/>
+          <w:sz w:val="19"/>
+          <w:szCs w:val="19"/>
+          <w:lang w:val="en-US"/>
+        </w:rPr>
+      </w:pPr>
+      <w:r>
+        <w:rPr>
+          <w:rFonts w:ascii="Cascadia Mono" w:hAnsi="Cascadia Mono" w:cs="Cascadia Mono"/>
+          <w:color w:val="0000FF"/>
+          <w:sz w:val="19"/>
+          <w:szCs w:val="19"/>
+          <w:lang w:val="en-US"/>
+        </w:rPr>
+        <w:t>double</w:t>
+      </w:r>
+      <w:r>
+        <w:rPr>
+          <w:rFonts w:ascii="Cascadia Mono" w:hAnsi="Cascadia Mono" w:cs="Cascadia Mono"/>
+          <w:color w:val="000000"/>
+          <w:sz w:val="19"/>
+          <w:szCs w:val="19"/>
+          <w:lang w:val="en-US"/>
+        </w:rPr>
+        <w:t xml:space="preserve"> Gamma(</w:t>
+      </w:r>
+      <w:r>
+        <w:rPr>
+          <w:rFonts w:ascii="Cascadia Mono" w:hAnsi="Cascadia Mono" w:cs="Cascadia Mono"/>
+          <w:color w:val="0000FF"/>
+          <w:sz w:val="19"/>
+          <w:szCs w:val="19"/>
+          <w:lang w:val="en-US"/>
+        </w:rPr>
+        <w:t>int</w:t>
+      </w:r>
+      <w:r>
+        <w:rPr>
+          <w:rFonts w:ascii="Cascadia Mono" w:hAnsi="Cascadia Mono" w:cs="Cascadia Mono"/>
+          <w:color w:val="000000"/>
+          <w:sz w:val="19"/>
+          <w:szCs w:val="19"/>
+          <w:lang w:val="en-US"/>
+        </w:rPr>
+        <w:t xml:space="preserve"> </w:t>
+      </w:r>
+      <w:r>
+        <w:rPr>
+          <w:rFonts w:ascii="Cascadia Mono" w:hAnsi="Cascadia Mono" w:cs="Cascadia Mono"/>
+          <w:color w:val="808080"/>
+          <w:sz w:val="19"/>
+          <w:szCs w:val="19"/>
+          <w:lang w:val="en-US"/>
+        </w:rPr>
+        <w:t>vert</w:t>
+      </w:r>
+      <w:r>
+        <w:rPr>
+          <w:rFonts w:ascii="Cascadia Mono" w:hAnsi="Cascadia Mono" w:cs="Cascadia Mono"/>
+          <w:color w:val="000000"/>
+          <w:sz w:val="19"/>
+          <w:szCs w:val="19"/>
+          <w:lang w:val="en-US"/>
+        </w:rPr>
+        <w:t xml:space="preserve">, </w:t>
+      </w:r>
+      <w:r>
+        <w:rPr>
+          <w:rFonts w:ascii="Cascadia Mono" w:hAnsi="Cascadia Mono" w:cs="Cascadia Mono"/>
+          <w:color w:val="0000FF"/>
+          <w:sz w:val="19"/>
+          <w:szCs w:val="19"/>
+          <w:lang w:val="en-US"/>
+        </w:rPr>
+        <w:t>int</w:t>
+      </w:r>
+      <w:r>
+        <w:rPr>
+          <w:rFonts w:ascii="Cascadia Mono" w:hAnsi="Cascadia Mono" w:cs="Cascadia Mono"/>
+          <w:color w:val="000000"/>
+          <w:sz w:val="19"/>
+          <w:szCs w:val="19"/>
+          <w:lang w:val="en-US"/>
+        </w:rPr>
+        <w:t xml:space="preserve"> </w:t>
+      </w:r>
+      <w:r>
+        <w:rPr>
+          <w:rFonts w:ascii="Cascadia Mono" w:hAnsi="Cascadia Mono" w:cs="Cascadia Mono"/>
+          <w:color w:val="808080"/>
+          <w:sz w:val="19"/>
+          <w:szCs w:val="19"/>
+          <w:lang w:val="en-US"/>
+        </w:rPr>
+        <w:t>region</w:t>
+      </w:r>
+      <w:r>
+        <w:rPr>
+          <w:rFonts w:ascii="Cascadia Mono" w:hAnsi="Cascadia Mono" w:cs="Cascadia Mono"/>
+          <w:color w:val="000000"/>
+          <w:sz w:val="19"/>
+          <w:szCs w:val="19"/>
+          <w:lang w:val="en-US"/>
+        </w:rPr>
+        <w:t xml:space="preserve">); </w:t>
+      </w:r>
+      <w:r>
+        <w:rPr>
+          <w:rFonts w:ascii="Cascadia Mono" w:hAnsi="Cascadia Mono" w:cs="Cascadia Mono"/>
+          <w:color w:val="008000"/>
+          <w:sz w:val="19"/>
+          <w:szCs w:val="19"/>
+          <w:lang w:val="en-US"/>
+        </w:rPr>
+        <w:t xml:space="preserve">// </w:t>
+      </w:r>
+      <w:r>
+        <w:rPr>
+          <w:rFonts w:ascii="Cascadia Mono" w:hAnsi="Cascadia Mono" w:cs="Cascadia Mono"/>
+          <w:color w:val="008000"/>
+          <w:sz w:val="19"/>
+          <w:szCs w:val="19"/>
+        </w:rPr>
+        <w:t>Вычисление</w:t>
+      </w:r>
+      <w:r>
+        <w:rPr>
+          <w:rFonts w:ascii="Cascadia Mono" w:hAnsi="Cascadia Mono" w:cs="Cascadia Mono"/>
+          <w:color w:val="008000"/>
+          <w:sz w:val="19"/>
+          <w:szCs w:val="19"/>
+          <w:lang w:val="en-US"/>
+        </w:rPr>
+        <w:t xml:space="preserve"> </w:t>
+      </w:r>
+      <w:r>
+        <w:rPr>
+          <w:rFonts w:ascii="Cascadia Mono" w:hAnsi="Cascadia Mono" w:cs="Cascadia Mono"/>
+          <w:color w:val="008000"/>
+          <w:sz w:val="19"/>
+          <w:szCs w:val="19"/>
+        </w:rPr>
+        <w:t>значения</w:t>
+      </w:r>
+      <w:r>
+        <w:rPr>
+          <w:rFonts w:ascii="Cascadia Mono" w:hAnsi="Cascadia Mono" w:cs="Cascadia Mono"/>
+          <w:color w:val="008000"/>
+          <w:sz w:val="19"/>
+          <w:szCs w:val="19"/>
+          <w:lang w:val="en-US"/>
+        </w:rPr>
+        <w:t xml:space="preserve"> </w:t>
+      </w:r>
+      <w:r>
+        <w:rPr>
+          <w:rFonts w:ascii="Cascadia Mono" w:hAnsi="Cascadia Mono" w:cs="Cascadia Mono"/>
+          <w:color w:val="008000"/>
+          <w:sz w:val="19"/>
+          <w:szCs w:val="19"/>
+        </w:rPr>
+        <w:t>гамма</w:t>
+      </w:r>
+    </w:p>
+    <w:p>
+      <w:pPr>
+        <w:autoSpaceDE w:val="0"/>
+        <w:autoSpaceDN w:val="0"/>
+        <w:adjustRightInd w:val="0"/>
+        <w:spacing w:after="0" w:line="240" w:lineRule="auto"/>
+        <w:rPr>
+          <w:rFonts w:ascii="Cascadia Mono" w:hAnsi="Cascadia Mono" w:cs="Cascadia Mono"/>
+          <w:color w:val="008000"/>
+          <w:sz w:val="19"/>
+          <w:szCs w:val="19"/>
+          <w:lang w:val="en-US"/>
+        </w:rPr>
+      </w:pPr>
+      <w:r>
+        <w:rPr>
+          <w:rFonts w:ascii="Cascadia Mono" w:hAnsi="Cascadia Mono" w:cs="Cascadia Mono"/>
+          <w:color w:val="0000FF"/>
+          <w:sz w:val="19"/>
+          <w:szCs w:val="19"/>
+          <w:lang w:val="en-US"/>
+        </w:rPr>
+        <w:t>double</w:t>
+      </w:r>
+      <w:r>
+        <w:rPr>
+          <w:rFonts w:ascii="Cascadia Mono" w:hAnsi="Cascadia Mono" w:cs="Cascadia Mono"/>
+          <w:color w:val="000000"/>
+          <w:sz w:val="19"/>
+          <w:szCs w:val="19"/>
+          <w:lang w:val="en-US"/>
+        </w:rPr>
+        <w:t xml:space="preserve"> Function(</w:t>
+      </w:r>
+      <w:r>
+        <w:rPr>
+          <w:rFonts w:ascii="Cascadia Mono" w:hAnsi="Cascadia Mono" w:cs="Cascadia Mono"/>
+          <w:color w:val="0000FF"/>
+          <w:sz w:val="19"/>
+          <w:szCs w:val="19"/>
+          <w:lang w:val="en-US"/>
+        </w:rPr>
+        <w:t>int</w:t>
+      </w:r>
+      <w:r>
+        <w:rPr>
+          <w:rFonts w:ascii="Cascadia Mono" w:hAnsi="Cascadia Mono" w:cs="Cascadia Mono"/>
+          <w:color w:val="000000"/>
+          <w:sz w:val="19"/>
+          <w:szCs w:val="19"/>
+          <w:lang w:val="en-US"/>
+        </w:rPr>
+        <w:t xml:space="preserve"> </w:t>
+      </w:r>
+      <w:r>
+        <w:rPr>
+          <w:rFonts w:ascii="Cascadia Mono" w:hAnsi="Cascadia Mono" w:cs="Cascadia Mono"/>
+          <w:color w:val="808080"/>
+          <w:sz w:val="19"/>
+          <w:szCs w:val="19"/>
+          <w:lang w:val="en-US"/>
+        </w:rPr>
+        <w:t>vert</w:t>
+      </w:r>
+      <w:r>
+        <w:rPr>
+          <w:rFonts w:ascii="Cascadia Mono" w:hAnsi="Cascadia Mono" w:cs="Cascadia Mono"/>
+          <w:color w:val="000000"/>
+          <w:sz w:val="19"/>
+          <w:szCs w:val="19"/>
+          <w:lang w:val="en-US"/>
+        </w:rPr>
+        <w:t xml:space="preserve">, </w:t>
+      </w:r>
+      <w:r>
+        <w:rPr>
+          <w:rFonts w:ascii="Cascadia Mono" w:hAnsi="Cascadia Mono" w:cs="Cascadia Mono"/>
+          <w:color w:val="0000FF"/>
+          <w:sz w:val="19"/>
+          <w:szCs w:val="19"/>
+          <w:lang w:val="en-US"/>
+        </w:rPr>
+        <w:t>int</w:t>
+      </w:r>
+      <w:r>
+        <w:rPr>
+          <w:rFonts w:ascii="Cascadia Mono" w:hAnsi="Cascadia Mono" w:cs="Cascadia Mono"/>
+          <w:color w:val="000000"/>
+          <w:sz w:val="19"/>
+          <w:szCs w:val="19"/>
+          <w:lang w:val="en-US"/>
+        </w:rPr>
+        <w:t xml:space="preserve"> </w:t>
+      </w:r>
+      <w:r>
+        <w:rPr>
+          <w:rFonts w:ascii="Cascadia Mono" w:hAnsi="Cascadia Mono" w:cs="Cascadia Mono"/>
+          <w:color w:val="808080"/>
+          <w:sz w:val="19"/>
+          <w:szCs w:val="19"/>
+          <w:lang w:val="en-US"/>
+        </w:rPr>
+        <w:t>region</w:t>
+      </w:r>
+      <w:r>
+        <w:rPr>
+          <w:rFonts w:ascii="Cascadia Mono" w:hAnsi="Cascadia Mono" w:cs="Cascadia Mono"/>
+          <w:color w:val="000000"/>
+          <w:sz w:val="19"/>
+          <w:szCs w:val="19"/>
+          <w:lang w:val="en-US"/>
+        </w:rPr>
+        <w:t xml:space="preserve">); </w:t>
+      </w:r>
+      <w:r>
+        <w:rPr>
+          <w:rFonts w:ascii="Cascadia Mono" w:hAnsi="Cascadia Mono" w:cs="Cascadia Mono"/>
+          <w:color w:val="008000"/>
+          <w:sz w:val="19"/>
+          <w:szCs w:val="19"/>
+          <w:lang w:val="en-US"/>
+        </w:rPr>
+        <w:t xml:space="preserve">// </w:t>
+      </w:r>
+      <w:r>
+        <w:rPr>
+          <w:rFonts w:ascii="Cascadia Mono" w:hAnsi="Cascadia Mono" w:cs="Cascadia Mono"/>
+          <w:color w:val="008000"/>
+          <w:sz w:val="19"/>
+          <w:szCs w:val="19"/>
+        </w:rPr>
+        <w:t>Вычисление</w:t>
+      </w:r>
+      <w:r>
+        <w:rPr>
+          <w:rFonts w:ascii="Cascadia Mono" w:hAnsi="Cascadia Mono" w:cs="Cascadia Mono"/>
+          <w:color w:val="008000"/>
+          <w:sz w:val="19"/>
+          <w:szCs w:val="19"/>
+          <w:lang w:val="en-US"/>
+        </w:rPr>
+        <w:t xml:space="preserve"> </w:t>
+      </w:r>
+      <w:r>
+        <w:rPr>
+          <w:rFonts w:ascii="Cascadia Mono" w:hAnsi="Cascadia Mono" w:cs="Cascadia Mono"/>
+          <w:color w:val="008000"/>
+          <w:sz w:val="19"/>
+          <w:szCs w:val="19"/>
+        </w:rPr>
+        <w:t>значения</w:t>
+      </w:r>
+      <w:r>
+        <w:rPr>
+          <w:rFonts w:ascii="Cascadia Mono" w:hAnsi="Cascadia Mono" w:cs="Cascadia Mono"/>
+          <w:color w:val="008000"/>
+          <w:sz w:val="19"/>
+          <w:szCs w:val="19"/>
+          <w:lang w:val="en-US"/>
+        </w:rPr>
+        <w:t xml:space="preserve"> </w:t>
+      </w:r>
+      <w:r>
+        <w:rPr>
+          <w:rFonts w:ascii="Cascadia Mono" w:hAnsi="Cascadia Mono" w:cs="Cascadia Mono"/>
+          <w:color w:val="008000"/>
+          <w:sz w:val="19"/>
+          <w:szCs w:val="19"/>
+        </w:rPr>
+        <w:t>функции</w:t>
+      </w:r>
+      <w:r>
+        <w:rPr>
+          <w:rFonts w:ascii="Cascadia Mono" w:hAnsi="Cascadia Mono" w:cs="Cascadia Mono"/>
+          <w:color w:val="008000"/>
+          <w:sz w:val="19"/>
+          <w:szCs w:val="19"/>
+          <w:lang w:val="en-US"/>
+        </w:rPr>
+        <w:t xml:space="preserve"> f</w:t>
+      </w:r>
+    </w:p>
+    <w:p>
+      <w:pPr>
+        <w:autoSpaceDE w:val="0"/>
+        <w:autoSpaceDN w:val="0"/>
+        <w:adjustRightInd w:val="0"/>
+        <w:spacing w:after="0" w:line="240" w:lineRule="auto"/>
+        <w:rPr>
+          <w:rFonts w:ascii="Cascadia Mono" w:hAnsi="Cascadia Mono" w:cs="Cascadia Mono"/>
+          <w:color w:val="008000"/>
+          <w:sz w:val="19"/>
+          <w:szCs w:val="19"/>
+          <w:lang w:val="en-US"/>
+        </w:rPr>
+      </w:pPr>
+      <w:r>
+        <w:rPr>
+          <w:rFonts w:ascii="Cascadia Mono" w:hAnsi="Cascadia Mono" w:cs="Cascadia Mono"/>
+          <w:color w:val="0000FF"/>
+          <w:sz w:val="19"/>
+          <w:szCs w:val="19"/>
+          <w:lang w:val="en-US"/>
+        </w:rPr>
+        <w:t>double</w:t>
+      </w:r>
+      <w:r>
+        <w:rPr>
+          <w:rFonts w:ascii="Cascadia Mono" w:hAnsi="Cascadia Mono" w:cs="Cascadia Mono"/>
+          <w:color w:val="000000"/>
+          <w:sz w:val="19"/>
+          <w:szCs w:val="19"/>
+          <w:lang w:val="en-US"/>
+        </w:rPr>
+        <w:t xml:space="preserve"> Beta(</w:t>
+      </w:r>
+      <w:r>
+        <w:rPr>
+          <w:rFonts w:ascii="Cascadia Mono" w:hAnsi="Cascadia Mono" w:cs="Cascadia Mono"/>
+          <w:color w:val="0000FF"/>
+          <w:sz w:val="19"/>
+          <w:szCs w:val="19"/>
+          <w:lang w:val="en-US"/>
+        </w:rPr>
+        <w:t>int</w:t>
+      </w:r>
+      <w:r>
+        <w:rPr>
+          <w:rFonts w:ascii="Cascadia Mono" w:hAnsi="Cascadia Mono" w:cs="Cascadia Mono"/>
+          <w:color w:val="000000"/>
+          <w:sz w:val="19"/>
+          <w:szCs w:val="19"/>
+          <w:lang w:val="en-US"/>
+        </w:rPr>
+        <w:t xml:space="preserve"> </w:t>
+      </w:r>
+      <w:r>
+        <w:rPr>
+          <w:rFonts w:ascii="Cascadia Mono" w:hAnsi="Cascadia Mono" w:cs="Cascadia Mono"/>
+          <w:color w:val="808080"/>
+          <w:sz w:val="19"/>
+          <w:szCs w:val="19"/>
+          <w:lang w:val="en-US"/>
+        </w:rPr>
+        <w:t>vert</w:t>
+      </w:r>
+      <w:r>
+        <w:rPr>
+          <w:rFonts w:ascii="Cascadia Mono" w:hAnsi="Cascadia Mono" w:cs="Cascadia Mono"/>
+          <w:color w:val="000000"/>
+          <w:sz w:val="19"/>
+          <w:szCs w:val="19"/>
+          <w:lang w:val="en-US"/>
+        </w:rPr>
+        <w:t xml:space="preserve">, </w:t>
+      </w:r>
+      <w:r>
+        <w:rPr>
+          <w:rFonts w:ascii="Cascadia Mono" w:hAnsi="Cascadia Mono" w:cs="Cascadia Mono"/>
+          <w:color w:val="0000FF"/>
+          <w:sz w:val="19"/>
+          <w:szCs w:val="19"/>
+          <w:lang w:val="en-US"/>
+        </w:rPr>
+        <w:t>int</w:t>
+      </w:r>
+      <w:r>
+        <w:rPr>
+          <w:rFonts w:ascii="Cascadia Mono" w:hAnsi="Cascadia Mono" w:cs="Cascadia Mono"/>
+          <w:color w:val="000000"/>
+          <w:sz w:val="19"/>
+          <w:szCs w:val="19"/>
+          <w:lang w:val="en-US"/>
+        </w:rPr>
+        <w:t xml:space="preserve"> </w:t>
+      </w:r>
+      <w:r>
+        <w:rPr>
+          <w:rFonts w:ascii="Cascadia Mono" w:hAnsi="Cascadia Mono" w:cs="Cascadia Mono"/>
+          <w:color w:val="808080"/>
+          <w:sz w:val="19"/>
+          <w:szCs w:val="19"/>
+          <w:lang w:val="en-US"/>
+        </w:rPr>
+        <w:t>eqNum</w:t>
+      </w:r>
+      <w:r>
+        <w:rPr>
+          <w:rFonts w:ascii="Cascadia Mono" w:hAnsi="Cascadia Mono" w:cs="Cascadia Mono"/>
+          <w:color w:val="000000"/>
+          <w:sz w:val="19"/>
+          <w:szCs w:val="19"/>
+          <w:lang w:val="en-US"/>
+        </w:rPr>
+        <w:t xml:space="preserve">); </w:t>
+      </w:r>
+      <w:r>
+        <w:rPr>
+          <w:rFonts w:ascii="Cascadia Mono" w:hAnsi="Cascadia Mono" w:cs="Cascadia Mono"/>
+          <w:color w:val="008000"/>
+          <w:sz w:val="19"/>
+          <w:szCs w:val="19"/>
+          <w:lang w:val="en-US"/>
+        </w:rPr>
+        <w:t xml:space="preserve">// </w:t>
+      </w:r>
+      <w:r>
+        <w:rPr>
+          <w:rFonts w:ascii="Cascadia Mono" w:hAnsi="Cascadia Mono" w:cs="Cascadia Mono"/>
+          <w:color w:val="008000"/>
+          <w:sz w:val="19"/>
+          <w:szCs w:val="19"/>
+        </w:rPr>
+        <w:t>Вычисление</w:t>
+      </w:r>
+      <w:r>
+        <w:rPr>
+          <w:rFonts w:ascii="Cascadia Mono" w:hAnsi="Cascadia Mono" w:cs="Cascadia Mono"/>
+          <w:color w:val="008000"/>
+          <w:sz w:val="19"/>
+          <w:szCs w:val="19"/>
+          <w:lang w:val="en-US"/>
+        </w:rPr>
+        <w:t xml:space="preserve"> </w:t>
+      </w:r>
+      <w:r>
+        <w:rPr>
+          <w:rFonts w:ascii="Cascadia Mono" w:hAnsi="Cascadia Mono" w:cs="Cascadia Mono"/>
+          <w:color w:val="008000"/>
+          <w:sz w:val="19"/>
+          <w:szCs w:val="19"/>
+        </w:rPr>
+        <w:t>значения</w:t>
+      </w:r>
+      <w:r>
+        <w:rPr>
+          <w:rFonts w:ascii="Cascadia Mono" w:hAnsi="Cascadia Mono" w:cs="Cascadia Mono"/>
+          <w:color w:val="008000"/>
+          <w:sz w:val="19"/>
+          <w:szCs w:val="19"/>
+          <w:lang w:val="en-US"/>
+        </w:rPr>
+        <w:t xml:space="preserve"> </w:t>
+      </w:r>
+      <w:r>
+        <w:rPr>
+          <w:rFonts w:ascii="Cascadia Mono" w:hAnsi="Cascadia Mono" w:cs="Cascadia Mono"/>
+          <w:color w:val="008000"/>
+          <w:sz w:val="19"/>
+          <w:szCs w:val="19"/>
+        </w:rPr>
+        <w:t>бета</w:t>
+      </w:r>
+    </w:p>
+    <w:p>
+      <w:pPr>
+        <w:autoSpaceDE w:val="0"/>
+        <w:autoSpaceDN w:val="0"/>
+        <w:adjustRightInd w:val="0"/>
+        <w:spacing w:after="0" w:line="240" w:lineRule="auto"/>
+        <w:rPr>
+          <w:rFonts w:ascii="Cascadia Mono" w:hAnsi="Cascadia Mono" w:cs="Cascadia Mono"/>
+          <w:color w:val="008000"/>
+          <w:sz w:val="19"/>
+          <w:szCs w:val="19"/>
+        </w:rPr>
+      </w:pPr>
+      <w:r>
+        <w:rPr>
+          <w:rFonts w:ascii="Cascadia Mono" w:hAnsi="Cascadia Mono" w:cs="Cascadia Mono"/>
+          <w:color w:val="0000FF"/>
+          <w:sz w:val="19"/>
+          <w:szCs w:val="19"/>
+        </w:rPr>
+        <w:t>double</w:t>
+      </w:r>
+      <w:r>
+        <w:rPr>
+          <w:rFonts w:ascii="Cascadia Mono" w:hAnsi="Cascadia Mono" w:cs="Cascadia Mono"/>
+          <w:color w:val="000000"/>
+          <w:sz w:val="19"/>
+          <w:szCs w:val="19"/>
+        </w:rPr>
+        <w:t xml:space="preserve"> Ubeta(</w:t>
+      </w:r>
+      <w:r>
+        <w:rPr>
+          <w:rFonts w:ascii="Cascadia Mono" w:hAnsi="Cascadia Mono" w:cs="Cascadia Mono"/>
+          <w:color w:val="0000FF"/>
+          <w:sz w:val="19"/>
+          <w:szCs w:val="19"/>
+        </w:rPr>
+        <w:t>int</w:t>
+      </w:r>
+      <w:r>
+        <w:rPr>
+          <w:rFonts w:ascii="Cascadia Mono" w:hAnsi="Cascadia Mono" w:cs="Cascadia Mono"/>
+          <w:color w:val="000000"/>
+          <w:sz w:val="19"/>
+          <w:szCs w:val="19"/>
+        </w:rPr>
+        <w:t xml:space="preserve"> </w:t>
+      </w:r>
+      <w:r>
+        <w:rPr>
+          <w:rFonts w:ascii="Cascadia Mono" w:hAnsi="Cascadia Mono" w:cs="Cascadia Mono"/>
+          <w:color w:val="808080"/>
+          <w:sz w:val="19"/>
+          <w:szCs w:val="19"/>
+        </w:rPr>
+        <w:t>vert</w:t>
+      </w:r>
+      <w:r>
+        <w:rPr>
+          <w:rFonts w:ascii="Cascadia Mono" w:hAnsi="Cascadia Mono" w:cs="Cascadia Mono"/>
+          <w:color w:val="000000"/>
+          <w:sz w:val="19"/>
+          <w:szCs w:val="19"/>
+        </w:rPr>
+        <w:t xml:space="preserve">, </w:t>
+      </w:r>
+      <w:r>
+        <w:rPr>
+          <w:rFonts w:ascii="Cascadia Mono" w:hAnsi="Cascadia Mono" w:cs="Cascadia Mono"/>
+          <w:color w:val="0000FF"/>
+          <w:sz w:val="19"/>
+          <w:szCs w:val="19"/>
+        </w:rPr>
+        <w:t>int</w:t>
+      </w:r>
+      <w:r>
+        <w:rPr>
+          <w:rFonts w:ascii="Cascadia Mono" w:hAnsi="Cascadia Mono" w:cs="Cascadia Mono"/>
+          <w:color w:val="000000"/>
+          <w:sz w:val="19"/>
+          <w:szCs w:val="19"/>
+        </w:rPr>
+        <w:t xml:space="preserve"> </w:t>
+      </w:r>
+      <w:r>
+        <w:rPr>
+          <w:rFonts w:ascii="Cascadia Mono" w:hAnsi="Cascadia Mono" w:cs="Cascadia Mono"/>
+          <w:color w:val="808080"/>
+          <w:sz w:val="19"/>
+          <w:szCs w:val="19"/>
+        </w:rPr>
+        <w:t>eqNum</w:t>
+      </w:r>
+      <w:r>
+        <w:rPr>
+          <w:rFonts w:ascii="Cascadia Mono" w:hAnsi="Cascadia Mono" w:cs="Cascadia Mono"/>
+          <w:color w:val="000000"/>
+          <w:sz w:val="19"/>
+          <w:szCs w:val="19"/>
+        </w:rPr>
+        <w:t xml:space="preserve">); </w:t>
+      </w:r>
+      <w:r>
+        <w:rPr>
+          <w:rFonts w:ascii="Cascadia Mono" w:hAnsi="Cascadia Mono" w:cs="Cascadia Mono"/>
+          <w:color w:val="008000"/>
+          <w:sz w:val="19"/>
+          <w:szCs w:val="19"/>
+        </w:rPr>
+        <w:t>// Вычисление значения U бета для 3 краевого условия</w:t>
+      </w:r>
+    </w:p>
+    <w:p>
+      <w:pPr>
+        <w:autoSpaceDE w:val="0"/>
+        <w:autoSpaceDN w:val="0"/>
+        <w:adjustRightInd w:val="0"/>
+        <w:spacing w:after="0" w:line="240" w:lineRule="auto"/>
+        <w:rPr>
+          <w:rFonts w:ascii="Cascadia Mono" w:hAnsi="Cascadia Mono" w:cs="Cascadia Mono"/>
+          <w:color w:val="008000"/>
+          <w:sz w:val="19"/>
+          <w:szCs w:val="19"/>
+        </w:rPr>
+      </w:pPr>
+      <w:r>
+        <w:rPr>
+          <w:rFonts w:ascii="Cascadia Mono" w:hAnsi="Cascadia Mono" w:cs="Cascadia Mono"/>
+          <w:color w:val="0000FF"/>
+          <w:sz w:val="19"/>
+          <w:szCs w:val="19"/>
+        </w:rPr>
+        <w:t>double</w:t>
+      </w:r>
+      <w:r>
+        <w:rPr>
+          <w:rFonts w:ascii="Cascadia Mono" w:hAnsi="Cascadia Mono" w:cs="Cascadia Mono"/>
+          <w:color w:val="000000"/>
+          <w:sz w:val="19"/>
+          <w:szCs w:val="19"/>
+        </w:rPr>
+        <w:t xml:space="preserve"> Theta(</w:t>
+      </w:r>
+      <w:r>
+        <w:rPr>
+          <w:rFonts w:ascii="Cascadia Mono" w:hAnsi="Cascadia Mono" w:cs="Cascadia Mono"/>
+          <w:color w:val="0000FF"/>
+          <w:sz w:val="19"/>
+          <w:szCs w:val="19"/>
+        </w:rPr>
+        <w:t>int</w:t>
+      </w:r>
+      <w:r>
+        <w:rPr>
+          <w:rFonts w:ascii="Cascadia Mono" w:hAnsi="Cascadia Mono" w:cs="Cascadia Mono"/>
+          <w:color w:val="000000"/>
+          <w:sz w:val="19"/>
+          <w:szCs w:val="19"/>
+        </w:rPr>
+        <w:t xml:space="preserve"> </w:t>
+      </w:r>
+      <w:r>
+        <w:rPr>
+          <w:rFonts w:ascii="Cascadia Mono" w:hAnsi="Cascadia Mono" w:cs="Cascadia Mono"/>
+          <w:color w:val="808080"/>
+          <w:sz w:val="19"/>
+          <w:szCs w:val="19"/>
+        </w:rPr>
+        <w:t>vert</w:t>
+      </w:r>
+      <w:r>
+        <w:rPr>
+          <w:rFonts w:ascii="Cascadia Mono" w:hAnsi="Cascadia Mono" w:cs="Cascadia Mono"/>
+          <w:color w:val="000000"/>
+          <w:sz w:val="19"/>
+          <w:szCs w:val="19"/>
+        </w:rPr>
+        <w:t xml:space="preserve">, </w:t>
+      </w:r>
+      <w:r>
+        <w:rPr>
+          <w:rFonts w:ascii="Cascadia Mono" w:hAnsi="Cascadia Mono" w:cs="Cascadia Mono"/>
+          <w:color w:val="0000FF"/>
+          <w:sz w:val="19"/>
+          <w:szCs w:val="19"/>
+        </w:rPr>
+        <w:t>int</w:t>
+      </w:r>
+      <w:r>
+        <w:rPr>
+          <w:rFonts w:ascii="Cascadia Mono" w:hAnsi="Cascadia Mono" w:cs="Cascadia Mono"/>
+          <w:color w:val="000000"/>
+          <w:sz w:val="19"/>
+          <w:szCs w:val="19"/>
+        </w:rPr>
+        <w:t xml:space="preserve"> </w:t>
+      </w:r>
+      <w:r>
+        <w:rPr>
+          <w:rFonts w:ascii="Cascadia Mono" w:hAnsi="Cascadia Mono" w:cs="Cascadia Mono"/>
+          <w:color w:val="808080"/>
+          <w:sz w:val="19"/>
+          <w:szCs w:val="19"/>
+        </w:rPr>
+        <w:t>eqNum</w:t>
+      </w:r>
+      <w:r>
+        <w:rPr>
+          <w:rFonts w:ascii="Cascadia Mono" w:hAnsi="Cascadia Mono" w:cs="Cascadia Mono"/>
+          <w:color w:val="000000"/>
+          <w:sz w:val="19"/>
+          <w:szCs w:val="19"/>
+        </w:rPr>
+        <w:t xml:space="preserve">); </w:t>
+      </w:r>
+      <w:r>
+        <w:rPr>
+          <w:rFonts w:ascii="Cascadia Mono" w:hAnsi="Cascadia Mono" w:cs="Cascadia Mono"/>
+          <w:color w:val="008000"/>
+          <w:sz w:val="19"/>
+          <w:szCs w:val="19"/>
+        </w:rPr>
+        <w:t>// Вычисление значения тета для 2 краевого условия</w:t>
+      </w:r>
+    </w:p>
+    <w:p>
+      <w:pPr>
+        <w:autoSpaceDE w:val="0"/>
+        <w:autoSpaceDN w:val="0"/>
+        <w:adjustRightInd w:val="0"/>
+        <w:spacing w:after="0" w:line="240" w:lineRule="auto"/>
+        <w:rPr>
+          <w:rFonts w:ascii="Cascadia Mono" w:hAnsi="Cascadia Mono" w:cs="Cascadia Mono"/>
+          <w:color w:val="008000"/>
+          <w:sz w:val="19"/>
+          <w:szCs w:val="19"/>
+        </w:rPr>
+      </w:pPr>
+      <w:r>
+        <w:rPr>
+          <w:rFonts w:ascii="Cascadia Mono" w:hAnsi="Cascadia Mono" w:cs="Cascadia Mono"/>
+          <w:color w:val="0000FF"/>
+          <w:sz w:val="19"/>
+          <w:szCs w:val="19"/>
+        </w:rPr>
+        <w:t>double</w:t>
+      </w:r>
+      <w:r>
+        <w:rPr>
+          <w:rFonts w:ascii="Cascadia Mono" w:hAnsi="Cascadia Mono" w:cs="Cascadia Mono"/>
+          <w:color w:val="000000"/>
+          <w:sz w:val="19"/>
+          <w:szCs w:val="19"/>
+        </w:rPr>
+        <w:t xml:space="preserve"> Ug(</w:t>
+      </w:r>
+      <w:r>
+        <w:rPr>
+          <w:rFonts w:ascii="Cascadia Mono" w:hAnsi="Cascadia Mono" w:cs="Cascadia Mono"/>
+          <w:color w:val="0000FF"/>
+          <w:sz w:val="19"/>
+          <w:szCs w:val="19"/>
+        </w:rPr>
+        <w:t>int</w:t>
+      </w:r>
+      <w:r>
+        <w:rPr>
+          <w:rFonts w:ascii="Cascadia Mono" w:hAnsi="Cascadia Mono" w:cs="Cascadia Mono"/>
+          <w:color w:val="000000"/>
+          <w:sz w:val="19"/>
+          <w:szCs w:val="19"/>
+        </w:rPr>
+        <w:t xml:space="preserve"> </w:t>
+      </w:r>
+      <w:r>
+        <w:rPr>
+          <w:rFonts w:ascii="Cascadia Mono" w:hAnsi="Cascadia Mono" w:cs="Cascadia Mono"/>
+          <w:color w:val="808080"/>
+          <w:sz w:val="19"/>
+          <w:szCs w:val="19"/>
+        </w:rPr>
+        <w:t>vert</w:t>
+      </w:r>
+      <w:r>
+        <w:rPr>
+          <w:rFonts w:ascii="Cascadia Mono" w:hAnsi="Cascadia Mono" w:cs="Cascadia Mono"/>
+          <w:color w:val="000000"/>
+          <w:sz w:val="19"/>
+          <w:szCs w:val="19"/>
+        </w:rPr>
+        <w:t xml:space="preserve">, </w:t>
+      </w:r>
+      <w:r>
+        <w:rPr>
+          <w:rFonts w:ascii="Cascadia Mono" w:hAnsi="Cascadia Mono" w:cs="Cascadia Mono"/>
+          <w:color w:val="0000FF"/>
+          <w:sz w:val="19"/>
+          <w:szCs w:val="19"/>
+        </w:rPr>
+        <w:t>int</w:t>
+      </w:r>
+      <w:r>
+        <w:rPr>
+          <w:rFonts w:ascii="Cascadia Mono" w:hAnsi="Cascadia Mono" w:cs="Cascadia Mono"/>
+          <w:color w:val="000000"/>
+          <w:sz w:val="19"/>
+          <w:szCs w:val="19"/>
+        </w:rPr>
+        <w:t xml:space="preserve"> </w:t>
+      </w:r>
+      <w:r>
+        <w:rPr>
+          <w:rFonts w:ascii="Cascadia Mono" w:hAnsi="Cascadia Mono" w:cs="Cascadia Mono"/>
+          <w:color w:val="808080"/>
+          <w:sz w:val="19"/>
+          <w:szCs w:val="19"/>
+        </w:rPr>
+        <w:t>eqNum</w:t>
+      </w:r>
+      <w:r>
+        <w:rPr>
+          <w:rFonts w:ascii="Cascadia Mono" w:hAnsi="Cascadia Mono" w:cs="Cascadia Mono"/>
+          <w:color w:val="000000"/>
+          <w:sz w:val="19"/>
+          <w:szCs w:val="19"/>
+        </w:rPr>
+        <w:t xml:space="preserve">); </w:t>
+      </w:r>
+      <w:r>
+        <w:rPr>
+          <w:rFonts w:ascii="Cascadia Mono" w:hAnsi="Cascadia Mono" w:cs="Cascadia Mono"/>
+          <w:color w:val="008000"/>
+          <w:sz w:val="19"/>
+          <w:szCs w:val="19"/>
+        </w:rPr>
+        <w:t>// Вычисление значения в узле для 1 краевого условия</w:t>
+      </w:r>
+    </w:p>
+    <w:p>
+      <w:pPr>
+        <w:autoSpaceDE w:val="0"/>
+        <w:autoSpaceDN w:val="0"/>
+        <w:adjustRightInd w:val="0"/>
+        <w:spacing w:after="0" w:line="240" w:lineRule="auto"/>
+        <w:rPr>
+          <w:rFonts w:ascii="Cascadia Mono" w:hAnsi="Cascadia Mono" w:cs="Cascadia Mono"/>
+          <w:color w:val="008000"/>
+          <w:sz w:val="19"/>
+          <w:szCs w:val="19"/>
+        </w:rPr>
+      </w:pPr>
+      <w:r>
+        <w:rPr>
+          <w:rFonts w:ascii="Cascadia Mono" w:hAnsi="Cascadia Mono" w:cs="Cascadia Mono"/>
+          <w:color w:val="0000FF"/>
+          <w:sz w:val="19"/>
+          <w:szCs w:val="19"/>
+        </w:rPr>
+        <w:t>double</w:t>
+      </w:r>
+      <w:r>
+        <w:rPr>
+          <w:rFonts w:ascii="Cascadia Mono" w:hAnsi="Cascadia Mono" w:cs="Cascadia Mono"/>
+          <w:color w:val="000000"/>
+          <w:sz w:val="19"/>
+          <w:szCs w:val="19"/>
+        </w:rPr>
+        <w:t xml:space="preserve"> GetAverageLamda(</w:t>
+      </w:r>
+      <w:r>
+        <w:rPr>
+          <w:rFonts w:ascii="Cascadia Mono" w:hAnsi="Cascadia Mono" w:cs="Cascadia Mono"/>
+          <w:color w:val="2B91AF"/>
+          <w:sz w:val="19"/>
+          <w:szCs w:val="19"/>
+        </w:rPr>
+        <w:t>Triangle</w:t>
+      </w:r>
+      <w:r>
+        <w:rPr>
+          <w:rFonts w:ascii="Cascadia Mono" w:hAnsi="Cascadia Mono" w:cs="Cascadia Mono"/>
+          <w:color w:val="000000"/>
+          <w:sz w:val="19"/>
+          <w:szCs w:val="19"/>
+        </w:rPr>
+        <w:t xml:space="preserve"> </w:t>
+      </w:r>
+      <w:r>
+        <w:rPr>
+          <w:rFonts w:ascii="Cascadia Mono" w:hAnsi="Cascadia Mono" w:cs="Cascadia Mono"/>
+          <w:color w:val="808080"/>
+          <w:sz w:val="19"/>
+          <w:szCs w:val="19"/>
+        </w:rPr>
+        <w:t>tri</w:t>
+      </w:r>
+      <w:r>
+        <w:rPr>
+          <w:rFonts w:ascii="Cascadia Mono" w:hAnsi="Cascadia Mono" w:cs="Cascadia Mono"/>
+          <w:color w:val="000000"/>
+          <w:sz w:val="19"/>
+          <w:szCs w:val="19"/>
+        </w:rPr>
+        <w:t xml:space="preserve">); </w:t>
+      </w:r>
+      <w:r>
+        <w:rPr>
+          <w:rFonts w:ascii="Cascadia Mono" w:hAnsi="Cascadia Mono" w:cs="Cascadia Mono"/>
+          <w:color w:val="008000"/>
+          <w:sz w:val="19"/>
+          <w:szCs w:val="19"/>
+        </w:rPr>
+        <w:t>// Вычисление среднего лямбда на элементе</w:t>
+      </w:r>
+    </w:p>
+    <w:p>
+      <w:pPr>
+        <w:autoSpaceDE w:val="0"/>
+        <w:autoSpaceDN w:val="0"/>
+        <w:adjustRightInd w:val="0"/>
+        <w:spacing w:after="0" w:line="240" w:lineRule="auto"/>
+        <w:rPr>
+          <w:rFonts w:ascii="Cascadia Mono" w:hAnsi="Cascadia Mono" w:cs="Cascadia Mono"/>
+          <w:color w:val="008000"/>
+          <w:sz w:val="19"/>
+          <w:szCs w:val="19"/>
+        </w:rPr>
+      </w:pPr>
+      <w:r>
+        <w:rPr>
+          <w:rFonts w:ascii="Cascadia Mono" w:hAnsi="Cascadia Mono" w:cs="Cascadia Mono"/>
+          <w:color w:val="0000FF"/>
+          <w:sz w:val="19"/>
+          <w:szCs w:val="19"/>
+        </w:rPr>
+        <w:t>double</w:t>
+      </w:r>
+      <w:r>
+        <w:rPr>
+          <w:rFonts w:ascii="Cascadia Mono" w:hAnsi="Cascadia Mono" w:cs="Cascadia Mono"/>
+          <w:color w:val="000000"/>
+          <w:sz w:val="19"/>
+          <w:szCs w:val="19"/>
+        </w:rPr>
+        <w:t xml:space="preserve"> GetAverageGamma(</w:t>
+      </w:r>
+      <w:r>
+        <w:rPr>
+          <w:rFonts w:ascii="Cascadia Mono" w:hAnsi="Cascadia Mono" w:cs="Cascadia Mono"/>
+          <w:color w:val="2B91AF"/>
+          <w:sz w:val="19"/>
+          <w:szCs w:val="19"/>
+        </w:rPr>
+        <w:t>Triangle</w:t>
+      </w:r>
+      <w:r>
+        <w:rPr>
+          <w:rFonts w:ascii="Cascadia Mono" w:hAnsi="Cascadia Mono" w:cs="Cascadia Mono"/>
+          <w:color w:val="000000"/>
+          <w:sz w:val="19"/>
+          <w:szCs w:val="19"/>
+        </w:rPr>
+        <w:t xml:space="preserve"> </w:t>
+      </w:r>
+      <w:r>
+        <w:rPr>
+          <w:rFonts w:ascii="Cascadia Mono" w:hAnsi="Cascadia Mono" w:cs="Cascadia Mono"/>
+          <w:color w:val="808080"/>
+          <w:sz w:val="19"/>
+          <w:szCs w:val="19"/>
+        </w:rPr>
+        <w:t>tri</w:t>
+      </w:r>
+      <w:r>
+        <w:rPr>
+          <w:rFonts w:ascii="Cascadia Mono" w:hAnsi="Cascadia Mono" w:cs="Cascadia Mono"/>
+          <w:color w:val="000000"/>
+          <w:sz w:val="19"/>
+          <w:szCs w:val="19"/>
+        </w:rPr>
+        <w:t xml:space="preserve">); </w:t>
+      </w:r>
+      <w:r>
+        <w:rPr>
+          <w:rFonts w:ascii="Cascadia Mono" w:hAnsi="Cascadia Mono" w:cs="Cascadia Mono"/>
+          <w:color w:val="008000"/>
+          <w:sz w:val="19"/>
+          <w:szCs w:val="19"/>
+        </w:rPr>
+        <w:t>// Вычисление среднего гамма на элементе</w:t>
+      </w:r>
+    </w:p>
+    <w:p>
+      <w:pPr>
+        <w:autoSpaceDE w:val="0"/>
+        <w:autoSpaceDN w:val="0"/>
+        <w:adjustRightInd w:val="0"/>
+        <w:spacing w:after="0" w:line="240" w:lineRule="auto"/>
+        <w:rPr>
+          <w:rFonts w:ascii="Cascadia Mono" w:hAnsi="Cascadia Mono" w:cs="Cascadia Mono"/>
+          <w:color w:val="008000"/>
+          <w:sz w:val="19"/>
+          <w:szCs w:val="19"/>
+        </w:rPr>
+      </w:pPr>
+      <w:r>
+        <w:rPr>
+          <w:rFonts w:ascii="Cascadia Mono" w:hAnsi="Cascadia Mono" w:cs="Cascadia Mono"/>
+          <w:color w:val="0000FF"/>
+          <w:sz w:val="19"/>
+          <w:szCs w:val="19"/>
+        </w:rPr>
+        <w:t>double</w:t>
+      </w:r>
+      <w:r>
+        <w:rPr>
+          <w:rFonts w:ascii="Cascadia Mono" w:hAnsi="Cascadia Mono" w:cs="Cascadia Mono"/>
+          <w:color w:val="000000"/>
+          <w:sz w:val="19"/>
+          <w:szCs w:val="19"/>
+        </w:rPr>
+        <w:t xml:space="preserve"> DetD(</w:t>
+      </w:r>
+      <w:r>
+        <w:rPr>
+          <w:rFonts w:ascii="Cascadia Mono" w:hAnsi="Cascadia Mono" w:cs="Cascadia Mono"/>
+          <w:color w:val="2B91AF"/>
+          <w:sz w:val="19"/>
+          <w:szCs w:val="19"/>
+        </w:rPr>
+        <w:t>Triangle</w:t>
+      </w:r>
+      <w:r>
+        <w:rPr>
+          <w:rFonts w:ascii="Cascadia Mono" w:hAnsi="Cascadia Mono" w:cs="Cascadia Mono"/>
+          <w:color w:val="000000"/>
+          <w:sz w:val="19"/>
+          <w:szCs w:val="19"/>
+        </w:rPr>
+        <w:t xml:space="preserve"> </w:t>
+      </w:r>
+      <w:r>
+        <w:rPr>
+          <w:rFonts w:ascii="Cascadia Mono" w:hAnsi="Cascadia Mono" w:cs="Cascadia Mono"/>
+          <w:color w:val="808080"/>
+          <w:sz w:val="19"/>
+          <w:szCs w:val="19"/>
+        </w:rPr>
+        <w:t>tri</w:t>
+      </w:r>
+      <w:r>
+        <w:rPr>
+          <w:rFonts w:ascii="Cascadia Mono" w:hAnsi="Cascadia Mono" w:cs="Cascadia Mono"/>
+          <w:color w:val="000000"/>
+          <w:sz w:val="19"/>
+          <w:szCs w:val="19"/>
+        </w:rPr>
+        <w:t xml:space="preserve">); </w:t>
+      </w:r>
+      <w:r>
+        <w:rPr>
+          <w:rFonts w:ascii="Cascadia Mono" w:hAnsi="Cascadia Mono" w:cs="Cascadia Mono"/>
+          <w:color w:val="008000"/>
+          <w:sz w:val="19"/>
+          <w:szCs w:val="19"/>
+        </w:rPr>
+        <w:t>// Вычисление определителя D (удвоенной площади) элемента</w:t>
+      </w:r>
+    </w:p>
+    <w:p>
+      <w:pPr>
+        <w:autoSpaceDE w:val="0"/>
+        <w:autoSpaceDN w:val="0"/>
+        <w:adjustRightInd w:val="0"/>
+        <w:spacing w:after="0" w:line="240" w:lineRule="auto"/>
+        <w:rPr>
+          <w:rFonts w:ascii="Cascadia Mono" w:hAnsi="Cascadia Mono" w:cs="Cascadia Mono"/>
+          <w:color w:val="008000"/>
+          <w:sz w:val="19"/>
+          <w:szCs w:val="19"/>
+        </w:rPr>
+      </w:pPr>
+      <w:r>
+        <w:rPr>
+          <w:rFonts w:ascii="Cascadia Mono" w:hAnsi="Cascadia Mono" w:cs="Cascadia Mono"/>
+          <w:color w:val="0000FF"/>
+          <w:sz w:val="19"/>
+          <w:szCs w:val="19"/>
+        </w:rPr>
+        <w:t>double</w:t>
+      </w:r>
+      <w:r>
+        <w:rPr>
+          <w:rFonts w:ascii="Cascadia Mono" w:hAnsi="Cascadia Mono" w:cs="Cascadia Mono"/>
+          <w:color w:val="000000"/>
+          <w:sz w:val="19"/>
+          <w:szCs w:val="19"/>
+        </w:rPr>
+        <w:t xml:space="preserve"> Alpha(</w:t>
+      </w:r>
+      <w:r>
+        <w:rPr>
+          <w:rFonts w:ascii="Cascadia Mono" w:hAnsi="Cascadia Mono" w:cs="Cascadia Mono"/>
+          <w:color w:val="2B91AF"/>
+          <w:sz w:val="19"/>
+          <w:szCs w:val="19"/>
+        </w:rPr>
+        <w:t>Triangle</w:t>
+      </w:r>
+      <w:r>
+        <w:rPr>
+          <w:rFonts w:ascii="Cascadia Mono" w:hAnsi="Cascadia Mono" w:cs="Cascadia Mono"/>
+          <w:color w:val="000000"/>
+          <w:sz w:val="19"/>
+          <w:szCs w:val="19"/>
+        </w:rPr>
+        <w:t xml:space="preserve"> </w:t>
+      </w:r>
+      <w:r>
+        <w:rPr>
+          <w:rFonts w:ascii="Cascadia Mono" w:hAnsi="Cascadia Mono" w:cs="Cascadia Mono"/>
+          <w:color w:val="808080"/>
+          <w:sz w:val="19"/>
+          <w:szCs w:val="19"/>
+        </w:rPr>
+        <w:t>tri</w:t>
+      </w:r>
+      <w:r>
+        <w:rPr>
+          <w:rFonts w:ascii="Cascadia Mono" w:hAnsi="Cascadia Mono" w:cs="Cascadia Mono"/>
+          <w:color w:val="000000"/>
+          <w:sz w:val="19"/>
+          <w:szCs w:val="19"/>
+        </w:rPr>
+        <w:t xml:space="preserve">, </w:t>
+      </w:r>
+      <w:r>
+        <w:rPr>
+          <w:rFonts w:ascii="Cascadia Mono" w:hAnsi="Cascadia Mono" w:cs="Cascadia Mono"/>
+          <w:color w:val="0000FF"/>
+          <w:sz w:val="19"/>
+          <w:szCs w:val="19"/>
+        </w:rPr>
+        <w:t>int</w:t>
+      </w:r>
+      <w:r>
+        <w:rPr>
+          <w:rFonts w:ascii="Cascadia Mono" w:hAnsi="Cascadia Mono" w:cs="Cascadia Mono"/>
+          <w:color w:val="000000"/>
+          <w:sz w:val="19"/>
+          <w:szCs w:val="19"/>
+        </w:rPr>
+        <w:t xml:space="preserve"> </w:t>
+      </w:r>
+      <w:r>
+        <w:rPr>
+          <w:rFonts w:ascii="Cascadia Mono" w:hAnsi="Cascadia Mono" w:cs="Cascadia Mono"/>
+          <w:color w:val="808080"/>
+          <w:sz w:val="19"/>
+          <w:szCs w:val="19"/>
+        </w:rPr>
+        <w:t>k</w:t>
+      </w:r>
+      <w:r>
+        <w:rPr>
+          <w:rFonts w:ascii="Cascadia Mono" w:hAnsi="Cascadia Mono" w:cs="Cascadia Mono"/>
+          <w:color w:val="000000"/>
+          <w:sz w:val="19"/>
+          <w:szCs w:val="19"/>
+        </w:rPr>
+        <w:t xml:space="preserve">, </w:t>
+      </w:r>
+      <w:r>
+        <w:rPr>
+          <w:rFonts w:ascii="Cascadia Mono" w:hAnsi="Cascadia Mono" w:cs="Cascadia Mono"/>
+          <w:color w:val="0000FF"/>
+          <w:sz w:val="19"/>
+          <w:szCs w:val="19"/>
+        </w:rPr>
+        <w:t>int</w:t>
+      </w:r>
+      <w:r>
+        <w:rPr>
+          <w:rFonts w:ascii="Cascadia Mono" w:hAnsi="Cascadia Mono" w:cs="Cascadia Mono"/>
+          <w:color w:val="000000"/>
+          <w:sz w:val="19"/>
+          <w:szCs w:val="19"/>
+        </w:rPr>
+        <w:t xml:space="preserve"> </w:t>
+      </w:r>
+      <w:r>
+        <w:rPr>
+          <w:rFonts w:ascii="Cascadia Mono" w:hAnsi="Cascadia Mono" w:cs="Cascadia Mono"/>
+          <w:color w:val="808080"/>
+          <w:sz w:val="19"/>
+          <w:szCs w:val="19"/>
+        </w:rPr>
+        <w:t>i</w:t>
+      </w:r>
+      <w:r>
+        <w:rPr>
+          <w:rFonts w:ascii="Cascadia Mono" w:hAnsi="Cascadia Mono" w:cs="Cascadia Mono"/>
+          <w:color w:val="000000"/>
+          <w:sz w:val="19"/>
+          <w:szCs w:val="19"/>
+        </w:rPr>
+        <w:t xml:space="preserve">);  </w:t>
+      </w:r>
+      <w:r>
+        <w:rPr>
+          <w:rFonts w:ascii="Cascadia Mono" w:hAnsi="Cascadia Mono" w:cs="Cascadia Mono"/>
+          <w:color w:val="008000"/>
+          <w:sz w:val="19"/>
+          <w:szCs w:val="19"/>
+        </w:rPr>
+        <w:t>// Вычисление значения альфа для построения матрицы G</w:t>
+      </w:r>
+    </w:p>
+    <w:p>
+      <w:pPr>
+        <w:autoSpaceDE w:val="0"/>
+        <w:autoSpaceDN w:val="0"/>
+        <w:adjustRightInd w:val="0"/>
+        <w:spacing w:after="0" w:line="240" w:lineRule="auto"/>
+        <w:rPr>
+          <w:rFonts w:ascii="Cascadia Mono" w:hAnsi="Cascadia Mono" w:cs="Cascadia Mono"/>
+          <w:color w:val="008000"/>
+          <w:sz w:val="19"/>
+          <w:szCs w:val="19"/>
+          <w:lang w:val="en-US"/>
+        </w:rPr>
+      </w:pPr>
+      <w:r>
+        <w:rPr>
+          <w:rFonts w:ascii="Cascadia Mono" w:hAnsi="Cascadia Mono" w:cs="Cascadia Mono"/>
+          <w:color w:val="0000FF"/>
+          <w:sz w:val="19"/>
+          <w:szCs w:val="19"/>
+          <w:lang w:val="en-US"/>
+        </w:rPr>
+        <w:t>double</w:t>
+      </w:r>
+      <w:r>
+        <w:rPr>
+          <w:rFonts w:ascii="Cascadia Mono" w:hAnsi="Cascadia Mono" w:cs="Cascadia Mono"/>
+          <w:color w:val="000000"/>
+          <w:sz w:val="19"/>
+          <w:szCs w:val="19"/>
+          <w:lang w:val="en-US"/>
+        </w:rPr>
+        <w:t xml:space="preserve"> EdgeLength(</w:t>
+      </w:r>
+      <w:r>
+        <w:rPr>
+          <w:rFonts w:ascii="Cascadia Mono" w:hAnsi="Cascadia Mono" w:cs="Cascadia Mono"/>
+          <w:color w:val="0000FF"/>
+          <w:sz w:val="19"/>
+          <w:szCs w:val="19"/>
+          <w:lang w:val="en-US"/>
+        </w:rPr>
+        <w:t>int</w:t>
+      </w:r>
+      <w:r>
+        <w:rPr>
+          <w:rFonts w:ascii="Cascadia Mono" w:hAnsi="Cascadia Mono" w:cs="Cascadia Mono"/>
+          <w:color w:val="000000"/>
+          <w:sz w:val="19"/>
+          <w:szCs w:val="19"/>
+          <w:lang w:val="en-US"/>
+        </w:rPr>
+        <w:t xml:space="preserve"> </w:t>
+      </w:r>
+      <w:r>
+        <w:rPr>
+          <w:rFonts w:ascii="Cascadia Mono" w:hAnsi="Cascadia Mono" w:cs="Cascadia Mono"/>
+          <w:color w:val="808080"/>
+          <w:sz w:val="19"/>
+          <w:szCs w:val="19"/>
+          <w:lang w:val="en-US"/>
+        </w:rPr>
+        <w:t>vert1</w:t>
+      </w:r>
+      <w:r>
+        <w:rPr>
+          <w:rFonts w:ascii="Cascadia Mono" w:hAnsi="Cascadia Mono" w:cs="Cascadia Mono"/>
+          <w:color w:val="000000"/>
+          <w:sz w:val="19"/>
+          <w:szCs w:val="19"/>
+          <w:lang w:val="en-US"/>
+        </w:rPr>
+        <w:t xml:space="preserve">, </w:t>
+      </w:r>
+      <w:r>
+        <w:rPr>
+          <w:rFonts w:ascii="Cascadia Mono" w:hAnsi="Cascadia Mono" w:cs="Cascadia Mono"/>
+          <w:color w:val="0000FF"/>
+          <w:sz w:val="19"/>
+          <w:szCs w:val="19"/>
+          <w:lang w:val="en-US"/>
+        </w:rPr>
+        <w:t>int</w:t>
+      </w:r>
+      <w:r>
+        <w:rPr>
+          <w:rFonts w:ascii="Cascadia Mono" w:hAnsi="Cascadia Mono" w:cs="Cascadia Mono"/>
+          <w:color w:val="000000"/>
+          <w:sz w:val="19"/>
+          <w:szCs w:val="19"/>
+          <w:lang w:val="en-US"/>
+        </w:rPr>
+        <w:t xml:space="preserve"> </w:t>
+      </w:r>
+      <w:r>
+        <w:rPr>
+          <w:rFonts w:ascii="Cascadia Mono" w:hAnsi="Cascadia Mono" w:cs="Cascadia Mono"/>
+          <w:color w:val="808080"/>
+          <w:sz w:val="19"/>
+          <w:szCs w:val="19"/>
+          <w:lang w:val="en-US"/>
+        </w:rPr>
+        <w:t>vert2</w:t>
+      </w:r>
+      <w:r>
+        <w:rPr>
+          <w:rFonts w:ascii="Cascadia Mono" w:hAnsi="Cascadia Mono" w:cs="Cascadia Mono"/>
+          <w:color w:val="000000"/>
+          <w:sz w:val="19"/>
+          <w:szCs w:val="19"/>
+          <w:lang w:val="en-US"/>
+        </w:rPr>
+        <w:t xml:space="preserve">); </w:t>
+      </w:r>
+      <w:r>
+        <w:rPr>
+          <w:rFonts w:ascii="Cascadia Mono" w:hAnsi="Cascadia Mono" w:cs="Cascadia Mono"/>
+          <w:color w:val="008000"/>
+          <w:sz w:val="19"/>
+          <w:szCs w:val="19"/>
+          <w:lang w:val="en-US"/>
+        </w:rPr>
+        <w:t xml:space="preserve">// </w:t>
+      </w:r>
+      <w:r>
+        <w:rPr>
+          <w:rFonts w:ascii="Cascadia Mono" w:hAnsi="Cascadia Mono" w:cs="Cascadia Mono"/>
+          <w:color w:val="008000"/>
+          <w:sz w:val="19"/>
+          <w:szCs w:val="19"/>
+        </w:rPr>
+        <w:t>Вычисление</w:t>
+      </w:r>
+      <w:r>
+        <w:rPr>
+          <w:rFonts w:ascii="Cascadia Mono" w:hAnsi="Cascadia Mono" w:cs="Cascadia Mono"/>
+          <w:color w:val="008000"/>
+          <w:sz w:val="19"/>
+          <w:szCs w:val="19"/>
+          <w:lang w:val="en-US"/>
+        </w:rPr>
+        <w:t xml:space="preserve"> </w:t>
+      </w:r>
+      <w:r>
+        <w:rPr>
+          <w:rFonts w:ascii="Cascadia Mono" w:hAnsi="Cascadia Mono" w:cs="Cascadia Mono"/>
+          <w:color w:val="008000"/>
+          <w:sz w:val="19"/>
+          <w:szCs w:val="19"/>
+        </w:rPr>
+        <w:t>длины</w:t>
+      </w:r>
+      <w:r>
+        <w:rPr>
+          <w:rFonts w:ascii="Cascadia Mono" w:hAnsi="Cascadia Mono" w:cs="Cascadia Mono"/>
+          <w:color w:val="008000"/>
+          <w:sz w:val="19"/>
+          <w:szCs w:val="19"/>
+          <w:lang w:val="en-US"/>
+        </w:rPr>
+        <w:t xml:space="preserve"> </w:t>
+      </w:r>
+      <w:r>
+        <w:rPr>
+          <w:rFonts w:ascii="Cascadia Mono" w:hAnsi="Cascadia Mono" w:cs="Cascadia Mono"/>
+          <w:color w:val="008000"/>
+          <w:sz w:val="19"/>
+          <w:szCs w:val="19"/>
+        </w:rPr>
+        <w:t>ребра</w:t>
+      </w:r>
+    </w:p>
+    <w:p>
+      <w:pPr>
+        <w:autoSpaceDE w:val="0"/>
+        <w:autoSpaceDN w:val="0"/>
+        <w:adjustRightInd w:val="0"/>
+        <w:spacing w:after="0" w:line="240" w:lineRule="auto"/>
+        <w:rPr>
+          <w:rFonts w:ascii="Cascadia Mono" w:hAnsi="Cascadia Mono" w:cs="Cascadia Mono"/>
+          <w:color w:val="008000"/>
+          <w:sz w:val="19"/>
+          <w:szCs w:val="19"/>
+        </w:rPr>
+      </w:pPr>
+      <w:r>
+        <w:rPr>
+          <w:rFonts w:ascii="Cascadia Mono" w:hAnsi="Cascadia Mono" w:cs="Cascadia Mono"/>
+          <w:color w:val="0000FF"/>
+          <w:sz w:val="19"/>
+          <w:szCs w:val="19"/>
+        </w:rPr>
+        <w:t>int</w:t>
+      </w:r>
+      <w:r>
+        <w:rPr>
+          <w:rFonts w:ascii="Cascadia Mono" w:hAnsi="Cascadia Mono" w:cs="Cascadia Mono"/>
+          <w:color w:val="000000"/>
+          <w:sz w:val="19"/>
+          <w:szCs w:val="19"/>
+        </w:rPr>
+        <w:t xml:space="preserve"> IndexOfUnknown(</w:t>
+      </w:r>
+      <w:r>
+        <w:rPr>
+          <w:rFonts w:ascii="Cascadia Mono" w:hAnsi="Cascadia Mono" w:cs="Cascadia Mono"/>
+          <w:color w:val="2B91AF"/>
+          <w:sz w:val="19"/>
+          <w:szCs w:val="19"/>
+        </w:rPr>
+        <w:t>Triangle</w:t>
+      </w:r>
+      <w:r>
+        <w:rPr>
+          <w:rFonts w:ascii="Cascadia Mono" w:hAnsi="Cascadia Mono" w:cs="Cascadia Mono"/>
+          <w:color w:val="000000"/>
+          <w:sz w:val="19"/>
+          <w:szCs w:val="19"/>
+        </w:rPr>
+        <w:t xml:space="preserve"> </w:t>
+      </w:r>
+      <w:r>
+        <w:rPr>
+          <w:rFonts w:ascii="Cascadia Mono" w:hAnsi="Cascadia Mono" w:cs="Cascadia Mono"/>
+          <w:color w:val="808080"/>
+          <w:sz w:val="19"/>
+          <w:szCs w:val="19"/>
+        </w:rPr>
+        <w:t>tri</w:t>
+      </w:r>
+      <w:r>
+        <w:rPr>
+          <w:rFonts w:ascii="Cascadia Mono" w:hAnsi="Cascadia Mono" w:cs="Cascadia Mono"/>
+          <w:color w:val="000000"/>
+          <w:sz w:val="19"/>
+          <w:szCs w:val="19"/>
+        </w:rPr>
+        <w:t xml:space="preserve">, </w:t>
+      </w:r>
+      <w:r>
+        <w:rPr>
+          <w:rFonts w:ascii="Cascadia Mono" w:hAnsi="Cascadia Mono" w:cs="Cascadia Mono"/>
+          <w:color w:val="0000FF"/>
+          <w:sz w:val="19"/>
+          <w:szCs w:val="19"/>
+        </w:rPr>
+        <w:t>int</w:t>
+      </w:r>
+      <w:r>
+        <w:rPr>
+          <w:rFonts w:ascii="Cascadia Mono" w:hAnsi="Cascadia Mono" w:cs="Cascadia Mono"/>
+          <w:color w:val="000000"/>
+          <w:sz w:val="19"/>
+          <w:szCs w:val="19"/>
+        </w:rPr>
+        <w:t xml:space="preserve"> </w:t>
+      </w:r>
+      <w:r>
+        <w:rPr>
+          <w:rFonts w:ascii="Cascadia Mono" w:hAnsi="Cascadia Mono" w:cs="Cascadia Mono"/>
+          <w:color w:val="808080"/>
+          <w:sz w:val="19"/>
+          <w:szCs w:val="19"/>
+        </w:rPr>
+        <w:t>i</w:t>
+      </w:r>
+      <w:r>
+        <w:rPr>
+          <w:rFonts w:ascii="Cascadia Mono" w:hAnsi="Cascadia Mono" w:cs="Cascadia Mono"/>
+          <w:color w:val="000000"/>
+          <w:sz w:val="19"/>
+          <w:szCs w:val="19"/>
+        </w:rPr>
+        <w:t xml:space="preserve">); </w:t>
+      </w:r>
+      <w:r>
+        <w:rPr>
+          <w:rFonts w:ascii="Cascadia Mono" w:hAnsi="Cascadia Mono" w:cs="Cascadia Mono"/>
+          <w:color w:val="008000"/>
+          <w:sz w:val="19"/>
+          <w:szCs w:val="19"/>
+        </w:rPr>
+        <w:t>// Получение глобального номера узла из локального у элемента</w:t>
+      </w:r>
+    </w:p>
+    <w:p>
+      <w:pPr>
+        <w:autoSpaceDE w:val="0"/>
+        <w:autoSpaceDN w:val="0"/>
+        <w:adjustRightInd w:val="0"/>
+        <w:spacing w:after="0" w:line="240" w:lineRule="auto"/>
+        <w:rPr>
+          <w:rFonts w:ascii="Cascadia Mono" w:hAnsi="Cascadia Mono" w:cs="Cascadia Mono"/>
+          <w:color w:val="008000"/>
+          <w:sz w:val="19"/>
+          <w:szCs w:val="19"/>
+        </w:rPr>
+      </w:pPr>
+      <w:r>
+        <w:rPr>
+          <w:rFonts w:ascii="Cascadia Mono" w:hAnsi="Cascadia Mono" w:cs="Cascadia Mono"/>
+          <w:color w:val="0000FF"/>
+          <w:sz w:val="19"/>
+          <w:szCs w:val="19"/>
+        </w:rPr>
+        <w:t>void</w:t>
+      </w:r>
+      <w:r>
+        <w:rPr>
+          <w:rFonts w:ascii="Cascadia Mono" w:hAnsi="Cascadia Mono" w:cs="Cascadia Mono"/>
+          <w:color w:val="000000"/>
+          <w:sz w:val="19"/>
+          <w:szCs w:val="19"/>
+        </w:rPr>
+        <w:t xml:space="preserve"> FormM(</w:t>
+      </w:r>
+      <w:r>
+        <w:rPr>
+          <w:rFonts w:ascii="Cascadia Mono" w:hAnsi="Cascadia Mono" w:cs="Cascadia Mono"/>
+          <w:color w:val="2B91AF"/>
+          <w:sz w:val="19"/>
+          <w:szCs w:val="19"/>
+        </w:rPr>
+        <w:t>Triangle</w:t>
+      </w:r>
+      <w:r>
+        <w:rPr>
+          <w:rFonts w:ascii="Cascadia Mono" w:hAnsi="Cascadia Mono" w:cs="Cascadia Mono"/>
+          <w:color w:val="000000"/>
+          <w:sz w:val="19"/>
+          <w:szCs w:val="19"/>
+        </w:rPr>
+        <w:t xml:space="preserve"> </w:t>
+      </w:r>
+      <w:r>
+        <w:rPr>
+          <w:rFonts w:ascii="Cascadia Mono" w:hAnsi="Cascadia Mono" w:cs="Cascadia Mono"/>
+          <w:color w:val="808080"/>
+          <w:sz w:val="19"/>
+          <w:szCs w:val="19"/>
+        </w:rPr>
+        <w:t>tri</w:t>
+      </w:r>
+      <w:r>
+        <w:rPr>
+          <w:rFonts w:ascii="Cascadia Mono" w:hAnsi="Cascadia Mono" w:cs="Cascadia Mono"/>
+          <w:color w:val="000000"/>
+          <w:sz w:val="19"/>
+          <w:szCs w:val="19"/>
+        </w:rPr>
+        <w:t xml:space="preserve">); </w:t>
+      </w:r>
+      <w:r>
+        <w:rPr>
+          <w:rFonts w:ascii="Cascadia Mono" w:hAnsi="Cascadia Mono" w:cs="Cascadia Mono"/>
+          <w:color w:val="008000"/>
+          <w:sz w:val="19"/>
+          <w:szCs w:val="19"/>
+        </w:rPr>
+        <w:t>// Формирование матрицы G</w:t>
+      </w:r>
+    </w:p>
+    <w:p>
+      <w:pPr>
+        <w:autoSpaceDE w:val="0"/>
+        <w:autoSpaceDN w:val="0"/>
+        <w:adjustRightInd w:val="0"/>
+        <w:spacing w:after="0" w:line="240" w:lineRule="auto"/>
+        <w:rPr>
+          <w:rFonts w:ascii="Cascadia Mono" w:hAnsi="Cascadia Mono" w:cs="Cascadia Mono"/>
+          <w:color w:val="008000"/>
+          <w:sz w:val="19"/>
+          <w:szCs w:val="19"/>
+        </w:rPr>
+      </w:pPr>
+      <w:r>
+        <w:rPr>
+          <w:rFonts w:ascii="Cascadia Mono" w:hAnsi="Cascadia Mono" w:cs="Cascadia Mono"/>
+          <w:color w:val="0000FF"/>
+          <w:sz w:val="19"/>
+          <w:szCs w:val="19"/>
+        </w:rPr>
+        <w:t>void</w:t>
+      </w:r>
+      <w:r>
+        <w:rPr>
+          <w:rFonts w:ascii="Cascadia Mono" w:hAnsi="Cascadia Mono" w:cs="Cascadia Mono"/>
+          <w:color w:val="000000"/>
+          <w:sz w:val="19"/>
+          <w:szCs w:val="19"/>
+        </w:rPr>
+        <w:t xml:space="preserve"> FormG(</w:t>
+      </w:r>
+      <w:r>
+        <w:rPr>
+          <w:rFonts w:ascii="Cascadia Mono" w:hAnsi="Cascadia Mono" w:cs="Cascadia Mono"/>
+          <w:color w:val="2B91AF"/>
+          <w:sz w:val="19"/>
+          <w:szCs w:val="19"/>
+        </w:rPr>
+        <w:t>Triangle</w:t>
+      </w:r>
+      <w:r>
+        <w:rPr>
+          <w:rFonts w:ascii="Cascadia Mono" w:hAnsi="Cascadia Mono" w:cs="Cascadia Mono"/>
+          <w:color w:val="000000"/>
+          <w:sz w:val="19"/>
+          <w:szCs w:val="19"/>
+        </w:rPr>
+        <w:t xml:space="preserve"> </w:t>
+      </w:r>
+      <w:r>
+        <w:rPr>
+          <w:rFonts w:ascii="Cascadia Mono" w:hAnsi="Cascadia Mono" w:cs="Cascadia Mono"/>
+          <w:color w:val="808080"/>
+          <w:sz w:val="19"/>
+          <w:szCs w:val="19"/>
+        </w:rPr>
+        <w:t>tri</w:t>
+      </w:r>
+      <w:r>
+        <w:rPr>
+          <w:rFonts w:ascii="Cascadia Mono" w:hAnsi="Cascadia Mono" w:cs="Cascadia Mono"/>
+          <w:color w:val="000000"/>
+          <w:sz w:val="19"/>
+          <w:szCs w:val="19"/>
+        </w:rPr>
+        <w:t xml:space="preserve">); </w:t>
+      </w:r>
+      <w:r>
+        <w:rPr>
+          <w:rFonts w:ascii="Cascadia Mono" w:hAnsi="Cascadia Mono" w:cs="Cascadia Mono"/>
+          <w:color w:val="008000"/>
+          <w:sz w:val="19"/>
+          <w:szCs w:val="19"/>
+        </w:rPr>
+        <w:t>// Формирование матрицы M</w:t>
+      </w:r>
+    </w:p>
+    <w:p>
+      <w:pPr>
+        <w:autoSpaceDE w:val="0"/>
+        <w:autoSpaceDN w:val="0"/>
+        <w:adjustRightInd w:val="0"/>
+        <w:spacing w:after="0" w:line="240" w:lineRule="auto"/>
+        <w:rPr>
+          <w:rFonts w:ascii="Cascadia Mono" w:hAnsi="Cascadia Mono" w:cs="Cascadia Mono"/>
+          <w:color w:val="008000"/>
+          <w:sz w:val="19"/>
+          <w:szCs w:val="19"/>
+        </w:rPr>
+      </w:pPr>
+      <w:r>
+        <w:rPr>
+          <w:rFonts w:ascii="Cascadia Mono" w:hAnsi="Cascadia Mono" w:cs="Cascadia Mono"/>
+          <w:color w:val="0000FF"/>
+          <w:sz w:val="19"/>
+          <w:szCs w:val="19"/>
+        </w:rPr>
+        <w:t>void</w:t>
+      </w:r>
+      <w:r>
+        <w:rPr>
+          <w:rFonts w:ascii="Cascadia Mono" w:hAnsi="Cascadia Mono" w:cs="Cascadia Mono"/>
+          <w:color w:val="000000"/>
+          <w:sz w:val="19"/>
+          <w:szCs w:val="19"/>
+        </w:rPr>
+        <w:t xml:space="preserve"> FormPortrait(); </w:t>
+      </w:r>
+      <w:r>
+        <w:rPr>
+          <w:rFonts w:ascii="Cascadia Mono" w:hAnsi="Cascadia Mono" w:cs="Cascadia Mono"/>
+          <w:color w:val="008000"/>
+          <w:sz w:val="19"/>
+          <w:szCs w:val="19"/>
+        </w:rPr>
+        <w:t>// Формирование портрета глобальной матрицы</w:t>
+      </w:r>
+    </w:p>
+    <w:p>
+      <w:pPr>
+        <w:autoSpaceDE w:val="0"/>
+        <w:autoSpaceDN w:val="0"/>
+        <w:adjustRightInd w:val="0"/>
+        <w:spacing w:after="0" w:line="240" w:lineRule="auto"/>
+        <w:rPr>
+          <w:rFonts w:ascii="Cascadia Mono" w:hAnsi="Cascadia Mono" w:cs="Cascadia Mono"/>
+          <w:color w:val="008000"/>
+          <w:sz w:val="19"/>
+          <w:szCs w:val="19"/>
+        </w:rPr>
+      </w:pPr>
+      <w:r>
+        <w:rPr>
+          <w:rFonts w:ascii="Cascadia Mono" w:hAnsi="Cascadia Mono" w:cs="Cascadia Mono"/>
+          <w:color w:val="0000FF"/>
+          <w:sz w:val="19"/>
+          <w:szCs w:val="19"/>
+        </w:rPr>
+        <w:t>void</w:t>
+      </w:r>
+      <w:r>
+        <w:rPr>
+          <w:rFonts w:ascii="Cascadia Mono" w:hAnsi="Cascadia Mono" w:cs="Cascadia Mono"/>
+          <w:color w:val="000000"/>
+          <w:sz w:val="19"/>
+          <w:szCs w:val="19"/>
+        </w:rPr>
+        <w:t xml:space="preserve"> ResolveBoundaries(); </w:t>
+      </w:r>
+      <w:r>
+        <w:rPr>
+          <w:rFonts w:ascii="Cascadia Mono" w:hAnsi="Cascadia Mono" w:cs="Cascadia Mono"/>
+          <w:color w:val="008000"/>
+          <w:sz w:val="19"/>
+          <w:szCs w:val="19"/>
+        </w:rPr>
+        <w:t>// Учет всех краевых условий</w:t>
+      </w:r>
+    </w:p>
+    <w:p>
+      <w:pPr>
+        <w:autoSpaceDE w:val="0"/>
+        <w:autoSpaceDN w:val="0"/>
+        <w:adjustRightInd w:val="0"/>
+        <w:spacing w:after="0" w:line="240" w:lineRule="auto"/>
+        <w:rPr>
+          <w:rFonts w:ascii="Cascadia Mono" w:hAnsi="Cascadia Mono" w:cs="Cascadia Mono"/>
+          <w:color w:val="008000"/>
+          <w:sz w:val="19"/>
+          <w:szCs w:val="19"/>
+        </w:rPr>
+      </w:pPr>
+      <w:r>
+        <w:rPr>
+          <w:rFonts w:ascii="Cascadia Mono" w:hAnsi="Cascadia Mono" w:cs="Cascadia Mono"/>
+          <w:color w:val="0000FF"/>
+          <w:sz w:val="19"/>
+          <w:szCs w:val="19"/>
+        </w:rPr>
+        <w:t>void</w:t>
+      </w:r>
+      <w:r>
+        <w:rPr>
+          <w:rFonts w:ascii="Cascadia Mono" w:hAnsi="Cascadia Mono" w:cs="Cascadia Mono"/>
+          <w:color w:val="000000"/>
+          <w:sz w:val="19"/>
+          <w:szCs w:val="19"/>
+        </w:rPr>
+        <w:t xml:space="preserve"> AddToGlobal(</w:t>
+      </w:r>
+      <w:r>
+        <w:rPr>
+          <w:rFonts w:ascii="Cascadia Mono" w:hAnsi="Cascadia Mono" w:cs="Cascadia Mono"/>
+          <w:color w:val="0000FF"/>
+          <w:sz w:val="19"/>
+          <w:szCs w:val="19"/>
+        </w:rPr>
+        <w:t>int</w:t>
+      </w:r>
+      <w:r>
+        <w:rPr>
+          <w:rFonts w:ascii="Cascadia Mono" w:hAnsi="Cascadia Mono" w:cs="Cascadia Mono"/>
+          <w:color w:val="000000"/>
+          <w:sz w:val="19"/>
+          <w:szCs w:val="19"/>
+        </w:rPr>
+        <w:t xml:space="preserve"> </w:t>
+      </w:r>
+      <w:r>
+        <w:rPr>
+          <w:rFonts w:ascii="Cascadia Mono" w:hAnsi="Cascadia Mono" w:cs="Cascadia Mono"/>
+          <w:color w:val="808080"/>
+          <w:sz w:val="19"/>
+          <w:szCs w:val="19"/>
+        </w:rPr>
+        <w:t>i</w:t>
+      </w:r>
+      <w:r>
+        <w:rPr>
+          <w:rFonts w:ascii="Cascadia Mono" w:hAnsi="Cascadia Mono" w:cs="Cascadia Mono"/>
+          <w:color w:val="000000"/>
+          <w:sz w:val="19"/>
+          <w:szCs w:val="19"/>
+        </w:rPr>
+        <w:t xml:space="preserve">, </w:t>
+      </w:r>
+      <w:r>
+        <w:rPr>
+          <w:rFonts w:ascii="Cascadia Mono" w:hAnsi="Cascadia Mono" w:cs="Cascadia Mono"/>
+          <w:color w:val="0000FF"/>
+          <w:sz w:val="19"/>
+          <w:szCs w:val="19"/>
+        </w:rPr>
+        <w:t>int</w:t>
+      </w:r>
+      <w:r>
+        <w:rPr>
+          <w:rFonts w:ascii="Cascadia Mono" w:hAnsi="Cascadia Mono" w:cs="Cascadia Mono"/>
+          <w:color w:val="000000"/>
+          <w:sz w:val="19"/>
+          <w:szCs w:val="19"/>
+        </w:rPr>
+        <w:t xml:space="preserve"> </w:t>
+      </w:r>
+      <w:r>
+        <w:rPr>
+          <w:rFonts w:ascii="Cascadia Mono" w:hAnsi="Cascadia Mono" w:cs="Cascadia Mono"/>
+          <w:color w:val="808080"/>
+          <w:sz w:val="19"/>
+          <w:szCs w:val="19"/>
+        </w:rPr>
+        <w:t>j</w:t>
+      </w:r>
+      <w:r>
+        <w:rPr>
+          <w:rFonts w:ascii="Cascadia Mono" w:hAnsi="Cascadia Mono" w:cs="Cascadia Mono"/>
+          <w:color w:val="000000"/>
+          <w:sz w:val="19"/>
+          <w:szCs w:val="19"/>
+        </w:rPr>
+        <w:t xml:space="preserve">, </w:t>
+      </w:r>
+      <w:r>
+        <w:rPr>
+          <w:rFonts w:ascii="Cascadia Mono" w:hAnsi="Cascadia Mono" w:cs="Cascadia Mono"/>
+          <w:color w:val="0000FF"/>
+          <w:sz w:val="19"/>
+          <w:szCs w:val="19"/>
+        </w:rPr>
+        <w:t>double</w:t>
+      </w:r>
+      <w:r>
+        <w:rPr>
+          <w:rFonts w:ascii="Cascadia Mono" w:hAnsi="Cascadia Mono" w:cs="Cascadia Mono"/>
+          <w:color w:val="000000"/>
+          <w:sz w:val="19"/>
+          <w:szCs w:val="19"/>
+        </w:rPr>
+        <w:t xml:space="preserve"> </w:t>
+      </w:r>
+      <w:r>
+        <w:rPr>
+          <w:rFonts w:ascii="Cascadia Mono" w:hAnsi="Cascadia Mono" w:cs="Cascadia Mono"/>
+          <w:color w:val="808080"/>
+          <w:sz w:val="19"/>
+          <w:szCs w:val="19"/>
+        </w:rPr>
+        <w:t>add</w:t>
+      </w:r>
+      <w:r>
+        <w:rPr>
+          <w:rFonts w:ascii="Cascadia Mono" w:hAnsi="Cascadia Mono" w:cs="Cascadia Mono"/>
+          <w:color w:val="000000"/>
+          <w:sz w:val="19"/>
+          <w:szCs w:val="19"/>
+        </w:rPr>
+        <w:t xml:space="preserve">); </w:t>
+      </w:r>
+      <w:r>
+        <w:rPr>
+          <w:rFonts w:ascii="Cascadia Mono" w:hAnsi="Cascadia Mono" w:cs="Cascadia Mono"/>
+          <w:color w:val="008000"/>
+          <w:sz w:val="19"/>
+          <w:szCs w:val="19"/>
+        </w:rPr>
+        <w:t>// Добавление значения в глобальную матрицу</w:t>
+      </w:r>
+    </w:p>
+    <w:p>
+      <w:pPr>
+        <w:autoSpaceDE w:val="0"/>
+        <w:autoSpaceDN w:val="0"/>
+        <w:adjustRightInd w:val="0"/>
+        <w:spacing w:after="0" w:line="240" w:lineRule="auto"/>
+        <w:rPr>
+          <w:rFonts w:ascii="Cascadia Mono" w:hAnsi="Cascadia Mono" w:cs="Cascadia Mono"/>
+          <w:color w:val="008000"/>
+          <w:sz w:val="19"/>
+          <w:szCs w:val="19"/>
+        </w:rPr>
+      </w:pPr>
+      <w:r>
+        <w:rPr>
+          <w:rFonts w:ascii="Cascadia Mono" w:hAnsi="Cascadia Mono" w:cs="Cascadia Mono"/>
+          <w:color w:val="0000FF"/>
+          <w:sz w:val="19"/>
+          <w:szCs w:val="19"/>
+        </w:rPr>
+        <w:t>void</w:t>
+      </w:r>
+      <w:r>
+        <w:rPr>
+          <w:rFonts w:ascii="Cascadia Mono" w:hAnsi="Cascadia Mono" w:cs="Cascadia Mono"/>
+          <w:color w:val="000000"/>
+          <w:sz w:val="19"/>
+          <w:szCs w:val="19"/>
+        </w:rPr>
+        <w:t xml:space="preserve"> AllocateGlobalMatrix(); </w:t>
+      </w:r>
+      <w:r>
+        <w:rPr>
+          <w:rFonts w:ascii="Cascadia Mono" w:hAnsi="Cascadia Mono" w:cs="Cascadia Mono"/>
+          <w:color w:val="008000"/>
+          <w:sz w:val="19"/>
+          <w:szCs w:val="19"/>
+        </w:rPr>
+        <w:t>// Выделение памяти для глобальной матрицы</w:t>
+      </w:r>
+    </w:p>
+    <w:p>
+      <w:pPr>
+        <w:spacing w:after="200" w:line="276" w:lineRule="auto"/>
+        <w:rPr>
+          <w:rFonts w:cstheme="minorHAnsi"/>
+          <w:b/>
+          <w:bCs/>
+          <w:sz w:val="28"/>
+          <w:szCs w:val="28"/>
+        </w:rPr>
+      </w:pPr>
+      <w:r>
+        <w:rPr>
+          <w:rFonts w:ascii="Cascadia Mono" w:hAnsi="Cascadia Mono" w:cs="Cascadia Mono"/>
+          <w:color w:val="0000FF"/>
+          <w:sz w:val="19"/>
+          <w:szCs w:val="19"/>
+        </w:rPr>
+        <w:t>void</w:t>
+      </w:r>
+      <w:r>
+        <w:rPr>
+          <w:rFonts w:ascii="Cascadia Mono" w:hAnsi="Cascadia Mono" w:cs="Cascadia Mono"/>
+          <w:color w:val="000000"/>
+          <w:sz w:val="19"/>
+          <w:szCs w:val="19"/>
+        </w:rPr>
+        <w:t xml:space="preserve"> FormB(</w:t>
+      </w:r>
+      <w:r>
+        <w:rPr>
+          <w:rFonts w:ascii="Cascadia Mono" w:hAnsi="Cascadia Mono" w:cs="Cascadia Mono"/>
+          <w:color w:val="2B91AF"/>
+          <w:sz w:val="19"/>
+          <w:szCs w:val="19"/>
+        </w:rPr>
+        <w:t>Triangle</w:t>
+      </w:r>
+      <w:r>
+        <w:rPr>
+          <w:rFonts w:ascii="Cascadia Mono" w:hAnsi="Cascadia Mono" w:cs="Cascadia Mono"/>
+          <w:color w:val="000000"/>
+          <w:sz w:val="19"/>
+          <w:szCs w:val="19"/>
+        </w:rPr>
+        <w:t xml:space="preserve"> </w:t>
+      </w:r>
+      <w:r>
+        <w:rPr>
+          <w:rFonts w:ascii="Cascadia Mono" w:hAnsi="Cascadia Mono" w:cs="Cascadia Mono"/>
+          <w:color w:val="808080"/>
+          <w:sz w:val="19"/>
+          <w:szCs w:val="19"/>
+        </w:rPr>
+        <w:t>tri</w:t>
+      </w:r>
+      <w:r>
+        <w:rPr>
+          <w:rFonts w:ascii="Cascadia Mono" w:hAnsi="Cascadia Mono" w:cs="Cascadia Mono"/>
+          <w:color w:val="000000"/>
+          <w:sz w:val="19"/>
+          <w:szCs w:val="19"/>
+        </w:rPr>
+        <w:t xml:space="preserve">); </w:t>
+      </w:r>
+      <w:r>
+        <w:rPr>
+          <w:rFonts w:ascii="Cascadia Mono" w:hAnsi="Cascadia Mono" w:cs="Cascadia Mono"/>
+          <w:color w:val="008000"/>
+          <w:sz w:val="19"/>
+          <w:szCs w:val="19"/>
+        </w:rPr>
+        <w:t>// Формирование локального вектора b</w:t>
+      </w:r>
+    </w:p>
+    <w:p>
+      <w:pPr>
+        <w:pStyle w:val="a8"/>
+        <w:numPr>
+          <w:ilvl w:val="0"/>
+          <w:numId w:val="1"/>
+        </w:numPr>
+        <w:spacing w:after="200" w:line="276" w:lineRule="auto"/>
+        <w:ind w:left="851" w:hanging="284"/>
+        <w:rPr>
+          <w:rFonts w:cstheme="minorHAnsi"/>
+          <w:b/>
+          <w:bCs/>
+          <w:sz w:val="28"/>
+          <w:szCs w:val="28"/>
+        </w:rPr>
+      </w:pPr>
+      <w:r>
+        <w:rPr>
+          <w:rFonts w:cstheme="minorHAnsi"/>
+          <w:b/>
+          <w:bCs/>
+          <w:sz w:val="28"/>
+          <w:szCs w:val="28"/>
+        </w:rPr>
+        <w:t>Тесты</w:t>
+      </w:r>
+    </w:p>
+    <w:p>
+      <w:pPr>
+        <w:spacing w:after="200" w:line="276" w:lineRule="auto"/>
+        <w:rPr>
+          <w:rFonts w:cstheme="minorHAnsi"/>
+          <w:sz w:val="24"/>
+          <w:szCs w:val="24"/>
+        </w:rPr>
+      </w:pPr>
+      <w:r>
+        <w:rPr>
+          <w:noProof/>
+        </w:rPr>
+        <w:drawing>
+          <wp:anchor distT="0" distB="0" distL="114300" distR="114300" simplePos="0" relativeHeight="251654144" behindDoc="0" locked="0" layoutInCell="1" allowOverlap="1" wp14:anchorId="0F156D51" wp14:editId="2C9FBD4C">
+            <wp:simplePos x="0" y="0"/>
+            <wp:positionH relativeFrom="column">
+              <wp:posOffset>0</wp:posOffset>
+            </wp:positionH>
+            <wp:positionV relativeFrom="paragraph">
+              <wp:posOffset>342265</wp:posOffset>
+            </wp:positionV>
+            <wp:extent cx="2072640" cy="2057400"/>
+            <wp:effectExtent l="0" t="0" r="0" b="0"/>
+            <wp:wrapTopAndBottom/>
+            <wp:docPr id="1" name="Рисунок 1"/>
+            <wp:cNvGraphicFramePr>
+              <a:graphicFrameLocks xmlns:a="http://schemas.openxmlformats.org/drawingml/2006/main" noChangeAspect="1"/>
+            </wp:cNvGraphicFramePr>
+            <a:graphic xmlns:a="http://schemas.openxmlformats.org/drawingml/2006/main">
+              <a:graphicData uri="http://schemas.openxmlformats.org/drawingml/2006/picture">
+                <pic:pic xmlns:pic="http://schemas.openxmlformats.org/drawingml/2006/picture">
+                  <pic:nvPicPr>
+                    <pic:cNvPr id="1" name=""/>
+                    <pic:cNvPicPr/>
+                  </pic:nvPicPr>
+                  <pic:blipFill rotWithShape="1">
+                    <a:blip r:embed="rId16">
+                      <a:extLst>
+                        <a:ext uri="{28A0092B-C50C-407E-A947-70E740481C1C}">
+                          <a14:useLocalDpi xmlns:a14="http://schemas.microsoft.com/office/drawing/2010/main" val="0"/>
+                        </a:ext>
+                      </a:extLst>
+                    </a:blip>
+                    <a:srcRect l="3654" t="2788" r="6338" b="3464"/>
+                    <a:stretch/>
+                  </pic:blipFill>
+                  <pic:spPr bwMode="auto">
+                    <a:xfrm>
+                      <a:off x="0" y="0"/>
+                      <a:ext cx="2072640" cy="2057400"/>
+                    </a:xfrm>
+                    <a:prstGeom prst="rect">
+                      <a:avLst/>
+                    </a:prstGeom>
+                    <a:ln>
+                      <a:noFill/>
+                    </a:ln>
+                    <a:extLst>
+                      <a:ext uri="{53640926-AAD7-44D8-BBD7-CCE9431645EC}">
+                        <a14:shadowObscured xmlns:a14="http://schemas.microsoft.com/office/drawing/2010/main"/>
+                      </a:ext>
+                    </a:extLst>
+                  </pic:spPr>
+                </pic:pic>
+              </a:graphicData>
+            </a:graphic>
+            <wp14:sizeRelH relativeFrom="margin">
+              <wp14:pctWidth>0</wp14:pctWidth>
+            </wp14:sizeRelH>
+            <wp14:sizeRelV relativeFrom="margin">
+              <wp14:pctHeight>0</wp14:pctHeight>
+            </wp14:sizeRelV>
+          </wp:anchor>
+        </w:drawing>
+      </w:r>
+      <w:r>
+        <w:rPr>
+          <w:rFonts w:cstheme="minorHAnsi"/>
+          <w:sz w:val="24"/>
+          <w:szCs w:val="24"/>
+        </w:rPr>
+        <w:t>Тест №1</w:t>
+      </w:r>
+    </w:p>
+    <w:p>
+      <w:pPr>
+        <w:spacing w:after="0" w:line="276" w:lineRule="auto"/>
+        <w:rPr>
+          <w:rFonts w:cstheme="minorHAnsi"/>
+          <w:sz w:val="24"/>
+          <w:szCs w:val="24"/>
+        </w:rPr>
+      </w:pPr>
+    </w:p>
+    <w:p>
+      <w:pPr>
+        <w:spacing w:after="0" w:line="276" w:lineRule="auto"/>
+        <w:rPr>
+          <w:rFonts w:cstheme="minorHAnsi"/>
+          <w:sz w:val="24"/>
+          <w:szCs w:val="24"/>
+        </w:rPr>
+      </w:pPr>
+    </w:p>
+    <w:tbl>
+      <w:tblPr>
+        <w:tblStyle w:val="a9"/>
+        <w:tblW w:w="0" w:type="auto"/>
+        <w:tblBorders>
+          <w:top w:val="none" w:sz="0" w:space="0" w:color="auto"/>
+          <w:left w:val="none" w:sz="0" w:space="0" w:color="auto"/>
+          <w:bottom w:val="none" w:sz="0" w:space="0" w:color="auto"/>
+          <w:right w:val="none" w:sz="0" w:space="0" w:color="auto"/>
+          <w:insideH w:val="none" w:sz="0" w:space="0" w:color="auto"/>
+          <w:insideV w:val="none" w:sz="0" w:space="0" w:color="auto"/>
+        </w:tblBorders>
+        <w:tblLook w:val="04A0" w:firstRow="1" w:lastRow="0" w:firstColumn="1" w:lastColumn="0" w:noHBand="0" w:noVBand="1"/>
+      </w:tblPr>
+      <w:tblGrid>
+        <w:gridCol w:w="3037"/>
+        <w:gridCol w:w="2458"/>
+        <w:gridCol w:w="5187"/>
+      </w:tblGrid>
+      <w:tr>
+        <w:tc>
+          <w:tcPr>
+            <w:tcW w:w="3037" w:type="dxa"/>
+          </w:tcPr>
+          <w:p>
+            <w:pPr>
+              <w:spacing w:after="0" w:line="276" w:lineRule="auto"/>
+              <w:rPr>
+                <w:rFonts w:cstheme="minorHAnsi"/>
+                <w:sz w:val="24"/>
+                <w:szCs w:val="24"/>
+              </w:rPr>
+            </w:pPr>
+            <w:r>
+              <w:rPr>
+                <w:rFonts w:cstheme="minorHAnsi"/>
+                <w:sz w:val="24"/>
+                <w:szCs w:val="24"/>
+              </w:rPr>
+              <w:lastRenderedPageBreak/>
+              <w:t>Параметры</w:t>
+            </w:r>
+          </w:p>
+          <w:p>
+            <w:pPr>
+              <w:spacing w:after="0" w:line="276" w:lineRule="auto"/>
+              <w:rPr>
+                <w:rFonts w:cstheme="minorHAnsi"/>
+                <w:sz w:val="24"/>
+                <w:szCs w:val="24"/>
+              </w:rPr>
+            </w:pPr>
+            <w:r>
+              <w:rPr>
+                <w:rFonts w:cstheme="minorHAnsi"/>
+                <w:position w:val="-70"/>
+                <w:sz w:val="24"/>
+                <w:szCs w:val="24"/>
+              </w:rPr>
+              <w:object w:dxaOrig="1560" w:dyaOrig="1500" w14:anchorId="2693EB3F">
+                <v:shape id="_x0000_i1601" type="#_x0000_t75" style="width:78pt;height:75pt" o:ole="">
+                  <v:imagedata r:id="rId17" o:title=""/>
+                </v:shape>
+                <o:OLEObject Type="Embed" ProgID="Equation.DSMT4" ShapeID="_x0000_i1601" DrawAspect="Content" ObjectID="_1763933857" r:id="rId18"/>
+              </w:object>
+            </w:r>
+          </w:p>
+        </w:tc>
+        <w:tc>
+          <w:tcPr>
+            <w:tcW w:w="2458" w:type="dxa"/>
+          </w:tcPr>
+          <w:p>
+            <w:pPr>
+              <w:spacing w:after="0" w:line="276" w:lineRule="auto"/>
+              <w:rPr>
+                <w:rFonts w:cstheme="minorHAnsi"/>
+                <w:sz w:val="24"/>
+                <w:szCs w:val="24"/>
+                <w:lang w:val="en-US"/>
+              </w:rPr>
+            </w:pPr>
+            <w:r>
+              <w:rPr>
+                <w:rFonts w:cstheme="minorHAnsi"/>
+                <w:sz w:val="24"/>
+                <w:szCs w:val="24"/>
+              </w:rPr>
+              <w:t>Координаты вершин</w:t>
+            </w:r>
+            <w:r>
+              <w:rPr>
+                <w:rFonts w:cstheme="minorHAnsi"/>
+                <w:sz w:val="24"/>
+                <w:szCs w:val="24"/>
+                <w:lang w:val="en-US"/>
+              </w:rPr>
+              <w:t>:</w:t>
+            </w:r>
+          </w:p>
+          <w:p>
+            <w:pPr>
+              <w:spacing w:after="0" w:line="276" w:lineRule="auto"/>
+              <w:rPr>
+                <w:rFonts w:cstheme="minorHAnsi"/>
+                <w:sz w:val="24"/>
+                <w:szCs w:val="24"/>
+              </w:rPr>
+            </w:pPr>
+            <w:r>
+              <w:rPr>
+                <w:rFonts w:cstheme="minorHAnsi"/>
+                <w:position w:val="-94"/>
+                <w:sz w:val="24"/>
+                <w:szCs w:val="24"/>
+                <w:lang w:val="en-US"/>
+              </w:rPr>
+              <w:object w:dxaOrig="859" w:dyaOrig="2000" w14:anchorId="2E7D2564">
+                <v:shape id="_x0000_i1598" type="#_x0000_t75" style="width:43pt;height:100pt" o:ole="">
+                  <v:imagedata r:id="rId19" o:title=""/>
+                </v:shape>
+                <o:OLEObject Type="Embed" ProgID="Equation.DSMT4" ShapeID="_x0000_i1598" DrawAspect="Content" ObjectID="_1763933858" r:id="rId20"/>
+              </w:object>
+            </w:r>
+          </w:p>
+        </w:tc>
+        <w:tc>
+          <w:tcPr>
+            <w:tcW w:w="5187" w:type="dxa"/>
+          </w:tcPr>
+          <w:p>
+            <w:pPr>
+              <w:spacing w:after="0" w:line="276" w:lineRule="auto"/>
+              <w:rPr>
+                <w:rFonts w:cstheme="minorHAnsi"/>
+                <w:sz w:val="24"/>
+                <w:szCs w:val="24"/>
+                <w:lang w:val="en-US"/>
+              </w:rPr>
+            </w:pPr>
+            <w:r>
+              <w:rPr>
+                <w:rFonts w:cstheme="minorHAnsi"/>
+                <w:sz w:val="24"/>
+                <w:szCs w:val="24"/>
+              </w:rPr>
+              <w:t>Краевые условия</w:t>
+            </w:r>
+            <w:r>
+              <w:rPr>
+                <w:rFonts w:cstheme="minorHAnsi"/>
+                <w:sz w:val="24"/>
+                <w:szCs w:val="24"/>
+                <w:lang w:val="en-US"/>
+              </w:rPr>
+              <w:t>:</w:t>
+            </w:r>
+          </w:p>
+          <w:p>
+            <w:pPr>
+              <w:spacing w:after="0" w:line="276" w:lineRule="auto"/>
+              <w:rPr>
+                <w:rFonts w:cstheme="minorHAnsi"/>
+                <w:sz w:val="24"/>
+                <w:szCs w:val="24"/>
+              </w:rPr>
+            </w:pPr>
+            <w:r>
+              <w:rPr>
+                <w:rFonts w:cstheme="minorHAnsi"/>
+                <w:b/>
+                <w:bCs/>
+                <w:position w:val="-66"/>
+                <w:sz w:val="24"/>
+                <w:szCs w:val="24"/>
+              </w:rPr>
+              <w:object w:dxaOrig="680" w:dyaOrig="1440" w14:anchorId="721319D1">
+                <v:shape id="_x0000_i1603" type="#_x0000_t75" style="width:34pt;height:1in" o:ole="">
+                  <v:imagedata r:id="rId21" o:title=""/>
+                </v:shape>
+                <o:OLEObject Type="Embed" ProgID="Equation.DSMT4" ShapeID="_x0000_i1603" DrawAspect="Content" ObjectID="_1763933859" r:id="rId22"/>
+              </w:object>
+            </w:r>
+          </w:p>
+          <w:p>
+            <w:pPr>
+              <w:spacing w:after="0" w:line="276" w:lineRule="auto"/>
+              <w:rPr>
+                <w:rFonts w:cstheme="minorHAnsi"/>
+                <w:sz w:val="24"/>
+                <w:szCs w:val="24"/>
+              </w:rPr>
+            </w:pPr>
+          </w:p>
+        </w:tc>
+      </w:tr>
+    </w:tbl>
+    <w:p>
+      <w:pPr>
+        <w:spacing w:after="0" w:line="276" w:lineRule="auto"/>
+        <w:rPr>
+          <w:rFonts w:cstheme="minorHAnsi"/>
+          <w:sz w:val="24"/>
+          <w:szCs w:val="24"/>
+        </w:rPr>
+      </w:pPr>
+    </w:p>
+    <w:p>
+      <w:pPr>
+        <w:spacing w:after="0" w:line="276" w:lineRule="auto"/>
+        <w:rPr>
+          <w:rFonts w:cstheme="minorHAnsi"/>
+          <w:b/>
+          <w:bCs/>
+          <w:sz w:val="24"/>
+          <w:szCs w:val="24"/>
+          <w:lang w:val="en-US"/>
+        </w:rPr>
+      </w:pPr>
+      <w:r>
+        <w:rPr>
+          <w:rFonts w:cstheme="minorHAnsi"/>
+          <w:sz w:val="24"/>
+          <w:szCs w:val="24"/>
+        </w:rPr>
+        <w:t>Решение</w:t>
+      </w:r>
+      <w:r>
         <w:rPr>
           <w:rFonts w:cstheme="minorHAnsi"/>
           <w:sz w:val="24"/>
           <w:szCs w:val="24"/>
           <w:lang w:val="en-US"/>
+        </w:rPr>
+        <w:t>:</w:t>
+      </w:r>
+    </w:p>
+    <w:tbl>
+      <w:tblPr>
+        <w:tblStyle w:val="a9"/>
+        <w:tblW w:w="0" w:type="auto"/>
+        <w:tblLook w:val="04A0" w:firstRow="1" w:lastRow="0" w:firstColumn="1" w:lastColumn="0" w:noHBand="0" w:noVBand="1"/>
+      </w:tblPr>
+      <w:tblGrid>
+        <w:gridCol w:w="1668"/>
+        <w:gridCol w:w="2835"/>
+        <w:gridCol w:w="3118"/>
+        <w:gridCol w:w="3061"/>
+      </w:tblGrid>
+      <w:tr>
+        <w:tc>
+          <w:tcPr>
+            <w:tcW w:w="1668" w:type="dxa"/>
+            <w:vAlign w:val="center"/>
+          </w:tcPr>
+          <w:p>
+            <w:pPr>
+              <w:spacing w:after="0" w:line="276" w:lineRule="auto"/>
+              <w:jc w:val="center"/>
+              <w:rPr>
+                <w:rFonts w:cstheme="minorHAnsi"/>
+                <w:sz w:val="24"/>
+                <w:szCs w:val="24"/>
+              </w:rPr>
+            </w:pPr>
+            <w:r>
+              <w:rPr>
+                <w:rFonts w:cstheme="minorHAnsi"/>
+                <w:sz w:val="24"/>
+                <w:szCs w:val="24"/>
+              </w:rPr>
+              <w:t>Узел</w:t>
+            </w:r>
+          </w:p>
+        </w:tc>
+        <w:tc>
+          <w:tcPr>
+            <w:tcW w:w="2835" w:type="dxa"/>
+            <w:vAlign w:val="center"/>
+          </w:tcPr>
+          <w:p>
+            <w:pPr>
+              <w:spacing w:after="0" w:line="276" w:lineRule="auto"/>
+              <w:jc w:val="center"/>
+              <w:rPr>
+                <w:rFonts w:cstheme="minorHAnsi"/>
+                <w:sz w:val="24"/>
+                <w:szCs w:val="24"/>
+                <w:vertAlign w:val="superscript"/>
+                <w:lang w:val="en-US"/>
+              </w:rPr>
+            </w:pPr>
+            <w:r>
+              <w:rPr>
+                <w:rFonts w:cstheme="minorHAnsi"/>
+                <w:sz w:val="24"/>
+                <w:szCs w:val="24"/>
+                <w:lang w:val="en-US"/>
+              </w:rPr>
+              <w:t>q</w:t>
+            </w:r>
+            <w:r>
+              <w:rPr>
+                <w:rFonts w:cstheme="minorHAnsi"/>
+                <w:sz w:val="24"/>
+                <w:szCs w:val="24"/>
+                <w:vertAlign w:val="superscript"/>
+                <w:lang w:val="en-US"/>
+              </w:rPr>
+              <w:t>*</w:t>
+            </w:r>
+          </w:p>
+        </w:tc>
+        <w:tc>
+          <w:tcPr>
+            <w:tcW w:w="3118" w:type="dxa"/>
+            <w:vAlign w:val="center"/>
+          </w:tcPr>
+          <w:p>
+            <w:pPr>
+              <w:spacing w:after="0" w:line="276" w:lineRule="auto"/>
+              <w:jc w:val="center"/>
+              <w:rPr>
+                <w:rFonts w:cstheme="minorHAnsi"/>
+                <w:sz w:val="24"/>
+                <w:szCs w:val="24"/>
+                <w:lang w:val="en-US"/>
+              </w:rPr>
+            </w:pPr>
+            <w:r>
+              <w:rPr>
+                <w:rFonts w:cstheme="minorHAnsi"/>
+                <w:sz w:val="24"/>
+                <w:szCs w:val="24"/>
+                <w:lang w:val="en-US"/>
+              </w:rPr>
+              <w:t>q</w:t>
+            </w:r>
+          </w:p>
+        </w:tc>
+        <w:tc>
+          <w:tcPr>
+            <w:tcW w:w="3061" w:type="dxa"/>
+            <w:vAlign w:val="center"/>
+          </w:tcPr>
+          <w:p>
+            <w:pPr>
+              <w:spacing w:after="0" w:line="276" w:lineRule="auto"/>
+              <w:jc w:val="center"/>
+              <w:rPr>
+                <w:rFonts w:cstheme="minorHAnsi"/>
+                <w:sz w:val="24"/>
+                <w:szCs w:val="24"/>
+                <w:lang w:val="en-US"/>
+              </w:rPr>
+            </w:pPr>
+            <w:r>
+              <w:rPr>
+                <w:rFonts w:cstheme="minorHAnsi"/>
+                <w:position w:val="-16"/>
+                <w:sz w:val="24"/>
+                <w:szCs w:val="24"/>
+                <w:lang w:val="en-US"/>
+              </w:rPr>
+              <w:object w:dxaOrig="700" w:dyaOrig="440" w14:anchorId="3A6E517D">
+                <v:shape id="_x0000_i1133" type="#_x0000_t75" style="width:35pt;height:22pt" o:ole="">
+                  <v:imagedata r:id="rId23" o:title=""/>
+                </v:shape>
+                <o:OLEObject Type="Embed" ProgID="Equation.DSMT4" ShapeID="_x0000_i1133" DrawAspect="Content" ObjectID="_1763933860" r:id="rId24"/>
+              </w:object>
+            </w:r>
+          </w:p>
+        </w:tc>
+      </w:tr>
+      <w:tr>
+        <w:tc>
+          <w:tcPr>
+            <w:tcW w:w="1668" w:type="dxa"/>
+            <w:vAlign w:val="center"/>
+          </w:tcPr>
+          <w:p>
+            <w:pPr>
+              <w:spacing w:after="0" w:line="276" w:lineRule="auto"/>
+              <w:jc w:val="center"/>
+              <w:rPr>
+                <w:rFonts w:cstheme="minorHAnsi"/>
+                <w:sz w:val="24"/>
+                <w:szCs w:val="24"/>
+                <w:lang w:val="en-US"/>
+              </w:rPr>
+            </w:pPr>
+            <w:r>
+              <w:rPr>
+                <w:rFonts w:cstheme="minorHAnsi"/>
+                <w:sz w:val="24"/>
+                <w:szCs w:val="24"/>
+                <w:lang w:val="en-US"/>
+              </w:rPr>
+              <w:t>1</w:t>
+            </w:r>
+          </w:p>
+        </w:tc>
+        <w:tc>
+          <w:tcPr>
+            <w:tcW w:w="2835" w:type="dxa"/>
+            <w:vAlign w:val="center"/>
+          </w:tcPr>
+          <w:p>
+            <w:pPr>
+              <w:spacing w:after="0" w:line="276" w:lineRule="auto"/>
+              <w:jc w:val="center"/>
+              <w:rPr>
+                <w:rFonts w:cstheme="minorHAnsi"/>
+                <w:sz w:val="24"/>
+                <w:szCs w:val="24"/>
+                <w:lang w:val="en-US"/>
+              </w:rPr>
+            </w:pPr>
+            <w:r>
+              <w:rPr>
+                <w:rFonts w:cstheme="minorHAnsi"/>
+                <w:sz w:val="24"/>
+                <w:szCs w:val="24"/>
+                <w:lang w:val="en-US"/>
+              </w:rPr>
+              <w:t>6</w:t>
+            </w:r>
+          </w:p>
+        </w:tc>
+        <w:tc>
+          <w:tcPr>
+            <w:tcW w:w="3118" w:type="dxa"/>
+          </w:tcPr>
+          <w:p>
+            <w:pPr>
+              <w:spacing w:after="0" w:line="276" w:lineRule="auto"/>
+              <w:jc w:val="center"/>
+              <w:rPr>
+                <w:rFonts w:cstheme="minorHAnsi"/>
+                <w:sz w:val="24"/>
+                <w:szCs w:val="24"/>
+                <w:lang w:val="en-US"/>
+              </w:rPr>
+            </w:pPr>
+            <w:r>
+              <w:rPr>
+                <w:sz w:val="24"/>
+                <w:szCs w:val="24"/>
+              </w:rPr>
+              <w:t>6.00000000000000e+00</w:t>
+            </w:r>
+          </w:p>
+        </w:tc>
+        <w:tc>
+          <w:tcPr>
+            <w:tcW w:w="3061" w:type="dxa"/>
+            <w:vAlign w:val="bottom"/>
+          </w:tcPr>
+          <w:p>
+            <w:pPr>
+              <w:spacing w:after="0" w:line="276" w:lineRule="auto"/>
+              <w:jc w:val="center"/>
+              <w:rPr>
+                <w:rFonts w:cstheme="minorHAnsi"/>
+                <w:sz w:val="24"/>
+                <w:szCs w:val="24"/>
+                <w:lang w:val="en-US"/>
+              </w:rPr>
+            </w:pPr>
+            <w:r>
+              <w:rPr>
+                <w:rFonts w:ascii="Calibri" w:hAnsi="Calibri" w:cs="Calibri"/>
+                <w:color w:val="000000"/>
+                <w:sz w:val="24"/>
+                <w:szCs w:val="24"/>
+              </w:rPr>
+              <w:t>0.000E+00</w:t>
+            </w:r>
+          </w:p>
+        </w:tc>
+      </w:tr>
+      <w:tr>
+        <w:tc>
+          <w:tcPr>
+            <w:tcW w:w="1668" w:type="dxa"/>
+            <w:vAlign w:val="center"/>
+          </w:tcPr>
+          <w:p>
+            <w:pPr>
+              <w:spacing w:after="0" w:line="276" w:lineRule="auto"/>
+              <w:jc w:val="center"/>
+              <w:rPr>
+                <w:rFonts w:cstheme="minorHAnsi"/>
+                <w:sz w:val="24"/>
+                <w:szCs w:val="24"/>
+                <w:lang w:val="en-US"/>
+              </w:rPr>
+            </w:pPr>
+            <w:r>
+              <w:rPr>
+                <w:rFonts w:cstheme="minorHAnsi"/>
+                <w:sz w:val="24"/>
+                <w:szCs w:val="24"/>
+                <w:lang w:val="en-US"/>
+              </w:rPr>
+              <w:t>2</w:t>
+            </w:r>
+          </w:p>
+        </w:tc>
+        <w:tc>
+          <w:tcPr>
+            <w:tcW w:w="2835" w:type="dxa"/>
+            <w:vAlign w:val="center"/>
+          </w:tcPr>
+          <w:p>
+            <w:pPr>
+              <w:spacing w:after="0" w:line="276" w:lineRule="auto"/>
+              <w:jc w:val="center"/>
+              <w:rPr>
+                <w:rFonts w:cstheme="minorHAnsi"/>
+                <w:sz w:val="24"/>
+                <w:szCs w:val="24"/>
+                <w:lang w:val="en-US"/>
+              </w:rPr>
+            </w:pPr>
+            <w:r>
+              <w:rPr>
+                <w:rFonts w:cstheme="minorHAnsi"/>
+                <w:sz w:val="24"/>
+                <w:szCs w:val="24"/>
+                <w:lang w:val="en-US"/>
+              </w:rPr>
+              <w:t>8</w:t>
+            </w:r>
+          </w:p>
+        </w:tc>
+        <w:tc>
+          <w:tcPr>
+            <w:tcW w:w="3118" w:type="dxa"/>
+          </w:tcPr>
+          <w:p>
+            <w:pPr>
+              <w:spacing w:after="0" w:line="276" w:lineRule="auto"/>
+              <w:jc w:val="center"/>
+              <w:rPr>
+                <w:rFonts w:cstheme="minorHAnsi"/>
+                <w:sz w:val="24"/>
+                <w:szCs w:val="24"/>
+                <w:lang w:val="en-US"/>
+              </w:rPr>
+            </w:pPr>
+            <w:r>
+              <w:rPr>
+                <w:sz w:val="24"/>
+                <w:szCs w:val="24"/>
+              </w:rPr>
+              <w:t>8.00000000000000e+00</w:t>
+            </w:r>
+          </w:p>
+        </w:tc>
+        <w:tc>
+          <w:tcPr>
+            <w:tcW w:w="3061" w:type="dxa"/>
+            <w:vAlign w:val="bottom"/>
+          </w:tcPr>
+          <w:p>
+            <w:pPr>
+              <w:spacing w:after="0" w:line="276" w:lineRule="auto"/>
+              <w:jc w:val="center"/>
+              <w:rPr>
+                <w:rFonts w:cstheme="minorHAnsi"/>
+                <w:sz w:val="24"/>
+                <w:szCs w:val="24"/>
+                <w:lang w:val="en-US"/>
+              </w:rPr>
+            </w:pPr>
+            <w:r>
+              <w:rPr>
+                <w:rFonts w:ascii="Calibri" w:hAnsi="Calibri" w:cs="Calibri"/>
+                <w:color w:val="000000"/>
+                <w:sz w:val="24"/>
+                <w:szCs w:val="24"/>
+              </w:rPr>
+              <w:t>0.000E+00</w:t>
+            </w:r>
+          </w:p>
+        </w:tc>
+      </w:tr>
+      <w:tr>
+        <w:tc>
+          <w:tcPr>
+            <w:tcW w:w="1668" w:type="dxa"/>
+            <w:vAlign w:val="center"/>
+          </w:tcPr>
+          <w:p>
+            <w:pPr>
+              <w:spacing w:after="0" w:line="276" w:lineRule="auto"/>
+              <w:jc w:val="center"/>
+              <w:rPr>
+                <w:rFonts w:cstheme="minorHAnsi"/>
+                <w:sz w:val="24"/>
+                <w:szCs w:val="24"/>
+                <w:lang w:val="en-US"/>
+              </w:rPr>
+            </w:pPr>
+            <w:r>
+              <w:rPr>
+                <w:rFonts w:cstheme="minorHAnsi"/>
+                <w:sz w:val="24"/>
+                <w:szCs w:val="24"/>
+                <w:lang w:val="en-US"/>
+              </w:rPr>
+              <w:t>3</w:t>
+            </w:r>
+          </w:p>
+        </w:tc>
+        <w:tc>
+          <w:tcPr>
+            <w:tcW w:w="2835" w:type="dxa"/>
+            <w:vAlign w:val="center"/>
+          </w:tcPr>
+          <w:p>
+            <w:pPr>
+              <w:spacing w:after="0" w:line="276" w:lineRule="auto"/>
+              <w:jc w:val="center"/>
+              <w:rPr>
+                <w:rFonts w:cstheme="minorHAnsi"/>
+                <w:sz w:val="24"/>
+                <w:szCs w:val="24"/>
+                <w:lang w:val="en-US"/>
+              </w:rPr>
+            </w:pPr>
+            <w:r>
+              <w:rPr>
+                <w:rFonts w:cstheme="minorHAnsi"/>
+                <w:sz w:val="24"/>
+                <w:szCs w:val="24"/>
+                <w:lang w:val="en-US"/>
+              </w:rPr>
+              <w:t>4</w:t>
+            </w:r>
+          </w:p>
+        </w:tc>
+        <w:tc>
+          <w:tcPr>
+            <w:tcW w:w="3118" w:type="dxa"/>
+          </w:tcPr>
+          <w:p>
+            <w:pPr>
+              <w:spacing w:after="0" w:line="276" w:lineRule="auto"/>
+              <w:jc w:val="center"/>
+              <w:rPr>
+                <w:rFonts w:cstheme="minorHAnsi"/>
+                <w:sz w:val="24"/>
+                <w:szCs w:val="24"/>
+                <w:lang w:val="en-US"/>
+              </w:rPr>
+            </w:pPr>
+            <w:r>
+              <w:rPr>
+                <w:sz w:val="24"/>
+                <w:szCs w:val="24"/>
+              </w:rPr>
+              <w:t>4.00000000000000e+00</w:t>
+            </w:r>
+          </w:p>
+        </w:tc>
+        <w:tc>
+          <w:tcPr>
+            <w:tcW w:w="3061" w:type="dxa"/>
+            <w:vAlign w:val="bottom"/>
+          </w:tcPr>
+          <w:p>
+            <w:pPr>
+              <w:spacing w:after="0" w:line="276" w:lineRule="auto"/>
+              <w:jc w:val="center"/>
+              <w:rPr>
+                <w:rFonts w:cstheme="minorHAnsi"/>
+                <w:sz w:val="24"/>
+                <w:szCs w:val="24"/>
+                <w:lang w:val="en-US"/>
+              </w:rPr>
+            </w:pPr>
+            <w:r>
+              <w:rPr>
+                <w:rFonts w:ascii="Calibri" w:hAnsi="Calibri" w:cs="Calibri"/>
+                <w:color w:val="000000"/>
+                <w:sz w:val="24"/>
+                <w:szCs w:val="24"/>
+              </w:rPr>
+              <w:t>0.000E+00</w:t>
+            </w:r>
+          </w:p>
+        </w:tc>
+      </w:tr>
+      <w:tr>
+        <w:tc>
+          <w:tcPr>
+            <w:tcW w:w="1668" w:type="dxa"/>
+            <w:vAlign w:val="center"/>
+          </w:tcPr>
+          <w:p>
+            <w:pPr>
+              <w:spacing w:after="0" w:line="276" w:lineRule="auto"/>
+              <w:jc w:val="center"/>
+              <w:rPr>
+                <w:rFonts w:cstheme="minorHAnsi"/>
+                <w:sz w:val="24"/>
+                <w:szCs w:val="24"/>
+                <w:lang w:val="en-US"/>
+              </w:rPr>
+            </w:pPr>
+            <w:r>
+              <w:rPr>
+                <w:rFonts w:cstheme="minorHAnsi"/>
+                <w:sz w:val="24"/>
+                <w:szCs w:val="24"/>
+                <w:lang w:val="en-US"/>
+              </w:rPr>
+              <w:t>4</w:t>
+            </w:r>
+          </w:p>
+        </w:tc>
+        <w:tc>
+          <w:tcPr>
+            <w:tcW w:w="2835" w:type="dxa"/>
+            <w:vAlign w:val="center"/>
+          </w:tcPr>
+          <w:p>
+            <w:pPr>
+              <w:spacing w:after="0" w:line="276" w:lineRule="auto"/>
+              <w:jc w:val="center"/>
+              <w:rPr>
+                <w:rFonts w:cstheme="minorHAnsi"/>
+                <w:sz w:val="24"/>
+                <w:szCs w:val="24"/>
+                <w:lang w:val="en-US"/>
+              </w:rPr>
+            </w:pPr>
+            <w:r>
+              <w:rPr>
+                <w:rFonts w:cstheme="minorHAnsi"/>
+                <w:sz w:val="24"/>
+                <w:szCs w:val="24"/>
+                <w:lang w:val="en-US"/>
+              </w:rPr>
+              <w:t>6</w:t>
+            </w:r>
+          </w:p>
+        </w:tc>
+        <w:tc>
+          <w:tcPr>
+            <w:tcW w:w="3118" w:type="dxa"/>
+          </w:tcPr>
+          <w:p>
+            <w:pPr>
+              <w:spacing w:after="0" w:line="276" w:lineRule="auto"/>
+              <w:jc w:val="center"/>
+              <w:rPr>
+                <w:rFonts w:cstheme="minorHAnsi"/>
+                <w:sz w:val="24"/>
+                <w:szCs w:val="24"/>
+                <w:lang w:val="en-US"/>
+              </w:rPr>
+            </w:pPr>
+            <w:r>
+              <w:rPr>
+                <w:sz w:val="24"/>
+                <w:szCs w:val="24"/>
+              </w:rPr>
+              <w:t>6.00000000000000e+00</w:t>
+            </w:r>
+          </w:p>
+        </w:tc>
+        <w:tc>
+          <w:tcPr>
+            <w:tcW w:w="3061" w:type="dxa"/>
+            <w:vAlign w:val="bottom"/>
+          </w:tcPr>
+          <w:p>
+            <w:pPr>
+              <w:spacing w:after="0" w:line="276" w:lineRule="auto"/>
+              <w:jc w:val="center"/>
+              <w:rPr>
+                <w:rFonts w:cstheme="minorHAnsi"/>
+                <w:sz w:val="24"/>
+                <w:szCs w:val="24"/>
+                <w:lang w:val="en-US"/>
+              </w:rPr>
+            </w:pPr>
+            <w:r>
+              <w:rPr>
+                <w:rFonts w:ascii="Calibri" w:hAnsi="Calibri" w:cs="Calibri"/>
+                <w:color w:val="000000"/>
+                <w:sz w:val="24"/>
+                <w:szCs w:val="24"/>
+              </w:rPr>
+              <w:t>0.000E+00</w:t>
+            </w:r>
+          </w:p>
+        </w:tc>
+      </w:tr>
+      <w:tr>
+        <w:tc>
+          <w:tcPr>
+            <w:tcW w:w="1668" w:type="dxa"/>
+            <w:vAlign w:val="center"/>
+          </w:tcPr>
+          <w:p>
+            <w:pPr>
+              <w:spacing w:after="0" w:line="276" w:lineRule="auto"/>
+              <w:jc w:val="center"/>
+              <w:rPr>
+                <w:rFonts w:cstheme="minorHAnsi"/>
+                <w:sz w:val="24"/>
+                <w:szCs w:val="24"/>
+                <w:lang w:val="en-US"/>
+              </w:rPr>
+            </w:pPr>
+            <w:r>
+              <w:rPr>
+                <w:rFonts w:cstheme="minorHAnsi"/>
+                <w:sz w:val="24"/>
+                <w:szCs w:val="24"/>
+                <w:lang w:val="en-US"/>
+              </w:rPr>
+              <w:t>5</w:t>
+            </w:r>
+          </w:p>
+        </w:tc>
+        <w:tc>
+          <w:tcPr>
+            <w:tcW w:w="2835" w:type="dxa"/>
+            <w:vAlign w:val="center"/>
+          </w:tcPr>
+          <w:p>
+            <w:pPr>
+              <w:spacing w:after="0" w:line="276" w:lineRule="auto"/>
+              <w:jc w:val="center"/>
+              <w:rPr>
+                <w:rFonts w:cstheme="minorHAnsi"/>
+                <w:sz w:val="24"/>
+                <w:szCs w:val="24"/>
+                <w:lang w:val="en-US"/>
+              </w:rPr>
+            </w:pPr>
+            <w:r>
+              <w:rPr>
+                <w:rFonts w:cstheme="minorHAnsi"/>
+                <w:sz w:val="24"/>
+                <w:szCs w:val="24"/>
+                <w:lang w:val="en-US"/>
+              </w:rPr>
+              <w:t>6</w:t>
+            </w:r>
+          </w:p>
+        </w:tc>
+        <w:tc>
+          <w:tcPr>
+            <w:tcW w:w="3118" w:type="dxa"/>
+          </w:tcPr>
+          <w:p>
+            <w:pPr>
+              <w:spacing w:after="0" w:line="276" w:lineRule="auto"/>
+              <w:jc w:val="center"/>
+              <w:rPr>
+                <w:rFonts w:cstheme="minorHAnsi"/>
+                <w:sz w:val="24"/>
+                <w:szCs w:val="24"/>
+                <w:lang w:val="en-US"/>
+              </w:rPr>
+            </w:pPr>
+            <w:r>
+              <w:rPr>
+                <w:sz w:val="24"/>
+                <w:szCs w:val="24"/>
+              </w:rPr>
+              <w:t>6.00000000000000e+00</w:t>
+            </w:r>
+          </w:p>
+        </w:tc>
+        <w:tc>
+          <w:tcPr>
+            <w:tcW w:w="3061" w:type="dxa"/>
+            <w:vAlign w:val="bottom"/>
+          </w:tcPr>
+          <w:p>
+            <w:pPr>
+              <w:spacing w:after="0" w:line="276" w:lineRule="auto"/>
+              <w:jc w:val="center"/>
+              <w:rPr>
+                <w:rFonts w:cstheme="minorHAnsi"/>
+                <w:sz w:val="24"/>
+                <w:szCs w:val="24"/>
+                <w:lang w:val="en-US"/>
+              </w:rPr>
+            </w:pPr>
+            <w:r>
+              <w:rPr>
+                <w:rFonts w:ascii="Calibri" w:hAnsi="Calibri" w:cs="Calibri"/>
+                <w:color w:val="000000"/>
+                <w:sz w:val="24"/>
+                <w:szCs w:val="24"/>
+              </w:rPr>
+              <w:t>0.000E+00</w:t>
+            </w:r>
+          </w:p>
+        </w:tc>
+      </w:tr>
+    </w:tbl>
+    <w:p>
+      <w:pPr>
+        <w:pStyle w:val="a8"/>
+        <w:spacing w:after="200" w:line="276" w:lineRule="auto"/>
+        <w:ind w:left="1353"/>
+        <w:rPr>
+          <w:rFonts w:cstheme="minorHAnsi"/>
+          <w:sz w:val="24"/>
+          <w:szCs w:val="24"/>
         </w:rPr>
       </w:pPr>
     </w:p>
     <w:p>
       <w:pPr>
         <w:spacing w:after="200" w:line="276" w:lineRule="auto"/>
-        <w:ind w:left="426"/>
+        <w:jc w:val="both"/>
+        <w:rPr>
+          <w:noProof/>
+        </w:rPr>
+      </w:pPr>
+      <w:r>
+        <w:rPr>
+          <w:noProof/>
+        </w:rPr>
+        <w:drawing>
+          <wp:anchor distT="0" distB="0" distL="114300" distR="114300" simplePos="0" relativeHeight="251660288" behindDoc="0" locked="0" layoutInCell="1" allowOverlap="1" wp14:anchorId="01E30CD1" wp14:editId="065A1A88">
+            <wp:simplePos x="0" y="0"/>
+            <wp:positionH relativeFrom="column">
+              <wp:posOffset>-101600</wp:posOffset>
+            </wp:positionH>
+            <wp:positionV relativeFrom="paragraph">
+              <wp:posOffset>360045</wp:posOffset>
+            </wp:positionV>
+            <wp:extent cx="2085975" cy="2063750"/>
+            <wp:effectExtent l="0" t="0" r="0" b="0"/>
+            <wp:wrapTopAndBottom/>
+            <wp:docPr id="4" name="Рисунок 4"/>
+            <wp:cNvGraphicFramePr>
+              <a:graphicFrameLocks xmlns:a="http://schemas.openxmlformats.org/drawingml/2006/main" noChangeAspect="1"/>
+            </wp:cNvGraphicFramePr>
+            <a:graphic xmlns:a="http://schemas.openxmlformats.org/drawingml/2006/main">
+              <a:graphicData uri="http://schemas.openxmlformats.org/drawingml/2006/picture">
+                <pic:pic xmlns:pic="http://schemas.openxmlformats.org/drawingml/2006/picture">
+                  <pic:nvPicPr>
+                    <pic:cNvPr id="1" name=""/>
+                    <pic:cNvPicPr/>
+                  </pic:nvPicPr>
+                  <pic:blipFill>
+                    <a:blip r:embed="rId25" cstate="print">
+                      <a:extLst>
+                        <a:ext uri="{28A0092B-C50C-407E-A947-70E740481C1C}">
+                          <a14:useLocalDpi xmlns:a14="http://schemas.microsoft.com/office/drawing/2010/main" val="0"/>
+                        </a:ext>
+                      </a:extLst>
+                    </a:blip>
+                    <a:stretch>
+                      <a:fillRect/>
+                    </a:stretch>
+                  </pic:blipFill>
+                  <pic:spPr>
+                    <a:xfrm>
+                      <a:off x="0" y="0"/>
+                      <a:ext cx="2085975" cy="2063750"/>
+                    </a:xfrm>
+                    <a:prstGeom prst="rect">
+                      <a:avLst/>
+                    </a:prstGeom>
+                  </pic:spPr>
+                </pic:pic>
+              </a:graphicData>
+            </a:graphic>
+          </wp:anchor>
+        </w:drawing>
+      </w:r>
+      <w:r>
+        <w:rPr>
+          <w:rFonts w:cstheme="minorHAnsi"/>
+          <w:sz w:val="24"/>
+          <w:szCs w:val="24"/>
+        </w:rPr>
+        <w:t>Тест №</w:t>
+      </w:r>
+      <w:r>
+        <w:rPr>
+          <w:rFonts w:cstheme="minorHAnsi"/>
+          <w:sz w:val="24"/>
+          <w:szCs w:val="24"/>
+          <w:lang w:val="en-US"/>
+        </w:rPr>
+        <w:t>2</w:t>
+      </w:r>
+    </w:p>
+    <w:p>
+      <w:pPr>
+        <w:spacing w:after="200" w:line="276" w:lineRule="auto"/>
+        <w:rPr>
+          <w:rFonts w:cstheme="minorHAnsi"/>
+          <w:sz w:val="24"/>
+          <w:szCs w:val="24"/>
+          <w:lang w:val="en-US"/>
+        </w:rPr>
+      </w:pPr>
+    </w:p>
+    <w:tbl>
+      <w:tblPr>
+        <w:tblStyle w:val="a9"/>
+        <w:tblW w:w="0" w:type="auto"/>
+        <w:tblBorders>
+          <w:top w:val="none" w:sz="0" w:space="0" w:color="auto"/>
+          <w:left w:val="none" w:sz="0" w:space="0" w:color="auto"/>
+          <w:bottom w:val="none" w:sz="0" w:space="0" w:color="auto"/>
+          <w:right w:val="none" w:sz="0" w:space="0" w:color="auto"/>
+          <w:insideH w:val="none" w:sz="0" w:space="0" w:color="auto"/>
+          <w:insideV w:val="none" w:sz="0" w:space="0" w:color="auto"/>
+        </w:tblBorders>
+        <w:tblLook w:val="04A0" w:firstRow="1" w:lastRow="0" w:firstColumn="1" w:lastColumn="0" w:noHBand="0" w:noVBand="1"/>
+      </w:tblPr>
+      <w:tblGrid>
+        <w:gridCol w:w="3037"/>
+        <w:gridCol w:w="2458"/>
+        <w:gridCol w:w="5187"/>
+      </w:tblGrid>
+      <w:tr>
+        <w:tc>
+          <w:tcPr>
+            <w:tcW w:w="3037" w:type="dxa"/>
+          </w:tcPr>
+          <w:p>
+            <w:pPr>
+              <w:spacing w:after="0" w:line="276" w:lineRule="auto"/>
+              <w:rPr>
+                <w:rFonts w:cstheme="minorHAnsi"/>
+                <w:sz w:val="24"/>
+                <w:szCs w:val="24"/>
+              </w:rPr>
+            </w:pPr>
+            <w:r>
+              <w:rPr>
+                <w:rFonts w:cstheme="minorHAnsi"/>
+                <w:sz w:val="24"/>
+                <w:szCs w:val="24"/>
+              </w:rPr>
+              <w:t>Параметры</w:t>
+            </w:r>
+          </w:p>
+          <w:p>
+            <w:pPr>
+              <w:spacing w:after="0" w:line="276" w:lineRule="auto"/>
+              <w:rPr>
+                <w:rFonts w:cstheme="minorHAnsi"/>
+                <w:sz w:val="24"/>
+                <w:szCs w:val="24"/>
+              </w:rPr>
+            </w:pPr>
+            <w:r>
+              <w:rPr>
+                <w:rFonts w:cstheme="minorHAnsi"/>
+                <w:position w:val="-160"/>
+                <w:sz w:val="24"/>
+                <w:szCs w:val="24"/>
+              </w:rPr>
+              <w:object w:dxaOrig="2420" w:dyaOrig="3320" w14:anchorId="6094C900">
+                <v:shape id="_x0000_i1585" type="#_x0000_t75" style="width:121pt;height:166pt" o:ole="">
+                  <v:imagedata r:id="rId26" o:title=""/>
+                </v:shape>
+                <o:OLEObject Type="Embed" ProgID="Equation.DSMT4" ShapeID="_x0000_i1585" DrawAspect="Content" ObjectID="_1763933861" r:id="rId27"/>
+              </w:object>
+            </w:r>
+          </w:p>
+        </w:tc>
+        <w:tc>
+          <w:tcPr>
+            <w:tcW w:w="2458" w:type="dxa"/>
+          </w:tcPr>
+          <w:p>
+            <w:pPr>
+              <w:spacing w:after="0" w:line="276" w:lineRule="auto"/>
+              <w:rPr>
+                <w:rFonts w:cstheme="minorHAnsi"/>
+                <w:sz w:val="24"/>
+                <w:szCs w:val="24"/>
+                <w:lang w:val="en-US"/>
+              </w:rPr>
+            </w:pPr>
+            <w:r>
+              <w:rPr>
+                <w:rFonts w:cstheme="minorHAnsi"/>
+                <w:sz w:val="24"/>
+                <w:szCs w:val="24"/>
+              </w:rPr>
+              <w:t>Координаты вершин</w:t>
+            </w:r>
+            <w:r>
+              <w:rPr>
+                <w:rFonts w:cstheme="minorHAnsi"/>
+                <w:sz w:val="24"/>
+                <w:szCs w:val="24"/>
+                <w:lang w:val="en-US"/>
+              </w:rPr>
+              <w:t>:</w:t>
+            </w:r>
+          </w:p>
+          <w:p>
+            <w:pPr>
+              <w:spacing w:after="0" w:line="276" w:lineRule="auto"/>
+              <w:rPr>
+                <w:rFonts w:cstheme="minorHAnsi"/>
+                <w:sz w:val="24"/>
+                <w:szCs w:val="24"/>
+              </w:rPr>
+            </w:pPr>
+            <w:r>
+              <w:rPr>
+                <w:rFonts w:cstheme="minorHAnsi"/>
+                <w:position w:val="-94"/>
+                <w:sz w:val="24"/>
+                <w:szCs w:val="24"/>
+                <w:lang w:val="en-US"/>
+              </w:rPr>
+              <w:object w:dxaOrig="859" w:dyaOrig="2000" w14:anchorId="01BFCFEC">
+                <v:shape id="_x0000_i1584" type="#_x0000_t75" style="width:43pt;height:100pt" o:ole="">
+                  <v:imagedata r:id="rId19" o:title=""/>
+                </v:shape>
+                <o:OLEObject Type="Embed" ProgID="Equation.DSMT4" ShapeID="_x0000_i1584" DrawAspect="Content" ObjectID="_1763933862" r:id="rId28"/>
+              </w:object>
+            </w:r>
+          </w:p>
+        </w:tc>
+        <w:tc>
+          <w:tcPr>
+            <w:tcW w:w="5187" w:type="dxa"/>
+          </w:tcPr>
+          <w:p>
+            <w:pPr>
+              <w:spacing w:after="0" w:line="276" w:lineRule="auto"/>
+              <w:rPr>
+                <w:rFonts w:cstheme="minorHAnsi"/>
+                <w:sz w:val="24"/>
+                <w:szCs w:val="24"/>
+                <w:lang w:val="en-US"/>
+              </w:rPr>
+            </w:pPr>
+            <w:r>
+              <w:rPr>
+                <w:rFonts w:cstheme="minorHAnsi"/>
+                <w:sz w:val="24"/>
+                <w:szCs w:val="24"/>
+              </w:rPr>
+              <w:t>Краевые условия</w:t>
+            </w:r>
+            <w:r>
+              <w:rPr>
+                <w:rFonts w:cstheme="minorHAnsi"/>
+                <w:sz w:val="24"/>
+                <w:szCs w:val="24"/>
+                <w:lang w:val="en-US"/>
+              </w:rPr>
+              <w:t>:</w:t>
+            </w:r>
+          </w:p>
+          <w:p>
+            <w:pPr>
+              <w:spacing w:after="0" w:line="276" w:lineRule="auto"/>
+              <w:rPr>
+                <w:rFonts w:cstheme="minorHAnsi"/>
+                <w:sz w:val="24"/>
+                <w:szCs w:val="24"/>
+              </w:rPr>
+            </w:pPr>
+            <w:r>
+              <w:rPr>
+                <w:rFonts w:cstheme="minorHAnsi"/>
+                <w:position w:val="-98"/>
+                <w:sz w:val="24"/>
+                <w:szCs w:val="24"/>
+                <w:lang w:val="en-US"/>
+              </w:rPr>
+              <w:object w:dxaOrig="1280" w:dyaOrig="2640" w14:anchorId="04A79A14">
+                <v:shape id="_x0000_i1583" type="#_x0000_t75" style="width:64pt;height:132pt" o:ole="">
+                  <v:imagedata r:id="rId29" o:title=""/>
+                </v:shape>
+                <o:OLEObject Type="Embed" ProgID="Equation.DSMT4" ShapeID="_x0000_i1583" DrawAspect="Content" ObjectID="_1763933863" r:id="rId30"/>
+              </w:object>
+            </w:r>
+          </w:p>
+          <w:p>
+            <w:pPr>
+              <w:spacing w:after="0" w:line="276" w:lineRule="auto"/>
+              <w:rPr>
+                <w:rFonts w:cstheme="minorHAnsi"/>
+                <w:sz w:val="24"/>
+                <w:szCs w:val="24"/>
+              </w:rPr>
+            </w:pPr>
+          </w:p>
+        </w:tc>
+      </w:tr>
+    </w:tbl>
+    <w:p>
+      <w:pPr>
+        <w:spacing w:after="0" w:line="276" w:lineRule="auto"/>
+        <w:rPr>
+          <w:rFonts w:cstheme="minorHAnsi"/>
+          <w:b/>
+          <w:bCs/>
+          <w:sz w:val="24"/>
+          <w:szCs w:val="24"/>
+          <w:lang w:val="en-US"/>
+        </w:rPr>
+      </w:pPr>
+      <w:r>
+        <w:rPr>
+          <w:rFonts w:cstheme="minorHAnsi"/>
+          <w:sz w:val="24"/>
+          <w:szCs w:val="24"/>
+        </w:rPr>
+        <w:t>Решение</w:t>
+      </w:r>
+      <w:r>
+        <w:rPr>
+          <w:rFonts w:cstheme="minorHAnsi"/>
+          <w:sz w:val="24"/>
+          <w:szCs w:val="24"/>
+          <w:lang w:val="en-US"/>
+        </w:rPr>
+        <w:t>:</w:t>
+      </w:r>
+    </w:p>
+    <w:tbl>
+      <w:tblPr>
+        <w:tblStyle w:val="a9"/>
+        <w:tblW w:w="0" w:type="auto"/>
+        <w:tblLook w:val="04A0" w:firstRow="1" w:lastRow="0" w:firstColumn="1" w:lastColumn="0" w:noHBand="0" w:noVBand="1"/>
+      </w:tblPr>
+      <w:tblGrid>
+        <w:gridCol w:w="1668"/>
+        <w:gridCol w:w="2835"/>
+        <w:gridCol w:w="3118"/>
+        <w:gridCol w:w="3061"/>
+      </w:tblGrid>
+      <w:tr>
+        <w:tc>
+          <w:tcPr>
+            <w:tcW w:w="1668" w:type="dxa"/>
+            <w:vAlign w:val="center"/>
+          </w:tcPr>
+          <w:p>
+            <w:pPr>
+              <w:spacing w:after="0" w:line="276" w:lineRule="auto"/>
+              <w:jc w:val="center"/>
+              <w:rPr>
+                <w:rFonts w:cstheme="minorHAnsi"/>
+                <w:sz w:val="24"/>
+                <w:szCs w:val="24"/>
+              </w:rPr>
+            </w:pPr>
+            <w:r>
+              <w:rPr>
+                <w:rFonts w:cstheme="minorHAnsi"/>
+                <w:sz w:val="24"/>
+                <w:szCs w:val="24"/>
+              </w:rPr>
+              <w:t>Узел</w:t>
+            </w:r>
+          </w:p>
+        </w:tc>
+        <w:tc>
+          <w:tcPr>
+            <w:tcW w:w="2835" w:type="dxa"/>
+            <w:vAlign w:val="center"/>
+          </w:tcPr>
+          <w:p>
+            <w:pPr>
+              <w:spacing w:after="0" w:line="276" w:lineRule="auto"/>
+              <w:jc w:val="center"/>
+              <w:rPr>
+                <w:rFonts w:cstheme="minorHAnsi"/>
+                <w:sz w:val="24"/>
+                <w:szCs w:val="24"/>
+                <w:vertAlign w:val="superscript"/>
+                <w:lang w:val="en-US"/>
+              </w:rPr>
+            </w:pPr>
+            <w:r>
+              <w:rPr>
+                <w:rFonts w:cstheme="minorHAnsi"/>
+                <w:sz w:val="24"/>
+                <w:szCs w:val="24"/>
+                <w:lang w:val="en-US"/>
+              </w:rPr>
+              <w:t>q</w:t>
+            </w:r>
+            <w:r>
+              <w:rPr>
+                <w:rFonts w:cstheme="minorHAnsi"/>
+                <w:sz w:val="24"/>
+                <w:szCs w:val="24"/>
+                <w:vertAlign w:val="superscript"/>
+                <w:lang w:val="en-US"/>
+              </w:rPr>
+              <w:t>*</w:t>
+            </w:r>
+          </w:p>
+        </w:tc>
+        <w:tc>
+          <w:tcPr>
+            <w:tcW w:w="3118" w:type="dxa"/>
+            <w:vAlign w:val="center"/>
+          </w:tcPr>
+          <w:p>
+            <w:pPr>
+              <w:spacing w:after="0" w:line="276" w:lineRule="auto"/>
+              <w:jc w:val="center"/>
+              <w:rPr>
+                <w:rFonts w:cstheme="minorHAnsi"/>
+                <w:sz w:val="24"/>
+                <w:szCs w:val="24"/>
+                <w:lang w:val="en-US"/>
+              </w:rPr>
+            </w:pPr>
+            <w:r>
+              <w:rPr>
+                <w:rFonts w:cstheme="minorHAnsi"/>
+                <w:sz w:val="24"/>
+                <w:szCs w:val="24"/>
+                <w:lang w:val="en-US"/>
+              </w:rPr>
+              <w:t>q</w:t>
+            </w:r>
+          </w:p>
+        </w:tc>
+        <w:tc>
+          <w:tcPr>
+            <w:tcW w:w="3061" w:type="dxa"/>
+            <w:vAlign w:val="center"/>
+          </w:tcPr>
+          <w:p>
+            <w:pPr>
+              <w:spacing w:after="0" w:line="276" w:lineRule="auto"/>
+              <w:jc w:val="center"/>
+              <w:rPr>
+                <w:rFonts w:cstheme="minorHAnsi"/>
+                <w:sz w:val="24"/>
+                <w:szCs w:val="24"/>
+                <w:lang w:val="en-US"/>
+              </w:rPr>
+            </w:pPr>
+            <w:r>
+              <w:rPr>
+                <w:rFonts w:cstheme="minorHAnsi"/>
+                <w:position w:val="-16"/>
+                <w:sz w:val="24"/>
+                <w:szCs w:val="24"/>
+                <w:lang w:val="en-US"/>
+              </w:rPr>
+              <w:object w:dxaOrig="700" w:dyaOrig="440" w14:anchorId="345C591D">
+                <v:shape id="_x0000_i1619" type="#_x0000_t75" style="width:35pt;height:22pt" o:ole="">
+                  <v:imagedata r:id="rId23" o:title=""/>
+                </v:shape>
+                <o:OLEObject Type="Embed" ProgID="Equation.DSMT4" ShapeID="_x0000_i1619" DrawAspect="Content" ObjectID="_1763933864" r:id="rId31"/>
+              </w:object>
+            </w:r>
+          </w:p>
+        </w:tc>
+      </w:tr>
+      <w:tr>
+        <w:tc>
+          <w:tcPr>
+            <w:tcW w:w="1668" w:type="dxa"/>
+            <w:vAlign w:val="center"/>
+          </w:tcPr>
+          <w:p>
+            <w:pPr>
+              <w:spacing w:after="0" w:line="276" w:lineRule="auto"/>
+              <w:jc w:val="center"/>
+              <w:rPr>
+                <w:rFonts w:cstheme="minorHAnsi"/>
+                <w:sz w:val="24"/>
+                <w:szCs w:val="24"/>
+                <w:lang w:val="en-US"/>
+              </w:rPr>
+            </w:pPr>
+            <w:r>
+              <w:rPr>
+                <w:rFonts w:cstheme="minorHAnsi"/>
+                <w:sz w:val="24"/>
+                <w:szCs w:val="24"/>
+                <w:lang w:val="en-US"/>
+              </w:rPr>
+              <w:t>1</w:t>
+            </w:r>
+          </w:p>
+        </w:tc>
+        <w:tc>
+          <w:tcPr>
+            <w:tcW w:w="2835" w:type="dxa"/>
+            <w:vAlign w:val="center"/>
+          </w:tcPr>
+          <w:p>
+            <w:pPr>
+              <w:spacing w:after="0" w:line="276" w:lineRule="auto"/>
+              <w:jc w:val="center"/>
+              <w:rPr>
+                <w:rFonts w:cstheme="minorHAnsi"/>
+                <w:sz w:val="24"/>
+                <w:szCs w:val="24"/>
+                <w:lang w:val="en-US"/>
+              </w:rPr>
+            </w:pPr>
+            <w:r>
+              <w:rPr>
+                <w:rFonts w:cstheme="minorHAnsi"/>
+                <w:sz w:val="24"/>
+                <w:szCs w:val="24"/>
+                <w:lang w:val="en-US"/>
+              </w:rPr>
+              <w:t>6</w:t>
+            </w:r>
+          </w:p>
+        </w:tc>
+        <w:tc>
+          <w:tcPr>
+            <w:tcW w:w="3118" w:type="dxa"/>
+          </w:tcPr>
+          <w:p>
+            <w:pPr>
+              <w:spacing w:after="0" w:line="276" w:lineRule="auto"/>
+              <w:jc w:val="center"/>
+              <w:rPr>
+                <w:rFonts w:cstheme="minorHAnsi"/>
+                <w:sz w:val="24"/>
+                <w:szCs w:val="24"/>
+                <w:lang w:val="en-US"/>
+              </w:rPr>
+            </w:pPr>
+            <w:r>
+              <w:rPr>
+                <w:sz w:val="24"/>
+                <w:szCs w:val="24"/>
+              </w:rPr>
+              <w:t>6.00000000000000e+00</w:t>
+            </w:r>
+          </w:p>
+        </w:tc>
+        <w:tc>
+          <w:tcPr>
+            <w:tcW w:w="3061" w:type="dxa"/>
+            <w:vAlign w:val="bottom"/>
+          </w:tcPr>
+          <w:p>
+            <w:pPr>
+              <w:spacing w:after="0" w:line="276" w:lineRule="auto"/>
+              <w:jc w:val="center"/>
+              <w:rPr>
+                <w:rFonts w:cstheme="minorHAnsi"/>
+                <w:sz w:val="24"/>
+                <w:szCs w:val="24"/>
+                <w:lang w:val="en-US"/>
+              </w:rPr>
+            </w:pPr>
+            <w:r>
+              <w:rPr>
+                <w:rFonts w:ascii="Calibri" w:hAnsi="Calibri" w:cs="Calibri"/>
+                <w:color w:val="000000"/>
+                <w:sz w:val="24"/>
+                <w:szCs w:val="24"/>
+              </w:rPr>
+              <w:t>0.000E+00</w:t>
+            </w:r>
+          </w:p>
+        </w:tc>
+      </w:tr>
+      <w:tr>
+        <w:tc>
+          <w:tcPr>
+            <w:tcW w:w="1668" w:type="dxa"/>
+            <w:vAlign w:val="center"/>
+          </w:tcPr>
+          <w:p>
+            <w:pPr>
+              <w:spacing w:after="0" w:line="276" w:lineRule="auto"/>
+              <w:jc w:val="center"/>
+              <w:rPr>
+                <w:rFonts w:cstheme="minorHAnsi"/>
+                <w:sz w:val="24"/>
+                <w:szCs w:val="24"/>
+                <w:lang w:val="en-US"/>
+              </w:rPr>
+            </w:pPr>
+            <w:r>
+              <w:rPr>
+                <w:rFonts w:cstheme="minorHAnsi"/>
+                <w:sz w:val="24"/>
+                <w:szCs w:val="24"/>
+                <w:lang w:val="en-US"/>
+              </w:rPr>
+              <w:lastRenderedPageBreak/>
+              <w:t>2</w:t>
+            </w:r>
+          </w:p>
+        </w:tc>
+        <w:tc>
+          <w:tcPr>
+            <w:tcW w:w="2835" w:type="dxa"/>
+            <w:vAlign w:val="center"/>
+          </w:tcPr>
+          <w:p>
+            <w:pPr>
+              <w:spacing w:after="0" w:line="276" w:lineRule="auto"/>
+              <w:jc w:val="center"/>
+              <w:rPr>
+                <w:rFonts w:cstheme="minorHAnsi"/>
+                <w:sz w:val="24"/>
+                <w:szCs w:val="24"/>
+                <w:lang w:val="en-US"/>
+              </w:rPr>
+            </w:pPr>
+            <w:r>
+              <w:rPr>
+                <w:rFonts w:cstheme="minorHAnsi"/>
+                <w:sz w:val="24"/>
+                <w:szCs w:val="24"/>
+                <w:lang w:val="en-US"/>
+              </w:rPr>
+              <w:t>7</w:t>
+            </w:r>
+          </w:p>
+        </w:tc>
+        <w:tc>
+          <w:tcPr>
+            <w:tcW w:w="3118" w:type="dxa"/>
+          </w:tcPr>
+          <w:p>
+            <w:pPr>
+              <w:spacing w:after="0" w:line="276" w:lineRule="auto"/>
+              <w:jc w:val="center"/>
+              <w:rPr>
+                <w:rFonts w:cstheme="minorHAnsi"/>
+                <w:sz w:val="24"/>
+                <w:szCs w:val="24"/>
+                <w:lang w:val="en-US"/>
+              </w:rPr>
+            </w:pPr>
+            <w:r>
+              <w:rPr>
+                <w:sz w:val="24"/>
+                <w:szCs w:val="24"/>
+              </w:rPr>
+              <w:t>7.00000000000000e+00</w:t>
+            </w:r>
+          </w:p>
+        </w:tc>
+        <w:tc>
+          <w:tcPr>
+            <w:tcW w:w="3061" w:type="dxa"/>
+            <w:vAlign w:val="bottom"/>
+          </w:tcPr>
+          <w:p>
+            <w:pPr>
+              <w:spacing w:after="0" w:line="276" w:lineRule="auto"/>
+              <w:jc w:val="center"/>
+              <w:rPr>
+                <w:rFonts w:cstheme="minorHAnsi"/>
+                <w:sz w:val="24"/>
+                <w:szCs w:val="24"/>
+                <w:lang w:val="en-US"/>
+              </w:rPr>
+            </w:pPr>
+            <w:r>
+              <w:rPr>
+                <w:rFonts w:ascii="Calibri" w:hAnsi="Calibri" w:cs="Calibri"/>
+                <w:color w:val="000000"/>
+                <w:sz w:val="24"/>
+                <w:szCs w:val="24"/>
+              </w:rPr>
+              <w:t>0.000E+00</w:t>
+            </w:r>
+          </w:p>
+        </w:tc>
+      </w:tr>
+      <w:tr>
+        <w:tc>
+          <w:tcPr>
+            <w:tcW w:w="1668" w:type="dxa"/>
+            <w:vAlign w:val="center"/>
+          </w:tcPr>
+          <w:p>
+            <w:pPr>
+              <w:spacing w:after="0" w:line="276" w:lineRule="auto"/>
+              <w:jc w:val="center"/>
+              <w:rPr>
+                <w:rFonts w:cstheme="minorHAnsi"/>
+                <w:sz w:val="24"/>
+                <w:szCs w:val="24"/>
+                <w:lang w:val="en-US"/>
+              </w:rPr>
+            </w:pPr>
+            <w:r>
+              <w:rPr>
+                <w:rFonts w:cstheme="minorHAnsi"/>
+                <w:sz w:val="24"/>
+                <w:szCs w:val="24"/>
+                <w:lang w:val="en-US"/>
+              </w:rPr>
+              <w:t>3</w:t>
+            </w:r>
+          </w:p>
+        </w:tc>
+        <w:tc>
+          <w:tcPr>
+            <w:tcW w:w="2835" w:type="dxa"/>
+            <w:vAlign w:val="center"/>
+          </w:tcPr>
+          <w:p>
+            <w:pPr>
+              <w:spacing w:after="0" w:line="276" w:lineRule="auto"/>
+              <w:jc w:val="center"/>
+              <w:rPr>
+                <w:rFonts w:cstheme="minorHAnsi"/>
+                <w:sz w:val="24"/>
+                <w:szCs w:val="24"/>
+                <w:lang w:val="en-US"/>
+              </w:rPr>
+            </w:pPr>
+            <w:r>
+              <w:rPr>
+                <w:rFonts w:cstheme="minorHAnsi"/>
+                <w:sz w:val="24"/>
+                <w:szCs w:val="24"/>
+                <w:lang w:val="en-US"/>
+              </w:rPr>
+              <w:t>4</w:t>
+            </w:r>
+          </w:p>
+        </w:tc>
+        <w:tc>
+          <w:tcPr>
+            <w:tcW w:w="3118" w:type="dxa"/>
+          </w:tcPr>
+          <w:p>
+            <w:pPr>
+              <w:spacing w:after="0" w:line="276" w:lineRule="auto"/>
+              <w:jc w:val="center"/>
+              <w:rPr>
+                <w:rFonts w:cstheme="minorHAnsi"/>
+                <w:sz w:val="24"/>
+                <w:szCs w:val="24"/>
+                <w:lang w:val="en-US"/>
+              </w:rPr>
+            </w:pPr>
+            <w:r>
+              <w:rPr>
+                <w:sz w:val="24"/>
+                <w:szCs w:val="24"/>
+              </w:rPr>
+              <w:t>4.00000000000000e+00</w:t>
+            </w:r>
+          </w:p>
+        </w:tc>
+        <w:tc>
+          <w:tcPr>
+            <w:tcW w:w="3061" w:type="dxa"/>
+            <w:vAlign w:val="bottom"/>
+          </w:tcPr>
+          <w:p>
+            <w:pPr>
+              <w:spacing w:after="0" w:line="276" w:lineRule="auto"/>
+              <w:jc w:val="center"/>
+              <w:rPr>
+                <w:rFonts w:cstheme="minorHAnsi"/>
+                <w:sz w:val="24"/>
+                <w:szCs w:val="24"/>
+                <w:lang w:val="en-US"/>
+              </w:rPr>
+            </w:pPr>
+            <w:r>
+              <w:rPr>
+                <w:rFonts w:ascii="Calibri" w:hAnsi="Calibri" w:cs="Calibri"/>
+                <w:color w:val="000000"/>
+                <w:sz w:val="24"/>
+                <w:szCs w:val="24"/>
+              </w:rPr>
+              <w:t>0.000E+00</w:t>
+            </w:r>
+          </w:p>
+        </w:tc>
+      </w:tr>
+      <w:tr>
+        <w:tc>
+          <w:tcPr>
+            <w:tcW w:w="1668" w:type="dxa"/>
+            <w:vAlign w:val="center"/>
+          </w:tcPr>
+          <w:p>
+            <w:pPr>
+              <w:spacing w:after="0" w:line="276" w:lineRule="auto"/>
+              <w:jc w:val="center"/>
+              <w:rPr>
+                <w:rFonts w:cstheme="minorHAnsi"/>
+                <w:sz w:val="24"/>
+                <w:szCs w:val="24"/>
+                <w:lang w:val="en-US"/>
+              </w:rPr>
+            </w:pPr>
+            <w:r>
+              <w:rPr>
+                <w:rFonts w:cstheme="minorHAnsi"/>
+                <w:sz w:val="24"/>
+                <w:szCs w:val="24"/>
+                <w:lang w:val="en-US"/>
+              </w:rPr>
+              <w:t>4</w:t>
+            </w:r>
+          </w:p>
+        </w:tc>
+        <w:tc>
+          <w:tcPr>
+            <w:tcW w:w="2835" w:type="dxa"/>
+            <w:vAlign w:val="center"/>
+          </w:tcPr>
+          <w:p>
+            <w:pPr>
+              <w:spacing w:after="0" w:line="276" w:lineRule="auto"/>
+              <w:jc w:val="center"/>
+              <w:rPr>
+                <w:rFonts w:cstheme="minorHAnsi"/>
+                <w:sz w:val="24"/>
+                <w:szCs w:val="24"/>
+                <w:lang w:val="en-US"/>
+              </w:rPr>
+            </w:pPr>
+            <w:r>
+              <w:rPr>
+                <w:rFonts w:cstheme="minorHAnsi"/>
+                <w:sz w:val="24"/>
+                <w:szCs w:val="24"/>
+                <w:lang w:val="en-US"/>
+              </w:rPr>
+              <w:t>6</w:t>
+            </w:r>
+          </w:p>
+        </w:tc>
+        <w:tc>
+          <w:tcPr>
+            <w:tcW w:w="3118" w:type="dxa"/>
+          </w:tcPr>
+          <w:p>
+            <w:pPr>
+              <w:spacing w:after="0" w:line="276" w:lineRule="auto"/>
+              <w:jc w:val="center"/>
+              <w:rPr>
+                <w:rFonts w:cstheme="minorHAnsi"/>
+                <w:sz w:val="24"/>
+                <w:szCs w:val="24"/>
+                <w:lang w:val="en-US"/>
+              </w:rPr>
+            </w:pPr>
+            <w:r>
+              <w:rPr>
+                <w:sz w:val="24"/>
+                <w:szCs w:val="24"/>
+              </w:rPr>
+              <w:t>6.00000000000000e+00</w:t>
+            </w:r>
+          </w:p>
+        </w:tc>
+        <w:tc>
+          <w:tcPr>
+            <w:tcW w:w="3061" w:type="dxa"/>
+            <w:vAlign w:val="bottom"/>
+          </w:tcPr>
+          <w:p>
+            <w:pPr>
+              <w:spacing w:after="0" w:line="276" w:lineRule="auto"/>
+              <w:jc w:val="center"/>
+              <w:rPr>
+                <w:rFonts w:cstheme="minorHAnsi"/>
+                <w:sz w:val="24"/>
+                <w:szCs w:val="24"/>
+                <w:lang w:val="en-US"/>
+              </w:rPr>
+            </w:pPr>
+            <w:r>
+              <w:rPr>
+                <w:rFonts w:ascii="Calibri" w:hAnsi="Calibri" w:cs="Calibri"/>
+                <w:color w:val="000000"/>
+                <w:sz w:val="24"/>
+                <w:szCs w:val="24"/>
+              </w:rPr>
+              <w:t>0.000E+00</w:t>
+            </w:r>
+          </w:p>
+        </w:tc>
+      </w:tr>
+      <w:tr>
+        <w:tc>
+          <w:tcPr>
+            <w:tcW w:w="1668" w:type="dxa"/>
+            <w:vAlign w:val="center"/>
+          </w:tcPr>
+          <w:p>
+            <w:pPr>
+              <w:spacing w:after="0" w:line="276" w:lineRule="auto"/>
+              <w:jc w:val="center"/>
+              <w:rPr>
+                <w:rFonts w:cstheme="minorHAnsi"/>
+                <w:sz w:val="24"/>
+                <w:szCs w:val="24"/>
+                <w:lang w:val="en-US"/>
+              </w:rPr>
+            </w:pPr>
+            <w:r>
+              <w:rPr>
+                <w:rFonts w:cstheme="minorHAnsi"/>
+                <w:sz w:val="24"/>
+                <w:szCs w:val="24"/>
+                <w:lang w:val="en-US"/>
+              </w:rPr>
+              <w:t>5</w:t>
+            </w:r>
+          </w:p>
+        </w:tc>
+        <w:tc>
+          <w:tcPr>
+            <w:tcW w:w="2835" w:type="dxa"/>
+            <w:vAlign w:val="center"/>
+          </w:tcPr>
+          <w:p>
+            <w:pPr>
+              <w:spacing w:after="0" w:line="276" w:lineRule="auto"/>
+              <w:jc w:val="center"/>
+              <w:rPr>
+                <w:rFonts w:cstheme="minorHAnsi"/>
+                <w:sz w:val="24"/>
+                <w:szCs w:val="24"/>
+                <w:lang w:val="en-US"/>
+              </w:rPr>
+            </w:pPr>
+            <w:r>
+              <w:rPr>
+                <w:rFonts w:cstheme="minorHAnsi"/>
+                <w:sz w:val="24"/>
+                <w:szCs w:val="24"/>
+                <w:lang w:val="en-US"/>
+              </w:rPr>
+              <w:t>6</w:t>
+            </w:r>
+          </w:p>
+        </w:tc>
+        <w:tc>
+          <w:tcPr>
+            <w:tcW w:w="3118" w:type="dxa"/>
+          </w:tcPr>
+          <w:p>
+            <w:pPr>
+              <w:spacing w:after="0" w:line="276" w:lineRule="auto"/>
+              <w:jc w:val="center"/>
+              <w:rPr>
+                <w:rFonts w:cstheme="minorHAnsi"/>
+                <w:sz w:val="24"/>
+                <w:szCs w:val="24"/>
+                <w:lang w:val="en-US"/>
+              </w:rPr>
+            </w:pPr>
+            <w:r>
+              <w:rPr>
+                <w:sz w:val="24"/>
+                <w:szCs w:val="24"/>
+              </w:rPr>
+              <w:t>6.00000000000000e+00</w:t>
+            </w:r>
+          </w:p>
+        </w:tc>
+        <w:tc>
+          <w:tcPr>
+            <w:tcW w:w="3061" w:type="dxa"/>
+            <w:vAlign w:val="bottom"/>
+          </w:tcPr>
+          <w:p>
+            <w:pPr>
+              <w:spacing w:after="0" w:line="276" w:lineRule="auto"/>
+              <w:jc w:val="center"/>
+              <w:rPr>
+                <w:rFonts w:cstheme="minorHAnsi"/>
+                <w:sz w:val="24"/>
+                <w:szCs w:val="24"/>
+                <w:lang w:val="en-US"/>
+              </w:rPr>
+            </w:pPr>
+            <w:r>
+              <w:rPr>
+                <w:rFonts w:ascii="Calibri" w:hAnsi="Calibri" w:cs="Calibri"/>
+                <w:color w:val="000000"/>
+                <w:sz w:val="24"/>
+                <w:szCs w:val="24"/>
+              </w:rPr>
+              <w:t>0.000E+00</w:t>
+            </w:r>
+          </w:p>
+        </w:tc>
+      </w:tr>
+    </w:tbl>
+    <w:p>
+      <w:pPr>
+        <w:spacing w:after="0" w:line="276" w:lineRule="auto"/>
+        <w:rPr>
+          <w:rFonts w:cstheme="minorHAnsi"/>
+          <w:sz w:val="24"/>
+          <w:szCs w:val="24"/>
+          <w:lang w:val="en-US"/>
+        </w:rPr>
+      </w:pPr>
+    </w:p>
+    <w:p>
+      <w:pPr>
+        <w:spacing w:after="0" w:line="276" w:lineRule="auto"/>
+        <w:rPr>
+          <w:rFonts w:cstheme="minorHAnsi"/>
+          <w:sz w:val="24"/>
+          <w:szCs w:val="24"/>
+          <w:lang w:val="en-US"/>
+        </w:rPr>
+      </w:pPr>
+      <w:r>
+        <w:rPr>
+          <w:rFonts w:cstheme="minorHAnsi"/>
+          <w:sz w:val="24"/>
+          <w:szCs w:val="24"/>
+        </w:rPr>
+        <w:t>Тест №</w:t>
+      </w:r>
+      <w:r>
+        <w:rPr>
+          <w:rFonts w:cstheme="minorHAnsi"/>
+          <w:sz w:val="24"/>
+          <w:szCs w:val="24"/>
+          <w:lang w:val="en-US"/>
+        </w:rPr>
+        <w:t>3</w:t>
+      </w:r>
+    </w:p>
+    <w:p>
+      <w:pPr>
+        <w:spacing w:after="0" w:line="276" w:lineRule="auto"/>
+        <w:rPr>
+          <w:rFonts w:cstheme="minorHAnsi"/>
+          <w:sz w:val="24"/>
+          <w:szCs w:val="24"/>
+        </w:rPr>
+      </w:pPr>
+      <w:r>
+        <w:rPr>
+          <w:noProof/>
+        </w:rPr>
+        <w:drawing>
+          <wp:inline distT="0" distB="0" distL="0" distR="0" wp14:anchorId="2BBE509F" wp14:editId="3EBF34A3">
+            <wp:extent cx="2519162" cy="2704554"/>
+            <wp:effectExtent l="0" t="0" r="0" b="0"/>
+            <wp:docPr id="5" name="Рисунок 5"/>
+            <wp:cNvGraphicFramePr>
+              <a:graphicFrameLocks xmlns:a="http://schemas.openxmlformats.org/drawingml/2006/main" noChangeAspect="1"/>
+            </wp:cNvGraphicFramePr>
+            <a:graphic xmlns:a="http://schemas.openxmlformats.org/drawingml/2006/main">
+              <a:graphicData uri="http://schemas.openxmlformats.org/drawingml/2006/picture">
+                <pic:pic xmlns:pic="http://schemas.openxmlformats.org/drawingml/2006/picture">
+                  <pic:nvPicPr>
+                    <pic:cNvPr id="1" name=""/>
+                    <pic:cNvPicPr/>
+                  </pic:nvPicPr>
+                  <pic:blipFill>
+                    <a:blip r:embed="rId32">
+                      <a:extLst>
+                        <a:ext uri="{28A0092B-C50C-407E-A947-70E740481C1C}">
+                          <a14:useLocalDpi xmlns:a14="http://schemas.microsoft.com/office/drawing/2010/main" val="0"/>
+                        </a:ext>
+                      </a:extLst>
+                    </a:blip>
+                    <a:stretch>
+                      <a:fillRect/>
+                    </a:stretch>
+                  </pic:blipFill>
+                  <pic:spPr>
+                    <a:xfrm>
+                      <a:off x="0" y="0"/>
+                      <a:ext cx="2519162" cy="2704554"/>
+                    </a:xfrm>
+                    <a:prstGeom prst="rect">
+                      <a:avLst/>
+                    </a:prstGeom>
+                  </pic:spPr>
+                </pic:pic>
+              </a:graphicData>
+            </a:graphic>
+          </wp:inline>
+        </w:drawing>
+      </w:r>
+    </w:p>
+    <w:tbl>
+      <w:tblPr>
+        <w:tblStyle w:val="a9"/>
+        <w:tblW w:w="0" w:type="auto"/>
+        <w:tblBorders>
+          <w:top w:val="none" w:sz="0" w:space="0" w:color="auto"/>
+          <w:left w:val="none" w:sz="0" w:space="0" w:color="auto"/>
+          <w:bottom w:val="none" w:sz="0" w:space="0" w:color="auto"/>
+          <w:right w:val="none" w:sz="0" w:space="0" w:color="auto"/>
+          <w:insideH w:val="none" w:sz="0" w:space="0" w:color="auto"/>
+          <w:insideV w:val="none" w:sz="0" w:space="0" w:color="auto"/>
+        </w:tblBorders>
+        <w:tblLook w:val="04A0" w:firstRow="1" w:lastRow="0" w:firstColumn="1" w:lastColumn="0" w:noHBand="0" w:noVBand="1"/>
+      </w:tblPr>
+      <w:tblGrid>
+        <w:gridCol w:w="3037"/>
+        <w:gridCol w:w="1932"/>
+        <w:gridCol w:w="2227"/>
+        <w:gridCol w:w="3486"/>
+      </w:tblGrid>
+      <w:tr>
+        <w:tc>
+          <w:tcPr>
+            <w:tcW w:w="3037" w:type="dxa"/>
+          </w:tcPr>
+          <w:p>
+            <w:pPr>
+              <w:spacing w:after="0" w:line="276" w:lineRule="auto"/>
+              <w:rPr>
+                <w:rFonts w:cstheme="minorHAnsi"/>
+                <w:sz w:val="24"/>
+                <w:szCs w:val="24"/>
+              </w:rPr>
+            </w:pPr>
+            <w:r>
+              <w:rPr>
+                <w:rFonts w:cstheme="minorHAnsi"/>
+                <w:sz w:val="24"/>
+                <w:szCs w:val="24"/>
+              </w:rPr>
+              <w:t>Параметры</w:t>
+            </w:r>
+          </w:p>
+          <w:p>
+            <w:pPr>
+              <w:spacing w:after="0" w:line="276" w:lineRule="auto"/>
+              <w:rPr>
+                <w:rFonts w:cstheme="minorHAnsi"/>
+                <w:sz w:val="24"/>
+                <w:szCs w:val="24"/>
+              </w:rPr>
+            </w:pPr>
+            <w:r>
+              <w:rPr>
+                <w:rFonts w:cstheme="minorHAnsi"/>
+                <w:position w:val="-108"/>
+                <w:sz w:val="24"/>
+                <w:szCs w:val="24"/>
+              </w:rPr>
+              <w:object w:dxaOrig="2820" w:dyaOrig="2280" w14:anchorId="73906AEE">
+                <v:shape id="_x0000_i1703" type="#_x0000_t75" style="width:141pt;height:114pt" o:ole="">
+                  <v:imagedata r:id="rId33" o:title=""/>
+                </v:shape>
+                <o:OLEObject Type="Embed" ProgID="Equation.DSMT4" ShapeID="_x0000_i1703" DrawAspect="Content" ObjectID="_1763933865" r:id="rId34"/>
+              </w:object>
+            </w:r>
+          </w:p>
+        </w:tc>
+        <w:tc>
+          <w:tcPr>
+            <w:tcW w:w="1932" w:type="dxa"/>
+          </w:tcPr>
+          <w:p>
+            <w:pPr>
+              <w:spacing w:after="0" w:line="276" w:lineRule="auto"/>
+              <w:rPr>
+                <w:rFonts w:cstheme="minorHAnsi"/>
+                <w:sz w:val="24"/>
+                <w:szCs w:val="24"/>
+                <w:lang w:val="en-US"/>
+              </w:rPr>
+            </w:pPr>
+            <w:r>
+              <w:rPr>
+                <w:rFonts w:cstheme="minorHAnsi"/>
+                <w:sz w:val="24"/>
+                <w:szCs w:val="24"/>
+              </w:rPr>
+              <w:t>Координаты вершин</w:t>
+            </w:r>
+            <w:r>
+              <w:rPr>
+                <w:rFonts w:cstheme="minorHAnsi"/>
+                <w:sz w:val="24"/>
+                <w:szCs w:val="24"/>
+                <w:lang w:val="en-US"/>
+              </w:rPr>
+              <w:t>:</w:t>
+            </w:r>
+          </w:p>
+          <w:p>
+            <w:pPr>
+              <w:spacing w:after="0" w:line="276" w:lineRule="auto"/>
+              <w:rPr>
+                <w:rFonts w:cstheme="minorHAnsi"/>
+                <w:sz w:val="24"/>
+                <w:szCs w:val="24"/>
+              </w:rPr>
+            </w:pPr>
+            <w:r>
+              <w:rPr>
+                <w:rFonts w:cstheme="minorHAnsi"/>
+                <w:position w:val="-194"/>
+                <w:sz w:val="24"/>
+                <w:szCs w:val="24"/>
+                <w:lang w:val="en-US"/>
+              </w:rPr>
+              <w:object w:dxaOrig="1040" w:dyaOrig="4000" w14:anchorId="06632493">
+                <v:shape id="_x0000_i1720" type="#_x0000_t75" style="width:52pt;height:200pt" o:ole="">
+                  <v:imagedata r:id="rId35" o:title=""/>
+                </v:shape>
+                <o:OLEObject Type="Embed" ProgID="Equation.DSMT4" ShapeID="_x0000_i1720" DrawAspect="Content" ObjectID="_1763933866" r:id="rId36"/>
+              </w:object>
+            </w:r>
+          </w:p>
+        </w:tc>
+        <w:tc>
+          <w:tcPr>
+            <w:tcW w:w="2227" w:type="dxa"/>
+          </w:tcPr>
+          <w:p>
+            <w:pPr>
+              <w:spacing w:after="0" w:line="276" w:lineRule="auto"/>
+              <w:rPr>
+                <w:rFonts w:cstheme="minorHAnsi"/>
+                <w:sz w:val="24"/>
+                <w:szCs w:val="24"/>
+                <w:lang w:val="en-US"/>
+              </w:rPr>
+            </w:pPr>
+            <w:r>
+              <w:rPr>
+                <w:rFonts w:cstheme="minorHAnsi"/>
+                <w:sz w:val="24"/>
+                <w:szCs w:val="24"/>
+              </w:rPr>
+              <w:t>Краевые условия</w:t>
+            </w:r>
+            <w:r>
+              <w:rPr>
+                <w:rFonts w:cstheme="minorHAnsi"/>
+                <w:sz w:val="24"/>
+                <w:szCs w:val="24"/>
+                <w:lang w:val="en-US"/>
+              </w:rPr>
+              <w:t>:</w:t>
+            </w:r>
+          </w:p>
+          <w:p>
+            <w:pPr>
+              <w:spacing w:after="0" w:line="276" w:lineRule="auto"/>
+              <w:rPr>
+                <w:rFonts w:cstheme="minorHAnsi"/>
+                <w:sz w:val="24"/>
+                <w:szCs w:val="24"/>
+              </w:rPr>
+            </w:pPr>
+            <w:r>
+              <w:rPr>
+                <w:rFonts w:cstheme="minorHAnsi"/>
+                <w:position w:val="-152"/>
+                <w:sz w:val="24"/>
+                <w:szCs w:val="24"/>
+                <w:lang w:val="en-US"/>
+              </w:rPr>
+              <w:object w:dxaOrig="1320" w:dyaOrig="2920" w14:anchorId="247ED579">
+                <v:shape id="_x0000_i1709" type="#_x0000_t75" style="width:66pt;height:146pt" o:ole="">
+                  <v:imagedata r:id="rId37" o:title=""/>
+                </v:shape>
+                <o:OLEObject Type="Embed" ProgID="Equation.DSMT4" ShapeID="_x0000_i1709" DrawAspect="Content" ObjectID="_1763933867" r:id="rId38"/>
+              </w:object>
+            </w:r>
+          </w:p>
+          <w:p>
+            <w:pPr>
+              <w:spacing w:after="0" w:line="276" w:lineRule="auto"/>
+              <w:rPr>
+                <w:rFonts w:cstheme="minorHAnsi"/>
+                <w:sz w:val="24"/>
+                <w:szCs w:val="24"/>
+              </w:rPr>
+            </w:pPr>
+          </w:p>
+        </w:tc>
+        <w:tc>
+          <w:tcPr>
+            <w:tcW w:w="3486" w:type="dxa"/>
+          </w:tcPr>
+          <w:p>
+            <w:pPr>
+              <w:spacing w:after="0" w:line="276" w:lineRule="auto"/>
+              <w:rPr>
+                <w:rFonts w:cstheme="minorHAnsi"/>
+                <w:sz w:val="24"/>
+                <w:szCs w:val="24"/>
+              </w:rPr>
+            </w:pPr>
+          </w:p>
+          <w:p>
+            <w:pPr>
+              <w:spacing w:after="0" w:line="276" w:lineRule="auto"/>
+              <w:rPr>
+                <w:rFonts w:cstheme="minorHAnsi"/>
+                <w:sz w:val="24"/>
+                <w:szCs w:val="24"/>
+              </w:rPr>
+            </w:pPr>
+            <w:r>
+              <w:rPr>
+                <w:rFonts w:cstheme="minorHAnsi"/>
+                <w:position w:val="-122"/>
+                <w:sz w:val="24"/>
+                <w:szCs w:val="24"/>
+              </w:rPr>
+              <w:object w:dxaOrig="3220" w:dyaOrig="2560" w14:anchorId="33E7C19D">
+                <v:shape id="_x0000_i1714" type="#_x0000_t75" style="width:161pt;height:128pt" o:ole="">
+                  <v:imagedata r:id="rId39" o:title=""/>
+                </v:shape>
+                <o:OLEObject Type="Embed" ProgID="Equation.DSMT4" ShapeID="_x0000_i1714" DrawAspect="Content" ObjectID="_1763933868" r:id="rId40"/>
+              </w:object>
+            </w:r>
+          </w:p>
+        </w:tc>
+      </w:tr>
+    </w:tbl>
+    <w:p>
+      <w:pPr>
+        <w:spacing w:after="0" w:line="276" w:lineRule="auto"/>
+        <w:rPr>
+          <w:rFonts w:cstheme="minorHAnsi"/>
+          <w:b/>
+          <w:bCs/>
+          <w:sz w:val="24"/>
+          <w:szCs w:val="24"/>
+          <w:lang w:val="en-US"/>
+        </w:rPr>
+      </w:pPr>
+      <w:r>
+        <w:rPr>
+          <w:rFonts w:cstheme="minorHAnsi"/>
+          <w:sz w:val="24"/>
+          <w:szCs w:val="24"/>
+        </w:rPr>
+        <w:t>Решение</w:t>
+      </w:r>
+      <w:r>
+        <w:rPr>
+          <w:rFonts w:cstheme="minorHAnsi"/>
+          <w:sz w:val="24"/>
+          <w:szCs w:val="24"/>
+          <w:lang w:val="en-US"/>
+        </w:rPr>
+        <w:t>:</w:t>
+      </w:r>
+    </w:p>
+    <w:tbl>
+      <w:tblPr>
+        <w:tblStyle w:val="a9"/>
+        <w:tblW w:w="0" w:type="auto"/>
+        <w:tblLook w:val="04A0" w:firstRow="1" w:lastRow="0" w:firstColumn="1" w:lastColumn="0" w:noHBand="0" w:noVBand="1"/>
+      </w:tblPr>
+      <w:tblGrid>
+        <w:gridCol w:w="1668"/>
+        <w:gridCol w:w="2835"/>
+        <w:gridCol w:w="3118"/>
+        <w:gridCol w:w="3061"/>
+      </w:tblGrid>
+      <w:tr>
+        <w:tc>
+          <w:tcPr>
+            <w:tcW w:w="1668" w:type="dxa"/>
+            <w:vAlign w:val="center"/>
+          </w:tcPr>
+          <w:p>
+            <w:pPr>
+              <w:spacing w:after="0" w:line="276" w:lineRule="auto"/>
+              <w:jc w:val="center"/>
+              <w:rPr>
+                <w:rFonts w:cstheme="minorHAnsi"/>
+                <w:sz w:val="24"/>
+                <w:szCs w:val="24"/>
+              </w:rPr>
+            </w:pPr>
+            <w:r>
+              <w:rPr>
+                <w:rFonts w:cstheme="minorHAnsi"/>
+                <w:sz w:val="24"/>
+                <w:szCs w:val="24"/>
+              </w:rPr>
+              <w:t>Узел</w:t>
+            </w:r>
+          </w:p>
+        </w:tc>
+        <w:tc>
+          <w:tcPr>
+            <w:tcW w:w="2835" w:type="dxa"/>
+            <w:vAlign w:val="center"/>
+          </w:tcPr>
+          <w:p>
+            <w:pPr>
+              <w:spacing w:after="0" w:line="276" w:lineRule="auto"/>
+              <w:jc w:val="center"/>
+              <w:rPr>
+                <w:rFonts w:cstheme="minorHAnsi"/>
+                <w:sz w:val="24"/>
+                <w:szCs w:val="24"/>
+                <w:vertAlign w:val="superscript"/>
+                <w:lang w:val="en-US"/>
+              </w:rPr>
+            </w:pPr>
+            <w:r>
+              <w:rPr>
+                <w:rFonts w:cstheme="minorHAnsi"/>
+                <w:sz w:val="24"/>
+                <w:szCs w:val="24"/>
+                <w:lang w:val="en-US"/>
+              </w:rPr>
+              <w:t>q</w:t>
+            </w:r>
+            <w:r>
+              <w:rPr>
+                <w:rFonts w:cstheme="minorHAnsi"/>
+                <w:sz w:val="24"/>
+                <w:szCs w:val="24"/>
+                <w:vertAlign w:val="superscript"/>
+                <w:lang w:val="en-US"/>
+              </w:rPr>
+              <w:t>*</w:t>
+            </w:r>
+          </w:p>
+        </w:tc>
+        <w:tc>
+          <w:tcPr>
+            <w:tcW w:w="3118" w:type="dxa"/>
+            <w:vAlign w:val="center"/>
+          </w:tcPr>
+          <w:p>
+            <w:pPr>
+              <w:spacing w:after="0" w:line="276" w:lineRule="auto"/>
+              <w:jc w:val="center"/>
+              <w:rPr>
+                <w:rFonts w:cstheme="minorHAnsi"/>
+                <w:sz w:val="24"/>
+                <w:szCs w:val="24"/>
+                <w:lang w:val="en-US"/>
+              </w:rPr>
+            </w:pPr>
+            <w:r>
+              <w:rPr>
+                <w:rFonts w:cstheme="minorHAnsi"/>
+                <w:sz w:val="24"/>
+                <w:szCs w:val="24"/>
+                <w:lang w:val="en-US"/>
+              </w:rPr>
+              <w:t>q</w:t>
+            </w:r>
+          </w:p>
+        </w:tc>
+        <w:tc>
+          <w:tcPr>
+            <w:tcW w:w="3061" w:type="dxa"/>
+            <w:vAlign w:val="center"/>
+          </w:tcPr>
+          <w:p>
+            <w:pPr>
+              <w:spacing w:after="0" w:line="276" w:lineRule="auto"/>
+              <w:jc w:val="center"/>
+              <w:rPr>
+                <w:rFonts w:cstheme="minorHAnsi"/>
+                <w:sz w:val="24"/>
+                <w:szCs w:val="24"/>
+                <w:lang w:val="en-US"/>
+              </w:rPr>
+            </w:pPr>
+            <w:r>
+              <w:rPr>
+                <w:rFonts w:cstheme="minorHAnsi"/>
+                <w:position w:val="-16"/>
+                <w:sz w:val="24"/>
+                <w:szCs w:val="24"/>
+                <w:lang w:val="en-US"/>
+              </w:rPr>
+              <w:object w:dxaOrig="700" w:dyaOrig="440" w14:anchorId="385D8321">
+                <v:shape id="_x0000_i1721" type="#_x0000_t75" style="width:35pt;height:22pt" o:ole="">
+                  <v:imagedata r:id="rId23" o:title=""/>
+                </v:shape>
+                <o:OLEObject Type="Embed" ProgID="Equation.DSMT4" ShapeID="_x0000_i1721" DrawAspect="Content" ObjectID="_1763933869" r:id="rId41"/>
+              </w:object>
+            </w:r>
+          </w:p>
+        </w:tc>
+      </w:tr>
+      <w:tr>
+        <w:tc>
+          <w:tcPr>
+            <w:tcW w:w="1668" w:type="dxa"/>
+            <w:vAlign w:val="center"/>
+          </w:tcPr>
+          <w:p>
+            <w:pPr>
+              <w:spacing w:after="0" w:line="276" w:lineRule="auto"/>
+              <w:jc w:val="center"/>
+              <w:rPr>
+                <w:rFonts w:cstheme="minorHAnsi"/>
+                <w:sz w:val="24"/>
+                <w:szCs w:val="24"/>
+                <w:lang w:val="en-US"/>
+              </w:rPr>
+            </w:pPr>
+            <w:r>
+              <w:rPr>
+                <w:rFonts w:cstheme="minorHAnsi"/>
+                <w:sz w:val="24"/>
+                <w:szCs w:val="24"/>
+                <w:lang w:val="en-US"/>
+              </w:rPr>
+              <w:t>1</w:t>
+            </w:r>
+          </w:p>
+        </w:tc>
+        <w:tc>
+          <w:tcPr>
+            <w:tcW w:w="2835" w:type="dxa"/>
+            <w:vAlign w:val="center"/>
+          </w:tcPr>
+          <w:p>
+            <w:pPr>
+              <w:spacing w:after="0" w:line="276" w:lineRule="auto"/>
+              <w:jc w:val="center"/>
+              <w:rPr>
+                <w:rFonts w:cstheme="minorHAnsi"/>
+                <w:sz w:val="24"/>
+                <w:szCs w:val="24"/>
+                <w:lang w:val="en-US"/>
+              </w:rPr>
+            </w:pPr>
+            <w:r>
+              <w:rPr>
+                <w:rFonts w:cstheme="minorHAnsi"/>
+                <w:sz w:val="24"/>
+                <w:szCs w:val="24"/>
+                <w:lang w:val="en-US"/>
+              </w:rPr>
+              <w:t>29</w:t>
+            </w:r>
+          </w:p>
+        </w:tc>
+        <w:tc>
+          <w:tcPr>
+            <w:tcW w:w="3118" w:type="dxa"/>
+          </w:tcPr>
+          <w:p>
+            <w:pPr>
+              <w:spacing w:after="0" w:line="276" w:lineRule="auto"/>
+              <w:jc w:val="center"/>
+              <w:rPr>
+                <w:rFonts w:cstheme="minorHAnsi"/>
+                <w:sz w:val="24"/>
+                <w:szCs w:val="24"/>
+                <w:lang w:val="en-US"/>
+              </w:rPr>
+            </w:pPr>
+            <w:r>
+              <w:rPr>
+                <w:sz w:val="24"/>
+                <w:szCs w:val="24"/>
+              </w:rPr>
+              <w:t>2.90000000000000e+01</w:t>
+            </w:r>
+          </w:p>
+        </w:tc>
+        <w:tc>
+          <w:tcPr>
+            <w:tcW w:w="3061" w:type="dxa"/>
+            <w:vAlign w:val="bottom"/>
+          </w:tcPr>
+          <w:p>
+            <w:pPr>
+              <w:spacing w:after="0" w:line="276" w:lineRule="auto"/>
+              <w:jc w:val="center"/>
+              <w:rPr>
+                <w:rFonts w:cstheme="minorHAnsi"/>
+                <w:sz w:val="24"/>
+                <w:szCs w:val="24"/>
+                <w:lang w:val="en-US"/>
+              </w:rPr>
+            </w:pPr>
+            <w:r>
+              <w:rPr>
+                <w:rFonts w:ascii="Calibri" w:hAnsi="Calibri" w:cs="Calibri"/>
+                <w:color w:val="000000"/>
+                <w:sz w:val="24"/>
+                <w:szCs w:val="24"/>
+              </w:rPr>
+              <w:t>0.000E+00</w:t>
+            </w:r>
+          </w:p>
+        </w:tc>
+      </w:tr>
+      <w:tr>
+        <w:tc>
+          <w:tcPr>
+            <w:tcW w:w="1668" w:type="dxa"/>
+            <w:vAlign w:val="center"/>
+          </w:tcPr>
+          <w:p>
+            <w:pPr>
+              <w:spacing w:after="0" w:line="276" w:lineRule="auto"/>
+              <w:jc w:val="center"/>
+              <w:rPr>
+                <w:rFonts w:cstheme="minorHAnsi"/>
+                <w:sz w:val="24"/>
+                <w:szCs w:val="24"/>
+                <w:lang w:val="en-US"/>
+              </w:rPr>
+            </w:pPr>
+            <w:r>
+              <w:rPr>
+                <w:rFonts w:cstheme="minorHAnsi"/>
+                <w:sz w:val="24"/>
+                <w:szCs w:val="24"/>
+                <w:lang w:val="en-US"/>
+              </w:rPr>
+              <w:t>2</w:t>
+            </w:r>
+          </w:p>
+        </w:tc>
+        <w:tc>
+          <w:tcPr>
+            <w:tcW w:w="2835" w:type="dxa"/>
+            <w:vAlign w:val="center"/>
+          </w:tcPr>
+          <w:p>
+            <w:pPr>
+              <w:spacing w:after="0" w:line="276" w:lineRule="auto"/>
+              <w:jc w:val="center"/>
+              <w:rPr>
+                <w:rFonts w:cstheme="minorHAnsi"/>
+                <w:sz w:val="24"/>
+                <w:szCs w:val="24"/>
+                <w:lang w:val="en-US"/>
+              </w:rPr>
+            </w:pPr>
+            <w:r>
+              <w:rPr>
+                <w:rFonts w:cstheme="minorHAnsi"/>
+                <w:sz w:val="24"/>
+                <w:szCs w:val="24"/>
+                <w:lang w:val="en-US"/>
+              </w:rPr>
+              <w:t>29.5</w:t>
+            </w:r>
+          </w:p>
+        </w:tc>
+        <w:tc>
+          <w:tcPr>
+            <w:tcW w:w="3118" w:type="dxa"/>
+          </w:tcPr>
+          <w:p>
+            <w:pPr>
+              <w:spacing w:after="0" w:line="276" w:lineRule="auto"/>
+              <w:jc w:val="center"/>
+              <w:rPr>
+                <w:rFonts w:cstheme="minorHAnsi"/>
+                <w:sz w:val="24"/>
+                <w:szCs w:val="24"/>
+                <w:lang w:val="en-US"/>
+              </w:rPr>
+            </w:pPr>
+            <w:r>
+              <w:rPr>
+                <w:sz w:val="24"/>
+                <w:szCs w:val="24"/>
+              </w:rPr>
+              <w:t>2.95000000000000e+01</w:t>
+            </w:r>
+          </w:p>
+        </w:tc>
+        <w:tc>
+          <w:tcPr>
+            <w:tcW w:w="3061" w:type="dxa"/>
+            <w:vAlign w:val="bottom"/>
+          </w:tcPr>
+          <w:p>
+            <w:pPr>
+              <w:spacing w:after="0" w:line="276" w:lineRule="auto"/>
+              <w:jc w:val="center"/>
+              <w:rPr>
+                <w:rFonts w:cstheme="minorHAnsi"/>
+                <w:sz w:val="24"/>
+                <w:szCs w:val="24"/>
+                <w:lang w:val="en-US"/>
+              </w:rPr>
+            </w:pPr>
+            <w:r>
+              <w:rPr>
+                <w:rFonts w:ascii="Calibri" w:hAnsi="Calibri" w:cs="Calibri"/>
+                <w:color w:val="000000"/>
+                <w:sz w:val="24"/>
+                <w:szCs w:val="24"/>
+              </w:rPr>
+              <w:t>0.000E+00</w:t>
+            </w:r>
+          </w:p>
+        </w:tc>
+      </w:tr>
+      <w:tr>
+        <w:tc>
+          <w:tcPr>
+            <w:tcW w:w="1668" w:type="dxa"/>
+            <w:vAlign w:val="center"/>
+          </w:tcPr>
+          <w:p>
+            <w:pPr>
+              <w:spacing w:after="0" w:line="276" w:lineRule="auto"/>
+              <w:jc w:val="center"/>
+              <w:rPr>
+                <w:rFonts w:cstheme="minorHAnsi"/>
+                <w:sz w:val="24"/>
+                <w:szCs w:val="24"/>
+                <w:lang w:val="en-US"/>
+              </w:rPr>
+            </w:pPr>
+            <w:r>
+              <w:rPr>
+                <w:rFonts w:cstheme="minorHAnsi"/>
+                <w:sz w:val="24"/>
+                <w:szCs w:val="24"/>
+                <w:lang w:val="en-US"/>
+              </w:rPr>
+              <w:t>3</w:t>
+            </w:r>
+          </w:p>
+        </w:tc>
+        <w:tc>
+          <w:tcPr>
+            <w:tcW w:w="2835" w:type="dxa"/>
+            <w:vAlign w:val="center"/>
+          </w:tcPr>
+          <w:p>
+            <w:pPr>
+              <w:spacing w:after="0" w:line="276" w:lineRule="auto"/>
+              <w:jc w:val="center"/>
+              <w:rPr>
+                <w:rFonts w:cstheme="minorHAnsi"/>
+                <w:sz w:val="24"/>
+                <w:szCs w:val="24"/>
+                <w:lang w:val="en-US"/>
+              </w:rPr>
+            </w:pPr>
+            <w:r>
+              <w:rPr>
+                <w:rFonts w:cstheme="minorHAnsi"/>
+                <w:sz w:val="24"/>
+                <w:szCs w:val="24"/>
+                <w:lang w:val="en-US"/>
+              </w:rPr>
+              <w:t>32</w:t>
+            </w:r>
+          </w:p>
+        </w:tc>
+        <w:tc>
+          <w:tcPr>
+            <w:tcW w:w="3118" w:type="dxa"/>
+          </w:tcPr>
+          <w:p>
+            <w:pPr>
+              <w:spacing w:after="0" w:line="276" w:lineRule="auto"/>
+              <w:jc w:val="center"/>
+              <w:rPr>
+                <w:rFonts w:cstheme="minorHAnsi"/>
+                <w:sz w:val="24"/>
+                <w:szCs w:val="24"/>
+                <w:lang w:val="en-US"/>
+              </w:rPr>
+            </w:pPr>
+            <w:r>
+              <w:rPr>
+                <w:sz w:val="24"/>
+                <w:szCs w:val="24"/>
+              </w:rPr>
+              <w:t>3.20000000000000e+01</w:t>
+            </w:r>
+          </w:p>
+        </w:tc>
+        <w:tc>
+          <w:tcPr>
+            <w:tcW w:w="3061" w:type="dxa"/>
+            <w:vAlign w:val="bottom"/>
+          </w:tcPr>
+          <w:p>
+            <w:pPr>
+              <w:spacing w:after="0" w:line="276" w:lineRule="auto"/>
+              <w:jc w:val="center"/>
+              <w:rPr>
+                <w:rFonts w:cstheme="minorHAnsi"/>
+                <w:sz w:val="24"/>
+                <w:szCs w:val="24"/>
+                <w:lang w:val="en-US"/>
+              </w:rPr>
+            </w:pPr>
+            <w:r>
+              <w:rPr>
+                <w:rFonts w:ascii="Calibri" w:hAnsi="Calibri" w:cs="Calibri"/>
+                <w:color w:val="000000"/>
+                <w:sz w:val="24"/>
+                <w:szCs w:val="24"/>
+              </w:rPr>
+              <w:t>0.000E+00</w:t>
+            </w:r>
+          </w:p>
+        </w:tc>
+      </w:tr>
+      <w:tr>
+        <w:tc>
+          <w:tcPr>
+            <w:tcW w:w="1668" w:type="dxa"/>
+            <w:vAlign w:val="center"/>
+          </w:tcPr>
+          <w:p>
+            <w:pPr>
+              <w:spacing w:after="0" w:line="276" w:lineRule="auto"/>
+              <w:jc w:val="center"/>
+              <w:rPr>
+                <w:rFonts w:cstheme="minorHAnsi"/>
+                <w:sz w:val="24"/>
+                <w:szCs w:val="24"/>
+                <w:lang w:val="en-US"/>
+              </w:rPr>
+            </w:pPr>
+            <w:r>
+              <w:rPr>
+                <w:rFonts w:cstheme="minorHAnsi"/>
+                <w:sz w:val="24"/>
+                <w:szCs w:val="24"/>
+                <w:lang w:val="en-US"/>
+              </w:rPr>
+              <w:t>4</w:t>
+            </w:r>
+          </w:p>
+        </w:tc>
+        <w:tc>
+          <w:tcPr>
+            <w:tcW w:w="2835" w:type="dxa"/>
+            <w:vAlign w:val="center"/>
+          </w:tcPr>
+          <w:p>
+            <w:pPr>
+              <w:spacing w:after="0" w:line="276" w:lineRule="auto"/>
+              <w:jc w:val="center"/>
+              <w:rPr>
+                <w:rFonts w:cstheme="minorHAnsi"/>
+                <w:sz w:val="24"/>
+                <w:szCs w:val="24"/>
+                <w:lang w:val="en-US"/>
+              </w:rPr>
+            </w:pPr>
+            <w:r>
+              <w:rPr>
+                <w:rFonts w:cstheme="minorHAnsi"/>
+                <w:sz w:val="24"/>
+                <w:szCs w:val="24"/>
+                <w:lang w:val="en-US"/>
+              </w:rPr>
+              <w:t>35</w:t>
+            </w:r>
+          </w:p>
+        </w:tc>
+        <w:tc>
+          <w:tcPr>
+            <w:tcW w:w="3118" w:type="dxa"/>
+          </w:tcPr>
+          <w:p>
+            <w:pPr>
+              <w:spacing w:after="0" w:line="276" w:lineRule="auto"/>
+              <w:jc w:val="center"/>
+              <w:rPr>
+                <w:rFonts w:cstheme="minorHAnsi"/>
+                <w:sz w:val="24"/>
+                <w:szCs w:val="24"/>
+                <w:lang w:val="en-US"/>
+              </w:rPr>
+            </w:pPr>
+            <w:r>
+              <w:rPr>
+                <w:sz w:val="24"/>
+                <w:szCs w:val="24"/>
+              </w:rPr>
+              <w:t>3.50000000000000e+01</w:t>
+            </w:r>
+          </w:p>
+        </w:tc>
+        <w:tc>
+          <w:tcPr>
+            <w:tcW w:w="3061" w:type="dxa"/>
+            <w:vAlign w:val="bottom"/>
+          </w:tcPr>
+          <w:p>
+            <w:pPr>
+              <w:spacing w:after="0" w:line="276" w:lineRule="auto"/>
+              <w:jc w:val="center"/>
+              <w:rPr>
+                <w:rFonts w:cstheme="minorHAnsi"/>
+                <w:sz w:val="24"/>
+                <w:szCs w:val="24"/>
+                <w:lang w:val="en-US"/>
+              </w:rPr>
+            </w:pPr>
+            <w:r>
+              <w:rPr>
+                <w:rFonts w:ascii="Calibri" w:hAnsi="Calibri" w:cs="Calibri"/>
+                <w:color w:val="000000"/>
+                <w:sz w:val="24"/>
+                <w:szCs w:val="24"/>
+              </w:rPr>
+              <w:t>0.000E+00</w:t>
+            </w:r>
+          </w:p>
+        </w:tc>
+      </w:tr>
+      <w:tr>
+        <w:tc>
+          <w:tcPr>
+            <w:tcW w:w="1668" w:type="dxa"/>
+            <w:vAlign w:val="center"/>
+          </w:tcPr>
+          <w:p>
+            <w:pPr>
+              <w:spacing w:after="0" w:line="276" w:lineRule="auto"/>
+              <w:jc w:val="center"/>
+              <w:rPr>
+                <w:rFonts w:cstheme="minorHAnsi"/>
+                <w:sz w:val="24"/>
+                <w:szCs w:val="24"/>
+                <w:lang w:val="en-US"/>
+              </w:rPr>
+            </w:pPr>
+            <w:r>
+              <w:rPr>
+                <w:rFonts w:cstheme="minorHAnsi"/>
+                <w:sz w:val="24"/>
+                <w:szCs w:val="24"/>
+                <w:lang w:val="en-US"/>
+              </w:rPr>
+              <w:t>5</w:t>
+            </w:r>
+          </w:p>
+        </w:tc>
+        <w:tc>
+          <w:tcPr>
+            <w:tcW w:w="2835" w:type="dxa"/>
+            <w:vAlign w:val="center"/>
+          </w:tcPr>
+          <w:p>
+            <w:pPr>
+              <w:spacing w:after="0" w:line="276" w:lineRule="auto"/>
+              <w:jc w:val="center"/>
+              <w:rPr>
+                <w:rFonts w:cstheme="minorHAnsi"/>
+                <w:sz w:val="24"/>
+                <w:szCs w:val="24"/>
+                <w:lang w:val="en-US"/>
+              </w:rPr>
+            </w:pPr>
+            <w:r>
+              <w:rPr>
+                <w:rFonts w:cstheme="minorHAnsi"/>
+                <w:sz w:val="24"/>
+                <w:szCs w:val="24"/>
+                <w:lang w:val="en-US"/>
+              </w:rPr>
+              <w:t>35.5</w:t>
+            </w:r>
+          </w:p>
+        </w:tc>
+        <w:tc>
+          <w:tcPr>
+            <w:tcW w:w="3118" w:type="dxa"/>
+          </w:tcPr>
+          <w:p>
+            <w:pPr>
+              <w:spacing w:after="0" w:line="276" w:lineRule="auto"/>
+              <w:jc w:val="center"/>
+              <w:rPr>
+                <w:rFonts w:cstheme="minorHAnsi"/>
+                <w:sz w:val="24"/>
+                <w:szCs w:val="24"/>
+                <w:lang w:val="en-US"/>
+              </w:rPr>
+            </w:pPr>
+            <w:r>
+              <w:rPr>
+                <w:sz w:val="24"/>
+                <w:szCs w:val="24"/>
+              </w:rPr>
+              <w:t>3.55000000000000e+01</w:t>
+            </w:r>
+          </w:p>
+        </w:tc>
+        <w:tc>
+          <w:tcPr>
+            <w:tcW w:w="3061" w:type="dxa"/>
+            <w:vAlign w:val="bottom"/>
+          </w:tcPr>
+          <w:p>
+            <w:pPr>
+              <w:spacing w:after="0" w:line="276" w:lineRule="auto"/>
+              <w:jc w:val="center"/>
+              <w:rPr>
+                <w:rFonts w:cstheme="minorHAnsi"/>
+                <w:sz w:val="24"/>
+                <w:szCs w:val="24"/>
+                <w:lang w:val="en-US"/>
+              </w:rPr>
+            </w:pPr>
+            <w:r>
+              <w:rPr>
+                <w:rFonts w:ascii="Calibri" w:hAnsi="Calibri" w:cs="Calibri"/>
+                <w:color w:val="000000"/>
+                <w:sz w:val="24"/>
+                <w:szCs w:val="24"/>
+              </w:rPr>
+              <w:t>0.000E+00</w:t>
+            </w:r>
+          </w:p>
+        </w:tc>
+      </w:tr>
+      <w:tr>
+        <w:tc>
+          <w:tcPr>
+            <w:tcW w:w="1668" w:type="dxa"/>
+            <w:vAlign w:val="center"/>
+          </w:tcPr>
+          <w:p>
+            <w:pPr>
+              <w:spacing w:after="0" w:line="276" w:lineRule="auto"/>
+              <w:jc w:val="center"/>
+              <w:rPr>
+                <w:rFonts w:cstheme="minorHAnsi"/>
+                <w:sz w:val="24"/>
+                <w:szCs w:val="24"/>
+                <w:lang w:val="en-US"/>
+              </w:rPr>
+            </w:pPr>
+            <w:r>
+              <w:rPr>
+                <w:rFonts w:cstheme="minorHAnsi"/>
+                <w:sz w:val="24"/>
+                <w:szCs w:val="24"/>
+                <w:lang w:val="en-US"/>
+              </w:rPr>
+              <w:t>6</w:t>
+            </w:r>
+          </w:p>
+        </w:tc>
+        <w:tc>
+          <w:tcPr>
+            <w:tcW w:w="2835" w:type="dxa"/>
+            <w:vAlign w:val="center"/>
+          </w:tcPr>
+          <w:p>
+            <w:pPr>
+              <w:spacing w:after="0" w:line="276" w:lineRule="auto"/>
+              <w:jc w:val="center"/>
+              <w:rPr>
+                <w:rFonts w:cstheme="minorHAnsi"/>
+                <w:sz w:val="24"/>
+                <w:szCs w:val="24"/>
+                <w:lang w:val="en-US"/>
+              </w:rPr>
+            </w:pPr>
+            <w:r>
+              <w:rPr>
+                <w:rFonts w:cstheme="minorHAnsi"/>
+                <w:sz w:val="24"/>
+                <w:szCs w:val="24"/>
+                <w:lang w:val="en-US"/>
+              </w:rPr>
+              <w:t>38</w:t>
+            </w:r>
+          </w:p>
+        </w:tc>
+        <w:tc>
+          <w:tcPr>
+            <w:tcW w:w="3118" w:type="dxa"/>
+          </w:tcPr>
+          <w:p>
+            <w:pPr>
+              <w:spacing w:after="0" w:line="276" w:lineRule="auto"/>
+              <w:jc w:val="center"/>
+              <w:rPr>
+                <w:sz w:val="24"/>
+                <w:szCs w:val="24"/>
+              </w:rPr>
+            </w:pPr>
+            <w:r>
+              <w:rPr>
+                <w:sz w:val="24"/>
+                <w:szCs w:val="24"/>
+              </w:rPr>
+              <w:t>3.80000000000000e+01</w:t>
+            </w:r>
+          </w:p>
+        </w:tc>
+        <w:tc>
+          <w:tcPr>
+            <w:tcW w:w="3061" w:type="dxa"/>
+            <w:vAlign w:val="bottom"/>
+          </w:tcPr>
+          <w:p>
+            <w:pPr>
+              <w:spacing w:after="0" w:line="276" w:lineRule="auto"/>
+              <w:jc w:val="center"/>
+              <w:rPr>
+                <w:rFonts w:ascii="Calibri" w:hAnsi="Calibri" w:cs="Calibri"/>
+                <w:color w:val="000000"/>
+                <w:sz w:val="24"/>
+                <w:szCs w:val="24"/>
+              </w:rPr>
+            </w:pPr>
+            <w:r>
+              <w:rPr>
+                <w:rFonts w:ascii="Calibri" w:hAnsi="Calibri" w:cs="Calibri"/>
+                <w:color w:val="000000"/>
+                <w:sz w:val="24"/>
+                <w:szCs w:val="24"/>
+              </w:rPr>
+              <w:t>0.000E+00</w:t>
+            </w:r>
+          </w:p>
+        </w:tc>
+      </w:tr>
+      <w:tr>
+        <w:tc>
+          <w:tcPr>
+            <w:tcW w:w="1668" w:type="dxa"/>
+            <w:vAlign w:val="center"/>
+          </w:tcPr>
+          <w:p>
+            <w:pPr>
+              <w:spacing w:after="0" w:line="276" w:lineRule="auto"/>
+              <w:jc w:val="center"/>
+              <w:rPr>
+                <w:rFonts w:cstheme="minorHAnsi"/>
+                <w:sz w:val="24"/>
+                <w:szCs w:val="24"/>
+                <w:lang w:val="en-US"/>
+              </w:rPr>
+            </w:pPr>
+            <w:r>
+              <w:rPr>
+                <w:rFonts w:cstheme="minorHAnsi"/>
+                <w:sz w:val="24"/>
+                <w:szCs w:val="24"/>
+                <w:lang w:val="en-US"/>
+              </w:rPr>
+              <w:t>7</w:t>
+            </w:r>
+          </w:p>
+        </w:tc>
+        <w:tc>
+          <w:tcPr>
+            <w:tcW w:w="2835" w:type="dxa"/>
+            <w:vAlign w:val="center"/>
+          </w:tcPr>
+          <w:p>
+            <w:pPr>
+              <w:spacing w:after="0" w:line="276" w:lineRule="auto"/>
+              <w:jc w:val="center"/>
+              <w:rPr>
+                <w:rFonts w:cstheme="minorHAnsi"/>
+                <w:sz w:val="24"/>
+                <w:szCs w:val="24"/>
+                <w:lang w:val="en-US"/>
+              </w:rPr>
+            </w:pPr>
+            <w:r>
+              <w:rPr>
+                <w:rFonts w:cstheme="minorHAnsi"/>
+                <w:sz w:val="24"/>
+                <w:szCs w:val="24"/>
+                <w:lang w:val="en-US"/>
+              </w:rPr>
+              <w:t>50</w:t>
+            </w:r>
+          </w:p>
+        </w:tc>
+        <w:tc>
+          <w:tcPr>
+            <w:tcW w:w="3118" w:type="dxa"/>
+          </w:tcPr>
+          <w:p>
+            <w:pPr>
+              <w:spacing w:after="0" w:line="276" w:lineRule="auto"/>
+              <w:jc w:val="center"/>
+              <w:rPr>
+                <w:sz w:val="24"/>
+                <w:szCs w:val="24"/>
+              </w:rPr>
+            </w:pPr>
+            <w:r>
+              <w:rPr>
+                <w:sz w:val="24"/>
+                <w:szCs w:val="24"/>
+              </w:rPr>
+              <w:t>5.00000000000000e+01</w:t>
+            </w:r>
+          </w:p>
+        </w:tc>
+        <w:tc>
+          <w:tcPr>
+            <w:tcW w:w="3061" w:type="dxa"/>
+            <w:vAlign w:val="bottom"/>
+          </w:tcPr>
+          <w:p>
+            <w:pPr>
+              <w:spacing w:after="0" w:line="276" w:lineRule="auto"/>
+              <w:jc w:val="center"/>
+              <w:rPr>
+                <w:rFonts w:ascii="Calibri" w:hAnsi="Calibri" w:cs="Calibri"/>
+                <w:color w:val="000000"/>
+                <w:sz w:val="24"/>
+                <w:szCs w:val="24"/>
+              </w:rPr>
+            </w:pPr>
+            <w:r>
+              <w:rPr>
+                <w:rFonts w:ascii="Calibri" w:hAnsi="Calibri" w:cs="Calibri"/>
+                <w:color w:val="000000"/>
+                <w:sz w:val="24"/>
+                <w:szCs w:val="24"/>
+              </w:rPr>
+              <w:t>0.000E+00</w:t>
+            </w:r>
+          </w:p>
+        </w:tc>
+      </w:tr>
+      <w:tr>
+        <w:tc>
+          <w:tcPr>
+            <w:tcW w:w="1668" w:type="dxa"/>
+            <w:vAlign w:val="center"/>
+          </w:tcPr>
+          <w:p>
+            <w:pPr>
+              <w:spacing w:after="0" w:line="276" w:lineRule="auto"/>
+              <w:jc w:val="center"/>
+              <w:rPr>
+                <w:rFonts w:cstheme="minorHAnsi"/>
+                <w:sz w:val="24"/>
+                <w:szCs w:val="24"/>
+                <w:lang w:val="en-US"/>
+              </w:rPr>
+            </w:pPr>
+            <w:r>
+              <w:rPr>
+                <w:rFonts w:cstheme="minorHAnsi"/>
+                <w:sz w:val="24"/>
+                <w:szCs w:val="24"/>
+                <w:lang w:val="en-US"/>
+              </w:rPr>
+              <w:t>8</w:t>
+            </w:r>
+          </w:p>
+        </w:tc>
+        <w:tc>
+          <w:tcPr>
+            <w:tcW w:w="2835" w:type="dxa"/>
+            <w:vAlign w:val="center"/>
+          </w:tcPr>
+          <w:p>
+            <w:pPr>
+              <w:spacing w:after="0" w:line="276" w:lineRule="auto"/>
+              <w:jc w:val="center"/>
+              <w:rPr>
+                <w:rFonts w:cstheme="minorHAnsi"/>
+                <w:sz w:val="24"/>
+                <w:szCs w:val="24"/>
+                <w:lang w:val="en-US"/>
+              </w:rPr>
+            </w:pPr>
+            <w:r>
+              <w:rPr>
+                <w:rFonts w:cstheme="minorHAnsi"/>
+                <w:sz w:val="24"/>
+                <w:szCs w:val="24"/>
+                <w:lang w:val="en-US"/>
+              </w:rPr>
+              <w:t>53</w:t>
+            </w:r>
+          </w:p>
+        </w:tc>
+        <w:tc>
+          <w:tcPr>
+            <w:tcW w:w="3118" w:type="dxa"/>
+          </w:tcPr>
+          <w:p>
+            <w:pPr>
+              <w:spacing w:after="0" w:line="276" w:lineRule="auto"/>
+              <w:jc w:val="center"/>
+              <w:rPr>
+                <w:sz w:val="24"/>
+                <w:szCs w:val="24"/>
+              </w:rPr>
+            </w:pPr>
+            <w:r>
+              <w:rPr>
+                <w:sz w:val="24"/>
+                <w:szCs w:val="24"/>
+              </w:rPr>
+              <w:t>5.30000000000000e+01</w:t>
+            </w:r>
+          </w:p>
+        </w:tc>
+        <w:tc>
+          <w:tcPr>
+            <w:tcW w:w="3061" w:type="dxa"/>
+            <w:vAlign w:val="bottom"/>
+          </w:tcPr>
+          <w:p>
+            <w:pPr>
+              <w:spacing w:after="0" w:line="276" w:lineRule="auto"/>
+              <w:jc w:val="center"/>
+              <w:rPr>
+                <w:rFonts w:ascii="Calibri" w:hAnsi="Calibri" w:cs="Calibri"/>
+                <w:color w:val="000000"/>
+                <w:sz w:val="24"/>
+                <w:szCs w:val="24"/>
+              </w:rPr>
+            </w:pPr>
+            <w:r>
+              <w:rPr>
+                <w:rFonts w:ascii="Calibri" w:hAnsi="Calibri" w:cs="Calibri"/>
+                <w:color w:val="000000"/>
+                <w:sz w:val="24"/>
+                <w:szCs w:val="24"/>
+              </w:rPr>
+              <w:t>0.000E+00</w:t>
+            </w:r>
+          </w:p>
+        </w:tc>
+      </w:tr>
+      <w:tr>
+        <w:tc>
+          <w:tcPr>
+            <w:tcW w:w="1668" w:type="dxa"/>
+            <w:vAlign w:val="center"/>
+          </w:tcPr>
+          <w:p>
+            <w:pPr>
+              <w:spacing w:after="0" w:line="276" w:lineRule="auto"/>
+              <w:jc w:val="center"/>
+              <w:rPr>
+                <w:rFonts w:cstheme="minorHAnsi"/>
+                <w:sz w:val="24"/>
+                <w:szCs w:val="24"/>
+                <w:lang w:val="en-US"/>
+              </w:rPr>
+            </w:pPr>
+            <w:r>
+              <w:rPr>
+                <w:rFonts w:cstheme="minorHAnsi"/>
+                <w:sz w:val="24"/>
+                <w:szCs w:val="24"/>
+                <w:lang w:val="en-US"/>
+              </w:rPr>
+              <w:t>9</w:t>
+            </w:r>
+          </w:p>
+        </w:tc>
+        <w:tc>
+          <w:tcPr>
+            <w:tcW w:w="2835" w:type="dxa"/>
+            <w:vAlign w:val="center"/>
+          </w:tcPr>
+          <w:p>
+            <w:pPr>
+              <w:spacing w:after="0" w:line="276" w:lineRule="auto"/>
+              <w:jc w:val="center"/>
+              <w:rPr>
+                <w:rFonts w:cstheme="minorHAnsi"/>
+                <w:sz w:val="24"/>
+                <w:szCs w:val="24"/>
+                <w:lang w:val="en-US"/>
+              </w:rPr>
+            </w:pPr>
+            <w:r>
+              <w:rPr>
+                <w:rFonts w:cstheme="minorHAnsi"/>
+                <w:sz w:val="24"/>
+                <w:szCs w:val="24"/>
+                <w:lang w:val="en-US"/>
+              </w:rPr>
+              <w:t>59</w:t>
+            </w:r>
+          </w:p>
+        </w:tc>
+        <w:tc>
+          <w:tcPr>
+            <w:tcW w:w="3118" w:type="dxa"/>
+          </w:tcPr>
+          <w:p>
+            <w:pPr>
+              <w:spacing w:after="0" w:line="276" w:lineRule="auto"/>
+              <w:jc w:val="center"/>
+              <w:rPr>
+                <w:sz w:val="24"/>
+                <w:szCs w:val="24"/>
+              </w:rPr>
+            </w:pPr>
+            <w:r>
+              <w:rPr>
+                <w:sz w:val="24"/>
+                <w:szCs w:val="24"/>
+              </w:rPr>
+              <w:t>5.90000000000000e+01</w:t>
+            </w:r>
+          </w:p>
+        </w:tc>
+        <w:tc>
+          <w:tcPr>
+            <w:tcW w:w="3061" w:type="dxa"/>
+            <w:vAlign w:val="bottom"/>
+          </w:tcPr>
+          <w:p>
+            <w:pPr>
+              <w:spacing w:after="0" w:line="276" w:lineRule="auto"/>
+              <w:jc w:val="center"/>
+              <w:rPr>
+                <w:rFonts w:ascii="Calibri" w:hAnsi="Calibri" w:cs="Calibri"/>
+                <w:color w:val="000000"/>
+                <w:sz w:val="24"/>
+                <w:szCs w:val="24"/>
+              </w:rPr>
+            </w:pPr>
+            <w:r>
+              <w:rPr>
+                <w:rFonts w:ascii="Calibri" w:hAnsi="Calibri" w:cs="Calibri"/>
+                <w:color w:val="000000"/>
+                <w:sz w:val="24"/>
+                <w:szCs w:val="24"/>
+              </w:rPr>
+              <w:t>0.000E+00</w:t>
+            </w:r>
+          </w:p>
+        </w:tc>
+      </w:tr>
+      <w:tr>
+        <w:tc>
+          <w:tcPr>
+            <w:tcW w:w="1668" w:type="dxa"/>
+            <w:vAlign w:val="center"/>
+          </w:tcPr>
+          <w:p>
+            <w:pPr>
+              <w:spacing w:after="0" w:line="276" w:lineRule="auto"/>
+              <w:jc w:val="center"/>
+              <w:rPr>
+                <w:rFonts w:cstheme="minorHAnsi"/>
+                <w:sz w:val="24"/>
+                <w:szCs w:val="24"/>
+                <w:lang w:val="en-US"/>
+              </w:rPr>
+            </w:pPr>
+            <w:r>
+              <w:rPr>
+                <w:rFonts w:cstheme="minorHAnsi"/>
+                <w:sz w:val="24"/>
+                <w:szCs w:val="24"/>
+                <w:lang w:val="en-US"/>
+              </w:rPr>
+              <w:lastRenderedPageBreak/>
+              <w:t>10</w:t>
+            </w:r>
+          </w:p>
+        </w:tc>
+        <w:tc>
+          <w:tcPr>
+            <w:tcW w:w="2835" w:type="dxa"/>
+            <w:vAlign w:val="center"/>
+          </w:tcPr>
+          <w:p>
+            <w:pPr>
+              <w:spacing w:after="0" w:line="276" w:lineRule="auto"/>
+              <w:jc w:val="center"/>
+              <w:rPr>
+                <w:rFonts w:cstheme="minorHAnsi"/>
+                <w:sz w:val="24"/>
+                <w:szCs w:val="24"/>
+                <w:lang w:val="en-US"/>
+              </w:rPr>
+            </w:pPr>
+            <w:r>
+              <w:rPr>
+                <w:rFonts w:cstheme="minorHAnsi"/>
+                <w:sz w:val="24"/>
+                <w:szCs w:val="24"/>
+                <w:lang w:val="en-US"/>
+              </w:rPr>
+              <w:t>62</w:t>
+            </w:r>
+          </w:p>
+        </w:tc>
+        <w:tc>
+          <w:tcPr>
+            <w:tcW w:w="3118" w:type="dxa"/>
+          </w:tcPr>
+          <w:p>
+            <w:pPr>
+              <w:spacing w:after="0" w:line="276" w:lineRule="auto"/>
+              <w:jc w:val="center"/>
+              <w:rPr>
+                <w:sz w:val="24"/>
+                <w:szCs w:val="24"/>
+              </w:rPr>
+            </w:pPr>
+            <w:r>
+              <w:rPr>
+                <w:sz w:val="24"/>
+                <w:szCs w:val="24"/>
+              </w:rPr>
+              <w:t>6.20000000000000e+01</w:t>
+            </w:r>
+          </w:p>
+        </w:tc>
+        <w:tc>
+          <w:tcPr>
+            <w:tcW w:w="3061" w:type="dxa"/>
+            <w:vAlign w:val="bottom"/>
+          </w:tcPr>
+          <w:p>
+            <w:pPr>
+              <w:spacing w:after="0" w:line="276" w:lineRule="auto"/>
+              <w:jc w:val="center"/>
+              <w:rPr>
+                <w:rFonts w:ascii="Calibri" w:hAnsi="Calibri" w:cs="Calibri"/>
+                <w:color w:val="000000"/>
+                <w:sz w:val="24"/>
+                <w:szCs w:val="24"/>
+              </w:rPr>
+            </w:pPr>
+            <w:r>
+              <w:rPr>
+                <w:rFonts w:ascii="Calibri" w:hAnsi="Calibri" w:cs="Calibri"/>
+                <w:color w:val="000000"/>
+                <w:sz w:val="24"/>
+                <w:szCs w:val="24"/>
+              </w:rPr>
+              <w:t>0.000E+00</w:t>
+            </w:r>
+          </w:p>
+        </w:tc>
+      </w:tr>
+    </w:tbl>
+    <w:p>
+      <w:pPr>
+        <w:spacing w:after="0" w:line="276" w:lineRule="auto"/>
+        <w:rPr>
+          <w:rFonts w:cstheme="minorHAnsi"/>
+          <w:sz w:val="24"/>
+          <w:szCs w:val="24"/>
+        </w:rPr>
+      </w:pPr>
+    </w:p>
+    <w:p>
+      <w:pPr>
+        <w:spacing w:after="0" w:line="276" w:lineRule="auto"/>
         <w:rPr>
           <w:rFonts w:cstheme="minorHAnsi"/>
           <w:sz w:val="24"/>
@@ -1452,6 +9016,182 @@
 <file path=word/numbering.xml><?xml version="1.0" encoding="utf-8"?>
 <w:numbering xmlns:wpc="http://schemas.microsoft.com/office/word/2010/wordprocessingCanvas" xmlns:cx="http://schemas.microsoft.com/office/drawing/2014/chartex" xmlns:cx1="http://schemas.microsoft.com/office/drawing/2015/9/8/chartex" xmlns:cx2="http://schemas.microsoft.com/office/drawing/2015/10/21/chartex" xmlns:cx3="http://schemas.microsoft.com/office/drawing/2016/5/9/chartex" xmlns:cx4="http://schemas.microsoft.com/office/drawing/2016/5/10/chartex" xmlns:cx5="http://schemas.microsoft.com/office/drawing/2016/5/11/chartex" xmlns:cx6="http://schemas.microsoft.com/office/drawing/2016/5/12/chartex" xmlns:cx7="http://schemas.microsoft.com/office/drawing/2016/5/13/chartex" xmlns:cx8="http://schemas.microsoft.com/office/drawing/2016/5/14/chartex" xmlns:mc="http://schemas.openxmlformats.org/markup-compatibility/2006" xmlns:aink="http://schemas.microsoft.com/office/drawing/2016/ink" xmlns:am3d="http://schemas.microsoft.com/office/drawing/2017/model3d" xmlns:o="urn:schemas-microsoft-com:office:office" xmlns:r="http://schemas.openxmlformats.org/officeDocument/2006/relationships" xmlns:m="http://schemas.openxmlformats.org/officeDocument/2006/math" xmlns:v="urn:schemas-microsoft-com:vml" xmlns:wp14="http://schemas.microsoft.com/office/word/2010/wordprocessingDrawing" xmlns:wp="http://schemas.openxmlformats.org/drawingml/2006/wordprocessingDrawing" xmlns:w10="urn:schemas-microsoft-com:office:word" xmlns:w="http://schemas.openxmlformats.org/wordprocessingml/2006/main" xmlns:w14="http://schemas.microsoft.com/office/word/2010/wordml" xmlns:w15="http://schemas.microsoft.com/office/word/2012/wordml" xmlns:w16cex="http://schemas.microsoft.com/office/word/2018/wordml/cex" xmlns:w16cid="http://schemas.microsoft.com/office/word/2016/wordml/cid" xmlns:w16="http://schemas.microsoft.com/office/word/2018/wordml" xmlns:w16se="http://schemas.microsoft.com/office/word/2015/wordml/symex" xmlns:wpg="http://schemas.microsoft.com/office/word/2010/wordprocessingGroup" xmlns:wpi="http://schemas.microsoft.com/office/word/2010/wordprocessingInk" xmlns:wne="http://schemas.microsoft.com/office/word/2006/wordml" xmlns:wps="http://schemas.microsoft.com/office/word/2010/wordprocessingShape" mc:Ignorable="w14 w15 w16se w16cid w16 w16cex wp14">
   <w:abstractNum w:abstractNumId="0" w15:restartNumberingAfterBreak="0">
+    <w:nsid w:val="29CF37B6"/>
+    <w:multiLevelType w:val="hybridMultilevel"/>
+    <w:tmpl w:val="0F6864FC"/>
+    <w:lvl w:ilvl="0" w:tplc="0419000F">
+      <w:start w:val="1"/>
+      <w:numFmt w:val="decimal"/>
+      <w:lvlText w:val="%1."/>
+      <w:lvlJc w:val="left"/>
+      <w:pPr>
+        <w:ind w:left="1440" w:hanging="360"/>
+      </w:pPr>
+    </w:lvl>
+    <w:lvl w:ilvl="1" w:tplc="04190019" w:tentative="1">
+      <w:start w:val="1"/>
+      <w:numFmt w:val="lowerLetter"/>
+      <w:lvlText w:val="%2."/>
+      <w:lvlJc w:val="left"/>
+      <w:pPr>
+        <w:ind w:left="2160" w:hanging="360"/>
+      </w:pPr>
+    </w:lvl>
+    <w:lvl w:ilvl="2" w:tplc="0419001B" w:tentative="1">
+      <w:start w:val="1"/>
+      <w:numFmt w:val="lowerRoman"/>
+      <w:lvlText w:val="%3."/>
+      <w:lvlJc w:val="right"/>
+      <w:pPr>
+        <w:ind w:left="2880" w:hanging="180"/>
+      </w:pPr>
+    </w:lvl>
+    <w:lvl w:ilvl="3" w:tplc="0419000F" w:tentative="1">
+      <w:start w:val="1"/>
+      <w:numFmt w:val="decimal"/>
+      <w:lvlText w:val="%4."/>
+      <w:lvlJc w:val="left"/>
+      <w:pPr>
+        <w:ind w:left="3600" w:hanging="360"/>
+      </w:pPr>
+    </w:lvl>
+    <w:lvl w:ilvl="4" w:tplc="04190019" w:tentative="1">
+      <w:start w:val="1"/>
+      <w:numFmt w:val="lowerLetter"/>
+      <w:lvlText w:val="%5."/>
+      <w:lvlJc w:val="left"/>
+      <w:pPr>
+        <w:ind w:left="4320" w:hanging="360"/>
+      </w:pPr>
+    </w:lvl>
+    <w:lvl w:ilvl="5" w:tplc="0419001B" w:tentative="1">
+      <w:start w:val="1"/>
+      <w:numFmt w:val="lowerRoman"/>
+      <w:lvlText w:val="%6."/>
+      <w:lvlJc w:val="right"/>
+      <w:pPr>
+        <w:ind w:left="5040" w:hanging="180"/>
+      </w:pPr>
+    </w:lvl>
+    <w:lvl w:ilvl="6" w:tplc="0419000F" w:tentative="1">
+      <w:start w:val="1"/>
+      <w:numFmt w:val="decimal"/>
+      <w:lvlText w:val="%7."/>
+      <w:lvlJc w:val="left"/>
+      <w:pPr>
+        <w:ind w:left="5760" w:hanging="360"/>
+      </w:pPr>
+    </w:lvl>
+    <w:lvl w:ilvl="7" w:tplc="04190019" w:tentative="1">
+      <w:start w:val="1"/>
+      <w:numFmt w:val="lowerLetter"/>
+      <w:lvlText w:val="%8."/>
+      <w:lvlJc w:val="left"/>
+      <w:pPr>
+        <w:ind w:left="6480" w:hanging="360"/>
+      </w:pPr>
+    </w:lvl>
+    <w:lvl w:ilvl="8" w:tplc="0419001B" w:tentative="1">
+      <w:start w:val="1"/>
+      <w:numFmt w:val="lowerRoman"/>
+      <w:lvlText w:val="%9."/>
+      <w:lvlJc w:val="right"/>
+      <w:pPr>
+        <w:ind w:left="7200" w:hanging="180"/>
+      </w:pPr>
+    </w:lvl>
+  </w:abstractNum>
+  <w:abstractNum w:abstractNumId="1" w15:restartNumberingAfterBreak="0">
+    <w:nsid w:val="307E1640"/>
+    <w:multiLevelType w:val="hybridMultilevel"/>
+    <w:tmpl w:val="B92421F0"/>
+    <w:lvl w:ilvl="0" w:tplc="89AC2790">
+      <w:start w:val="1"/>
+      <w:numFmt w:val="decimal"/>
+      <w:lvlText w:val="%1."/>
+      <w:lvlJc w:val="left"/>
+      <w:pPr>
+        <w:ind w:left="1353" w:hanging="360"/>
+      </w:pPr>
+      <w:rPr>
+        <w:b w:val="0"/>
+        <w:bCs w:val="0"/>
+      </w:rPr>
+    </w:lvl>
+    <w:lvl w:ilvl="1" w:tplc="04190019" w:tentative="1">
+      <w:start w:val="1"/>
+      <w:numFmt w:val="lowerLetter"/>
+      <w:lvlText w:val="%2."/>
+      <w:lvlJc w:val="left"/>
+      <w:pPr>
+        <w:ind w:left="1440" w:hanging="360"/>
+      </w:pPr>
+    </w:lvl>
+    <w:lvl w:ilvl="2" w:tplc="0419001B" w:tentative="1">
+      <w:start w:val="1"/>
+      <w:numFmt w:val="lowerRoman"/>
+      <w:lvlText w:val="%3."/>
+      <w:lvlJc w:val="right"/>
+      <w:pPr>
+        <w:ind w:left="2160" w:hanging="180"/>
+      </w:pPr>
+    </w:lvl>
+    <w:lvl w:ilvl="3" w:tplc="0419000F" w:tentative="1">
+      <w:start w:val="1"/>
+      <w:numFmt w:val="decimal"/>
+      <w:lvlText w:val="%4."/>
+      <w:lvlJc w:val="left"/>
+      <w:pPr>
+        <w:ind w:left="2880" w:hanging="360"/>
+      </w:pPr>
+    </w:lvl>
+    <w:lvl w:ilvl="4" w:tplc="04190019" w:tentative="1">
+      <w:start w:val="1"/>
+      <w:numFmt w:val="lowerLetter"/>
+      <w:lvlText w:val="%5."/>
+      <w:lvlJc w:val="left"/>
+      <w:pPr>
+        <w:ind w:left="3600" w:hanging="360"/>
+      </w:pPr>
+    </w:lvl>
+    <w:lvl w:ilvl="5" w:tplc="0419001B" w:tentative="1">
+      <w:start w:val="1"/>
+      <w:numFmt w:val="lowerRoman"/>
+      <w:lvlText w:val="%6."/>
+      <w:lvlJc w:val="right"/>
+      <w:pPr>
+        <w:ind w:left="4320" w:hanging="180"/>
+      </w:pPr>
+    </w:lvl>
+    <w:lvl w:ilvl="6" w:tplc="0419000F" w:tentative="1">
+      <w:start w:val="1"/>
+      <w:numFmt w:val="decimal"/>
+      <w:lvlText w:val="%7."/>
+      <w:lvlJc w:val="left"/>
+      <w:pPr>
+        <w:ind w:left="5040" w:hanging="360"/>
+      </w:pPr>
+    </w:lvl>
+    <w:lvl w:ilvl="7" w:tplc="04190019" w:tentative="1">
+      <w:start w:val="1"/>
+      <w:numFmt w:val="lowerLetter"/>
+      <w:lvlText w:val="%8."/>
+      <w:lvlJc w:val="left"/>
+      <w:pPr>
+        <w:ind w:left="5760" w:hanging="360"/>
+      </w:pPr>
+    </w:lvl>
+    <w:lvl w:ilvl="8" w:tplc="0419001B" w:tentative="1">
+      <w:start w:val="1"/>
+      <w:numFmt w:val="lowerRoman"/>
+      <w:lvlText w:val="%9."/>
+      <w:lvlJc w:val="right"/>
+      <w:pPr>
+        <w:ind w:left="6480" w:hanging="180"/>
+      </w:pPr>
+    </w:lvl>
+  </w:abstractNum>
+  <w:abstractNum w:abstractNumId="2" w15:restartNumberingAfterBreak="0">
     <w:nsid w:val="47A4236C"/>
     <w:multiLevelType w:val="hybridMultilevel"/>
     <w:tmpl w:val="45FE984E"/>
@@ -1537,10 +9277,10 @@
       </w:pPr>
     </w:lvl>
   </w:abstractNum>
-  <w:abstractNum w:abstractNumId="1" w15:restartNumberingAfterBreak="0">
+  <w:abstractNum w:abstractNumId="3" w15:restartNumberingAfterBreak="0">
     <w:nsid w:val="4A030E2B"/>
     <w:multiLevelType w:val="hybridMultilevel"/>
-    <w:tmpl w:val="45FE984E"/>
+    <w:tmpl w:val="8D28BBC8"/>
     <w:lvl w:ilvl="0" w:tplc="0419000F">
       <w:start w:val="1"/>
       <w:numFmt w:val="decimal"/>
@@ -1550,14 +9290,18 @@
         <w:ind w:left="720" w:hanging="360"/>
       </w:pPr>
     </w:lvl>
-    <w:lvl w:ilvl="1" w:tplc="04190019" w:tentative="1">
+    <w:lvl w:ilvl="1" w:tplc="89AC2790">
       <w:start w:val="1"/>
-      <w:numFmt w:val="lowerLetter"/>
+      <w:numFmt w:val="decimal"/>
       <w:lvlText w:val="%2."/>
       <w:lvlJc w:val="left"/>
       <w:pPr>
-        <w:ind w:left="1440" w:hanging="360"/>
+        <w:ind w:left="1353" w:hanging="360"/>
       </w:pPr>
+      <w:rPr>
+        <w:b w:val="0"/>
+        <w:bCs w:val="0"/>
+      </w:rPr>
     </w:lvl>
     <w:lvl w:ilvl="2" w:tplc="0419001B" w:tentative="1">
       <w:start w:val="1"/>
@@ -1624,10 +9368,16 @@
     </w:lvl>
   </w:abstractNum>
   <w:num w:numId="1">
-    <w:abstractNumId w:val="1"/>
+    <w:abstractNumId w:val="3"/>
   </w:num>
   <w:num w:numId="2">
+    <w:abstractNumId w:val="2"/>
+  </w:num>
+  <w:num w:numId="3">
     <w:abstractNumId w:val="0"/>
+  </w:num>
+  <w:num w:numId="4">
+    <w:abstractNumId w:val="1"/>
   </w:num>
 </w:numbering>
 </file>
@@ -1804,7 +9554,7 @@
     <w:lsdException w:name="Table Web 2" w:semiHidden="1" w:unhideWhenUsed="1"/>
     <w:lsdException w:name="Table Web 3" w:semiHidden="1" w:unhideWhenUsed="1"/>
     <w:lsdException w:name="Balloon Text" w:semiHidden="1" w:unhideWhenUsed="1"/>
-    <w:lsdException w:name="Table Grid" w:semiHidden="1" w:uiPriority="59" w:unhideWhenUsed="1"/>
+    <w:lsdException w:name="Table Grid" w:uiPriority="59"/>
     <w:lsdException w:name="Table Theme" w:semiHidden="1" w:unhideWhenUsed="1"/>
     <w:lsdException w:name="Placeholder Text" w:semiHidden="1"/>
     <w:lsdException w:name="No Spacing" w:uiPriority="1" w:qFormat="1"/>
@@ -2321,6 +10071,35 @@
       <w:contextualSpacing/>
     </w:pPr>
   </w:style>
+  <w:style w:type="table" w:styleId="a9">
+    <w:name w:val="Table Grid"/>
+    <w:basedOn w:val="a1"/>
+    <w:uiPriority w:val="59"/>
+    <w:rsid w:val="00C85EF1"/>
+    <w:pPr>
+      <w:spacing w:after="0" w:line="240" w:lineRule="auto"/>
+    </w:pPr>
+    <w:tblPr>
+      <w:tblBorders>
+        <w:top w:val="single" w:sz="4" w:space="0" w:color="auto"/>
+        <w:left w:val="single" w:sz="4" w:space="0" w:color="auto"/>
+        <w:bottom w:val="single" w:sz="4" w:space="0" w:color="auto"/>
+        <w:right w:val="single" w:sz="4" w:space="0" w:color="auto"/>
+        <w:insideH w:val="single" w:sz="4" w:space="0" w:color="auto"/>
+        <w:insideV w:val="single" w:sz="4" w:space="0" w:color="auto"/>
+      </w:tblBorders>
+    </w:tblPr>
+  </w:style>
+  <w:style w:type="character" w:styleId="aa">
+    <w:name w:val="Placeholder Text"/>
+    <w:basedOn w:val="a0"/>
+    <w:uiPriority w:val="99"/>
+    <w:semiHidden/>
+    <w:rsid w:val="00F62D58"/>
+    <w:rPr>
+      <w:color w:val="808080"/>
+    </w:rPr>
+  </w:style>
 </w:styles>
 </file>
 
@@ -2469,6 +10248,13 @@
     <w:pitch w:val="variable"/>
     <w:sig w:usb0="E00006FF" w:usb1="420024FF" w:usb2="02000000" w:usb3="00000000" w:csb0="0000019F" w:csb1="00000000"/>
   </w:font>
+  <w:font w:name="Cascadia Mono">
+    <w:panose1 w:val="020B0609020000020004"/>
+    <w:charset w:val="CC"/>
+    <w:family w:val="modern"/>
+    <w:pitch w:val="fixed"/>
+    <w:sig w:usb0="A10002FF" w:usb1="4000F9FB" w:usb2="00040000" w:usb3="00000000" w:csb0="0000019F" w:csb1="00000000"/>
+  </w:font>
 </w:fonts>
 </file>
 
@@ -2484,8 +10270,10 @@
   </w:compat>
   <w:rsids>
     <w:rsidRoot w:val="008A2418"/>
+    <w:rsid w:val="00270D8B"/>
     <w:rsid w:val="003A242F"/>
     <w:rsid w:val="00451C95"/>
+    <w:rsid w:val="005C29B4"/>
     <w:rsid w:val="0073470A"/>
     <w:rsid w:val="008A2418"/>
     <w:rsid w:val="009448D0"/>
@@ -2682,7 +10470,7 @@
     <w:lsdException w:name="Table Web 2" w:semiHidden="1" w:unhideWhenUsed="1"/>
     <w:lsdException w:name="Table Web 3" w:semiHidden="1" w:unhideWhenUsed="1"/>
     <w:lsdException w:name="Balloon Text" w:semiHidden="1" w:unhideWhenUsed="1"/>
-    <w:lsdException w:name="Table Grid" w:semiHidden="1" w:uiPriority="59" w:unhideWhenUsed="1"/>
+    <w:lsdException w:name="Table Grid" w:uiPriority="59"/>
     <w:lsdException w:name="Table Theme" w:semiHidden="1" w:unhideWhenUsed="1"/>
     <w:lsdException w:name="Placeholder Text" w:semiHidden="1"/>
     <w:lsdException w:name="No Spacing" w:uiPriority="1" w:qFormat="1"/>
@@ -2942,7 +10730,10 @@
     <w:basedOn w:val="a0"/>
     <w:uiPriority w:val="99"/>
     <w:semiHidden/>
-    <w:rsid w:val="008A2418"/>
+    <w:rsid w:val="005C29B4"/>
+    <w:rPr>
+      <w:color w:val="808080"/>
+    </w:rPr>
   </w:style>
   <w:style w:type="paragraph" w:customStyle="1" w:styleId="0398EE6204A34DB1920B40224FF30D5C">
     <w:name w:val="0398EE6204A34DB1920B40224FF30D5C"/>
